--- a/Phase3/docs/[KKK팀] README.docx
+++ b/Phase3/docs/[KKK팀] README.docx
@@ -74,7 +74,7 @@
       <w:pPr>
         <w:jc w:val="center"/>
         <w:rPr>
-          <w:rFonts w:ascii="Noto Sans KR" w:eastAsia="Noto Sans KR" w:hAnsi="Noto Sans KR" w:hint="eastAsia"/>
+          <w:rFonts w:ascii="Noto Sans KR" w:eastAsia="Noto Sans KR" w:hAnsi="Noto Sans KR"/>
         </w:rPr>
       </w:pPr>
       <w:r>
@@ -100,7 +100,7 @@
                     </pic:cNvPicPr>
                   </pic:nvPicPr>
                   <pic:blipFill>
-                    <a:blip r:embed="rId5" cstate="print">
+                    <a:blip r:embed="rId7" cstate="print">
                       <a:extLst>
                         <a:ext uri="{28A0092B-C50C-407E-A947-70E740481C1C}">
                           <a14:useLocalDpi xmlns:a14="http://schemas.microsoft.com/office/drawing/2010/main" val="0"/>
@@ -142,20 +142,14 @@
     <w:p>
       <w:pPr>
         <w:rPr>
-          <w:rFonts w:ascii="Noto Sans KR" w:eastAsia="Noto Sans KR" w:hAnsi="Noto Sans KR" w:hint="eastAsia"/>
-        </w:rPr>
-      </w:pPr>
-      <w:r>
-        <w:rPr>
-          <w:rFonts w:ascii="Noto Sans KR" w:eastAsia="Noto Sans KR" w:hAnsi="Noto Sans KR"/>
-        </w:rPr>
-        <w:t>2</w:t>
-      </w:r>
-      <w:r>
-        <w:rPr>
-          <w:rFonts w:ascii="Noto Sans KR" w:eastAsia="Noto Sans KR" w:hAnsi="Noto Sans KR"/>
-        </w:rPr>
-        <w:t>. VM</w:t>
+          <w:rFonts w:ascii="Noto Sans KR" w:eastAsia="Noto Sans KR" w:hAnsi="Noto Sans KR"/>
+        </w:rPr>
+      </w:pPr>
+      <w:r>
+        <w:rPr>
+          <w:rFonts w:ascii="Noto Sans KR" w:eastAsia="Noto Sans KR" w:hAnsi="Noto Sans KR"/>
+        </w:rPr>
+        <w:t>2. VM</w:t>
       </w:r>
       <w:r>
         <w:rPr>
@@ -218,7 +212,7 @@
                     </pic:cNvPicPr>
                   </pic:nvPicPr>
                   <pic:blipFill>
-                    <a:blip r:embed="rId6">
+                    <a:blip r:embed="rId8">
                       <a:extLst>
                         <a:ext uri="{28A0092B-C50C-407E-A947-70E740481C1C}">
                           <a14:useLocalDpi xmlns:a14="http://schemas.microsoft.com/office/drawing/2010/main" val="0"/>
@@ -334,7 +328,7 @@
         </w:numPr>
         <w:ind w:leftChars="0"/>
         <w:rPr>
-          <w:rFonts w:ascii="Noto Sans KR" w:eastAsia="Noto Sans KR" w:hAnsi="Noto Sans KR" w:hint="eastAsia"/>
+          <w:rFonts w:ascii="Noto Sans KR" w:eastAsia="Noto Sans KR" w:hAnsi="Noto Sans KR"/>
         </w:rPr>
       </w:pPr>
       <w:r>
@@ -456,14 +450,14 @@
     <w:p>
       <w:pPr>
         <w:rPr>
-          <w:rFonts w:ascii="Noto Sans KR" w:eastAsia="Noto Sans KR" w:hAnsi="Noto Sans KR" w:hint="eastAsia"/>
-        </w:rPr>
-      </w:pPr>
-    </w:p>
-    <w:p>
-      <w:pPr>
-        <w:rPr>
-          <w:rFonts w:ascii="Noto Sans KR" w:eastAsia="Noto Sans KR" w:hAnsi="Noto Sans KR" w:hint="eastAsia"/>
+          <w:rFonts w:ascii="Noto Sans KR" w:eastAsia="Noto Sans KR" w:hAnsi="Noto Sans KR"/>
+        </w:rPr>
+      </w:pPr>
+    </w:p>
+    <w:p>
+      <w:pPr>
+        <w:rPr>
+          <w:rFonts w:ascii="Noto Sans KR" w:eastAsia="Noto Sans KR" w:hAnsi="Noto Sans KR"/>
         </w:rPr>
       </w:pPr>
       <w:r>
@@ -512,7 +506,7 @@
     <w:p>
       <w:pPr>
         <w:rPr>
-          <w:rFonts w:ascii="Noto Sans KR" w:eastAsia="Noto Sans KR" w:hAnsi="Noto Sans KR" w:hint="eastAsia"/>
+          <w:rFonts w:ascii="Noto Sans KR" w:eastAsia="Noto Sans KR" w:hAnsi="Noto Sans KR"/>
         </w:rPr>
       </w:pPr>
       <w:r>
@@ -556,7 +550,7 @@
     <w:p>
       <w:pPr>
         <w:rPr>
-          <w:rFonts w:ascii="Noto Sans KR" w:eastAsia="Noto Sans KR" w:hAnsi="Noto Sans KR" w:hint="eastAsia"/>
+          <w:rFonts w:ascii="Noto Sans KR" w:eastAsia="Noto Sans KR" w:hAnsi="Noto Sans KR"/>
         </w:rPr>
       </w:pPr>
       <w:r>
@@ -920,7 +914,7 @@
     <w:p>
       <w:pPr>
         <w:rPr>
-          <w:rFonts w:ascii="Noto Sans KR" w:eastAsia="Noto Sans KR" w:hAnsi="Noto Sans KR" w:hint="eastAsia"/>
+          <w:rFonts w:ascii="Noto Sans KR" w:eastAsia="Noto Sans KR" w:hAnsi="Noto Sans KR"/>
         </w:rPr>
       </w:pPr>
       <w:proofErr w:type="spellStart"/>
@@ -941,7 +935,7 @@
     <w:p>
       <w:pPr>
         <w:rPr>
-          <w:rFonts w:ascii="Noto Sans KR" w:eastAsia="Noto Sans KR" w:hAnsi="Noto Sans KR" w:hint="eastAsia"/>
+          <w:rFonts w:ascii="Noto Sans KR" w:eastAsia="Noto Sans KR" w:hAnsi="Noto Sans KR"/>
         </w:rPr>
       </w:pPr>
       <w:r>
@@ -961,7 +955,7 @@
       <w:pPr>
         <w:jc w:val="center"/>
         <w:rPr>
-          <w:rFonts w:ascii="Noto Sans KR" w:eastAsia="Noto Sans KR" w:hAnsi="Noto Sans KR" w:hint="eastAsia"/>
+          <w:rFonts w:ascii="Noto Sans KR" w:eastAsia="Noto Sans KR" w:hAnsi="Noto Sans KR"/>
         </w:rPr>
       </w:pPr>
       <w:r>
@@ -987,7 +981,7 @@
                     </pic:cNvPicPr>
                   </pic:nvPicPr>
                   <pic:blipFill>
-                    <a:blip r:embed="rId7">
+                    <a:blip r:embed="rId9">
                       <a:extLst>
                         <a:ext uri="{28A0092B-C50C-407E-A947-70E740481C1C}">
                           <a14:useLocalDpi xmlns:a14="http://schemas.microsoft.com/office/drawing/2010/main" val="0"/>
@@ -1073,14 +1067,14 @@
     <w:p>
       <w:pPr>
         <w:rPr>
-          <w:rFonts w:ascii="Noto Sans KR" w:eastAsia="Noto Sans KR" w:hAnsi="Noto Sans KR" w:hint="eastAsia"/>
-        </w:rPr>
-      </w:pPr>
-    </w:p>
-    <w:p>
-      <w:pPr>
-        <w:rPr>
-          <w:rFonts w:ascii="Noto Sans KR" w:eastAsia="Noto Sans KR" w:hAnsi="Noto Sans KR" w:hint="eastAsia"/>
+          <w:rFonts w:ascii="Noto Sans KR" w:eastAsia="Noto Sans KR" w:hAnsi="Noto Sans KR"/>
+        </w:rPr>
+      </w:pPr>
+    </w:p>
+    <w:p>
+      <w:pPr>
+        <w:rPr>
+          <w:rFonts w:ascii="Noto Sans KR" w:eastAsia="Noto Sans KR" w:hAnsi="Noto Sans KR"/>
         </w:rPr>
       </w:pPr>
       <w:r>
@@ -1187,7 +1181,7 @@
                     </pic:cNvPicPr>
                   </pic:nvPicPr>
                   <pic:blipFill>
-                    <a:blip r:embed="rId8" cstate="print">
+                    <a:blip r:embed="rId10" cstate="print">
                       <a:extLst>
                         <a:ext uri="{28A0092B-C50C-407E-A947-70E740481C1C}">
                           <a14:useLocalDpi xmlns:a14="http://schemas.microsoft.com/office/drawing/2010/main" val="0"/>
@@ -1228,7 +1222,7 @@
         </w:numPr>
         <w:ind w:leftChars="0"/>
         <w:rPr>
-          <w:rFonts w:ascii="Noto Sans KR" w:eastAsia="Noto Sans KR" w:hAnsi="Noto Sans KR" w:hint="eastAsia"/>
+          <w:rFonts w:ascii="Noto Sans KR" w:eastAsia="Noto Sans KR" w:hAnsi="Noto Sans KR"/>
         </w:rPr>
       </w:pPr>
       <w:r>
@@ -1253,7 +1247,7 @@
     <w:p>
       <w:pPr>
         <w:rPr>
-          <w:rFonts w:ascii="Noto Sans KR" w:eastAsia="Noto Sans KR" w:hAnsi="Noto Sans KR" w:hint="eastAsia"/>
+          <w:rFonts w:ascii="Noto Sans KR" w:eastAsia="Noto Sans KR" w:hAnsi="Noto Sans KR"/>
         </w:rPr>
       </w:pPr>
     </w:p>
@@ -1286,19 +1280,18 @@
       <w:pPr>
         <w:jc w:val="center"/>
         <w:rPr>
-          <w:rFonts w:ascii="Noto Sans KR" w:eastAsia="Noto Sans KR" w:hAnsi="Noto Sans KR"/>
-        </w:rPr>
-      </w:pPr>
-      <w:r>
-        <w:rPr>
-          <w:rFonts w:ascii="Noto Sans KR" w:eastAsia="Noto Sans KR" w:hAnsi="Noto Sans KR"/>
+          <w:rFonts w:ascii="Noto Sans KR" w:eastAsia="Noto Sans KR" w:hAnsi="Noto Sans KR" w:hint="eastAsia"/>
+        </w:rPr>
+      </w:pPr>
+      <w:r>
+        <w:rPr>
           <w:noProof/>
         </w:rPr>
         <w:drawing>
-          <wp:inline distT="0" distB="0" distL="0" distR="0" wp14:anchorId="6A7B3E4A" wp14:editId="48AD3CF5">
-            <wp:extent cx="5808818" cy="3748767"/>
-            <wp:effectExtent l="0" t="0" r="1905" b="4445"/>
-            <wp:docPr id="1" name="Picture 1" descr="Diagram, schematic&#10;&#10;Description automatically generated"/>
+          <wp:inline distT="0" distB="0" distL="0" distR="0" wp14:anchorId="0AC5965F" wp14:editId="30C08FC1">
+            <wp:extent cx="5731510" cy="4016375"/>
+            <wp:effectExtent l="0" t="0" r="2540" b="3175"/>
+            <wp:docPr id="1" name="Picture 1" descr="Diagram&#10;&#10;Description automatically generated"/>
             <wp:cNvGraphicFramePr>
               <a:graphicFrameLocks xmlns:a="http://schemas.openxmlformats.org/drawingml/2006/main" noChangeAspect="1"/>
             </wp:cNvGraphicFramePr>
@@ -1306,11 +1299,11 @@
               <a:graphicData uri="http://schemas.openxmlformats.org/drawingml/2006/picture">
                 <pic:pic xmlns:pic="http://schemas.openxmlformats.org/drawingml/2006/picture">
                   <pic:nvPicPr>
-                    <pic:cNvPr id="1" name="Picture 1" descr="Diagram, schematic&#10;&#10;Description automatically generated"/>
+                    <pic:cNvPr id="1" name="Picture 1" descr="Diagram&#10;&#10;Description automatically generated"/>
                     <pic:cNvPicPr/>
                   </pic:nvPicPr>
                   <pic:blipFill>
-                    <a:blip r:embed="rId9"/>
+                    <a:blip r:embed="rId11"/>
                     <a:stretch>
                       <a:fillRect/>
                     </a:stretch>
@@ -1318,7 +1311,7 @@
                   <pic:spPr>
                     <a:xfrm>
                       <a:off x="0" y="0"/>
-                      <a:ext cx="5821851" cy="3757178"/>
+                      <a:ext cx="5731510" cy="4016375"/>
                     </a:xfrm>
                     <a:prstGeom prst="rect">
                       <a:avLst/>
@@ -1333,7 +1326,1842 @@
     </w:p>
     <w:p>
       <w:pPr>
-        <w:jc w:val="center"/>
+        <w:jc w:val="left"/>
+        <w:rPr>
+          <w:rFonts w:ascii="Noto Sans KR" w:eastAsia="Noto Sans KR" w:hAnsi="Noto Sans KR"/>
+        </w:rPr>
+      </w:pPr>
+      <w:r>
+        <w:rPr>
+          <w:rFonts w:ascii="Noto Sans KR" w:eastAsia="Noto Sans KR" w:hAnsi="Noto Sans KR" w:hint="eastAsia"/>
+        </w:rPr>
+        <w:lastRenderedPageBreak/>
+        <w:t>[프로그램 시나리오]</w:t>
+      </w:r>
+    </w:p>
+    <w:p>
+      <w:pPr>
+        <w:jc w:val="left"/>
+        <w:rPr>
+          <w:rFonts w:ascii="Noto Sans KR" w:eastAsia="Noto Sans KR" w:hAnsi="Noto Sans KR"/>
+        </w:rPr>
+      </w:pPr>
+    </w:p>
+    <w:p>
+      <w:pPr>
+        <w:jc w:val="left"/>
+        <w:rPr>
+          <w:rFonts w:ascii="Noto Sans KR" w:eastAsia="Noto Sans KR" w:hAnsi="Noto Sans KR"/>
+        </w:rPr>
+      </w:pPr>
+      <w:r>
+        <w:rPr>
+          <w:rFonts w:ascii="Noto Sans KR" w:eastAsia="Noto Sans KR" w:hAnsi="Noto Sans KR"/>
+        </w:rPr>
+        <w:t>--비로그인 시--</w:t>
+      </w:r>
+    </w:p>
+    <w:p>
+      <w:pPr>
+        <w:jc w:val="left"/>
+        <w:rPr>
+          <w:rFonts w:ascii="Noto Sans KR" w:eastAsia="Noto Sans KR" w:hAnsi="Noto Sans KR"/>
+        </w:rPr>
+      </w:pPr>
+      <w:proofErr w:type="spellStart"/>
+      <w:r>
+        <w:rPr>
+          <w:rFonts w:ascii="Noto Sans KR" w:eastAsia="Noto Sans KR" w:hAnsi="Noto Sans KR" w:hint="eastAsia"/>
+        </w:rPr>
+        <w:t>메인화면</w:t>
+      </w:r>
+      <w:proofErr w:type="spellEnd"/>
+      <w:r>
+        <w:rPr>
+          <w:rFonts w:ascii="Noto Sans KR" w:eastAsia="Noto Sans KR" w:hAnsi="Noto Sans KR"/>
+        </w:rPr>
+        <w:t xml:space="preserve"> 메뉴</w:t>
+      </w:r>
+    </w:p>
+    <w:p>
+      <w:pPr>
+        <w:jc w:val="left"/>
+        <w:rPr>
+          <w:rFonts w:ascii="Noto Sans KR" w:eastAsia="Noto Sans KR" w:hAnsi="Noto Sans KR"/>
+        </w:rPr>
+      </w:pPr>
+      <w:r>
+        <w:rPr>
+          <w:rFonts w:ascii="Noto Sans KR" w:eastAsia="Noto Sans KR" w:hAnsi="Noto Sans KR"/>
+        </w:rPr>
+        <w:t xml:space="preserve">1.Search Paper, </w:t>
+      </w:r>
+      <w:proofErr w:type="gramStart"/>
+      <w:r>
+        <w:rPr>
+          <w:rFonts w:ascii="Noto Sans KR" w:eastAsia="Noto Sans KR" w:hAnsi="Noto Sans KR"/>
+        </w:rPr>
+        <w:t>2.Show</w:t>
+      </w:r>
+      <w:proofErr w:type="gramEnd"/>
+      <w:r>
+        <w:rPr>
+          <w:rFonts w:ascii="Noto Sans KR" w:eastAsia="Noto Sans KR" w:hAnsi="Noto Sans KR"/>
+        </w:rPr>
+        <w:t xml:space="preserve"> Post, 4.Login, 0.Exit</w:t>
+      </w:r>
+    </w:p>
+    <w:p>
+      <w:pPr>
+        <w:jc w:val="left"/>
+        <w:rPr>
+          <w:rFonts w:ascii="Noto Sans KR" w:eastAsia="Noto Sans KR" w:hAnsi="Noto Sans KR"/>
+        </w:rPr>
+      </w:pPr>
+    </w:p>
+    <w:p>
+      <w:pPr>
+        <w:jc w:val="left"/>
+        <w:rPr>
+          <w:rFonts w:ascii="Noto Sans KR" w:eastAsia="Noto Sans KR" w:hAnsi="Noto Sans KR"/>
+        </w:rPr>
+      </w:pPr>
+      <w:r>
+        <w:rPr>
+          <w:rFonts w:ascii="Noto Sans KR" w:eastAsia="Noto Sans KR" w:hAnsi="Noto Sans KR"/>
+        </w:rPr>
+        <w:t>0번 메뉴 선택 시</w:t>
+      </w:r>
+    </w:p>
+    <w:p>
+      <w:pPr>
+        <w:jc w:val="left"/>
+        <w:rPr>
+          <w:rFonts w:ascii="Noto Sans KR" w:eastAsia="Noto Sans KR" w:hAnsi="Noto Sans KR"/>
+        </w:rPr>
+      </w:pPr>
+      <w:r>
+        <w:rPr>
+          <w:rFonts w:ascii="Noto Sans KR" w:eastAsia="Noto Sans KR" w:hAnsi="Noto Sans KR"/>
+        </w:rPr>
+        <w:t>1) 프로그램을 종료한다.</w:t>
+      </w:r>
+    </w:p>
+    <w:p>
+      <w:pPr>
+        <w:jc w:val="left"/>
+        <w:rPr>
+          <w:rFonts w:ascii="Noto Sans KR" w:eastAsia="Noto Sans KR" w:hAnsi="Noto Sans KR"/>
+        </w:rPr>
+      </w:pPr>
+    </w:p>
+    <w:p>
+      <w:pPr>
+        <w:jc w:val="left"/>
+        <w:rPr>
+          <w:rFonts w:ascii="Noto Sans KR" w:eastAsia="Noto Sans KR" w:hAnsi="Noto Sans KR"/>
+        </w:rPr>
+      </w:pPr>
+      <w:r>
+        <w:rPr>
+          <w:rFonts w:ascii="Noto Sans KR" w:eastAsia="Noto Sans KR" w:hAnsi="Noto Sans KR"/>
+        </w:rPr>
+        <w:t>1번 메뉴 선택 시</w:t>
+      </w:r>
+    </w:p>
+    <w:p>
+      <w:pPr>
+        <w:jc w:val="left"/>
+        <w:rPr>
+          <w:rFonts w:ascii="Noto Sans KR" w:eastAsia="Noto Sans KR" w:hAnsi="Noto Sans KR"/>
+        </w:rPr>
+      </w:pPr>
+      <w:r>
+        <w:rPr>
+          <w:rFonts w:ascii="Noto Sans KR" w:eastAsia="Noto Sans KR" w:hAnsi="Noto Sans KR"/>
+        </w:rPr>
+        <w:t xml:space="preserve">1) </w:t>
+      </w:r>
+      <w:proofErr w:type="gramStart"/>
+      <w:r>
+        <w:rPr>
+          <w:rFonts w:ascii="Noto Sans KR" w:eastAsia="Noto Sans KR" w:hAnsi="Noto Sans KR"/>
+        </w:rPr>
+        <w:t>1.Title</w:t>
+      </w:r>
+      <w:proofErr w:type="gramEnd"/>
+      <w:r>
+        <w:rPr>
+          <w:rFonts w:ascii="Noto Sans KR" w:eastAsia="Noto Sans KR" w:hAnsi="Noto Sans KR"/>
+        </w:rPr>
+        <w:t>, 2.Author, 3.Keyword 중에 검색하고 싶은 메뉴를 선택한다.</w:t>
+      </w:r>
+    </w:p>
+    <w:p>
+      <w:pPr>
+        <w:jc w:val="left"/>
+        <w:rPr>
+          <w:rFonts w:ascii="Noto Sans KR" w:eastAsia="Noto Sans KR" w:hAnsi="Noto Sans KR"/>
+        </w:rPr>
+      </w:pPr>
+      <w:r>
+        <w:rPr>
+          <w:rFonts w:ascii="Noto Sans KR" w:eastAsia="Noto Sans KR" w:hAnsi="Noto Sans KR"/>
+        </w:rPr>
+        <w:t>2) 선택한 메뉴에 맞게 검색할 ‘검색어’</w:t>
+      </w:r>
+      <w:proofErr w:type="spellStart"/>
+      <w:r>
+        <w:rPr>
+          <w:rFonts w:ascii="Noto Sans KR" w:eastAsia="Noto Sans KR" w:hAnsi="Noto Sans KR"/>
+        </w:rPr>
+        <w:t>를</w:t>
+      </w:r>
+      <w:proofErr w:type="spellEnd"/>
+      <w:r>
+        <w:rPr>
+          <w:rFonts w:ascii="Noto Sans KR" w:eastAsia="Noto Sans KR" w:hAnsi="Noto Sans KR"/>
+        </w:rPr>
+        <w:t xml:space="preserve"> 입력한다.</w:t>
+      </w:r>
+    </w:p>
+    <w:p>
+      <w:pPr>
+        <w:jc w:val="left"/>
+        <w:rPr>
+          <w:rFonts w:ascii="Noto Sans KR" w:eastAsia="Noto Sans KR" w:hAnsi="Noto Sans KR"/>
+        </w:rPr>
+      </w:pPr>
+      <w:r>
+        <w:rPr>
+          <w:rFonts w:ascii="Noto Sans KR" w:eastAsia="Noto Sans KR" w:hAnsi="Noto Sans KR"/>
+        </w:rPr>
+        <w:t>3) 입력한 ‘검색어’와 관련된 논문들의 정보가 출력된다.</w:t>
+      </w:r>
+    </w:p>
+    <w:p>
+      <w:pPr>
+        <w:jc w:val="left"/>
+        <w:rPr>
+          <w:rFonts w:ascii="Noto Sans KR" w:eastAsia="Noto Sans KR" w:hAnsi="Noto Sans KR"/>
+        </w:rPr>
+      </w:pPr>
+      <w:r>
+        <w:rPr>
+          <w:rFonts w:ascii="Noto Sans KR" w:eastAsia="Noto Sans KR" w:hAnsi="Noto Sans KR"/>
+        </w:rPr>
+        <w:t>4) 자세한 논문정보를 원하는 논문번호(DOI)를 입력한다.</w:t>
+      </w:r>
+    </w:p>
+    <w:p>
+      <w:pPr>
+        <w:jc w:val="left"/>
+        <w:rPr>
+          <w:rFonts w:ascii="Noto Sans KR" w:eastAsia="Noto Sans KR" w:hAnsi="Noto Sans KR"/>
+        </w:rPr>
+      </w:pPr>
+      <w:r>
+        <w:rPr>
+          <w:rFonts w:ascii="Noto Sans KR" w:eastAsia="Noto Sans KR" w:hAnsi="Noto Sans KR"/>
+        </w:rPr>
+        <w:t>5) 입력한 논문번호(DOI)와 일치하는 논문의 상세정보를 출력한다.</w:t>
+      </w:r>
+    </w:p>
+    <w:p>
+      <w:pPr>
+        <w:jc w:val="left"/>
+        <w:rPr>
+          <w:rFonts w:ascii="Noto Sans KR" w:eastAsia="Noto Sans KR" w:hAnsi="Noto Sans KR"/>
+        </w:rPr>
+      </w:pPr>
+      <w:r>
+        <w:rPr>
+          <w:rFonts w:ascii="Noto Sans KR" w:eastAsia="Noto Sans KR" w:hAnsi="Noto Sans KR"/>
+        </w:rPr>
+        <w:t>6) 관련 저자 중에서 자세한 저자정보를 원하는 저자번호(</w:t>
+      </w:r>
+      <w:proofErr w:type="spellStart"/>
+      <w:r>
+        <w:rPr>
+          <w:rFonts w:ascii="Noto Sans KR" w:eastAsia="Noto Sans KR" w:hAnsi="Noto Sans KR"/>
+        </w:rPr>
+        <w:t>Rnum</w:t>
+      </w:r>
+      <w:proofErr w:type="spellEnd"/>
+      <w:r>
+        <w:rPr>
+          <w:rFonts w:ascii="Noto Sans KR" w:eastAsia="Noto Sans KR" w:hAnsi="Noto Sans KR"/>
+        </w:rPr>
+        <w:t>)을 입력한다.</w:t>
+      </w:r>
+    </w:p>
+    <w:p>
+      <w:pPr>
+        <w:jc w:val="left"/>
+        <w:rPr>
+          <w:rFonts w:ascii="Noto Sans KR" w:eastAsia="Noto Sans KR" w:hAnsi="Noto Sans KR"/>
+        </w:rPr>
+      </w:pPr>
+      <w:r>
+        <w:rPr>
+          <w:rFonts w:ascii="Noto Sans KR" w:eastAsia="Noto Sans KR" w:hAnsi="Noto Sans KR"/>
+        </w:rPr>
+        <w:t>7) 입력한 저자번호(</w:t>
+      </w:r>
+      <w:proofErr w:type="spellStart"/>
+      <w:r>
+        <w:rPr>
+          <w:rFonts w:ascii="Noto Sans KR" w:eastAsia="Noto Sans KR" w:hAnsi="Noto Sans KR"/>
+        </w:rPr>
+        <w:t>Rnumber</w:t>
+      </w:r>
+      <w:proofErr w:type="spellEnd"/>
+      <w:r>
+        <w:rPr>
+          <w:rFonts w:ascii="Noto Sans KR" w:eastAsia="Noto Sans KR" w:hAnsi="Noto Sans KR"/>
+        </w:rPr>
+        <w:t>)와 일치하는 저자의 상세정보를 출력한다.</w:t>
+      </w:r>
+    </w:p>
+    <w:p>
+      <w:pPr>
+        <w:jc w:val="left"/>
+        <w:rPr>
+          <w:rFonts w:ascii="Noto Sans KR" w:eastAsia="Noto Sans KR" w:hAnsi="Noto Sans KR"/>
+        </w:rPr>
+      </w:pPr>
+      <w:r>
+        <w:rPr>
+          <w:rFonts w:ascii="Noto Sans KR" w:eastAsia="Noto Sans KR" w:hAnsi="Noto Sans KR"/>
+        </w:rPr>
+        <w:t xml:space="preserve">8) </w:t>
+      </w:r>
+      <w:proofErr w:type="spellStart"/>
+      <w:r>
+        <w:rPr>
+          <w:rFonts w:ascii="Noto Sans KR" w:eastAsia="Noto Sans KR" w:hAnsi="Noto Sans KR"/>
+        </w:rPr>
+        <w:t>메인화면</w:t>
+      </w:r>
+      <w:proofErr w:type="spellEnd"/>
+      <w:r>
+        <w:rPr>
+          <w:rFonts w:ascii="Noto Sans KR" w:eastAsia="Noto Sans KR" w:hAnsi="Noto Sans KR"/>
+        </w:rPr>
+        <w:t xml:space="preserve"> 메뉴로 다시 돌아온다.</w:t>
+      </w:r>
+    </w:p>
+    <w:p>
+      <w:pPr>
+        <w:jc w:val="left"/>
+        <w:rPr>
+          <w:rFonts w:ascii="Noto Sans KR" w:eastAsia="Noto Sans KR" w:hAnsi="Noto Sans KR"/>
+        </w:rPr>
+      </w:pPr>
+    </w:p>
+    <w:p>
+      <w:pPr>
+        <w:jc w:val="left"/>
+        <w:rPr>
+          <w:rFonts w:ascii="Noto Sans KR" w:eastAsia="Noto Sans KR" w:hAnsi="Noto Sans KR"/>
+        </w:rPr>
+      </w:pPr>
+      <w:r>
+        <w:rPr>
+          <w:rFonts w:ascii="Noto Sans KR" w:eastAsia="Noto Sans KR" w:hAnsi="Noto Sans KR"/>
+        </w:rPr>
+        <w:t>2번 메뉴 선택 시</w:t>
+      </w:r>
+    </w:p>
+    <w:p>
+      <w:pPr>
+        <w:jc w:val="left"/>
+        <w:rPr>
+          <w:rFonts w:ascii="Noto Sans KR" w:eastAsia="Noto Sans KR" w:hAnsi="Noto Sans KR"/>
+        </w:rPr>
+      </w:pPr>
+      <w:r>
+        <w:rPr>
+          <w:rFonts w:ascii="Noto Sans KR" w:eastAsia="Noto Sans KR" w:hAnsi="Noto Sans KR"/>
+        </w:rPr>
+        <w:t xml:space="preserve">1) </w:t>
+      </w:r>
+      <w:proofErr w:type="gramStart"/>
+      <w:r>
+        <w:rPr>
+          <w:rFonts w:ascii="Noto Sans KR" w:eastAsia="Noto Sans KR" w:hAnsi="Noto Sans KR"/>
+        </w:rPr>
+        <w:t>1.공지</w:t>
+      </w:r>
+      <w:proofErr w:type="gramEnd"/>
+      <w:r>
+        <w:rPr>
+          <w:rFonts w:ascii="Noto Sans KR" w:eastAsia="Noto Sans KR" w:hAnsi="Noto Sans KR"/>
+        </w:rPr>
+        <w:t>, 2.커뮤니티, 3.Q&amp;A 중에 보고싶은 글의 카테고리를 선택한다.</w:t>
+      </w:r>
+    </w:p>
+    <w:p>
+      <w:pPr>
+        <w:jc w:val="left"/>
+        <w:rPr>
+          <w:rFonts w:ascii="Noto Sans KR" w:eastAsia="Noto Sans KR" w:hAnsi="Noto Sans KR"/>
+        </w:rPr>
+      </w:pPr>
+      <w:r>
+        <w:rPr>
+          <w:rFonts w:ascii="Noto Sans KR" w:eastAsia="Noto Sans KR" w:hAnsi="Noto Sans KR"/>
+        </w:rPr>
+        <w:t>2) 선택한 카테고리에 있는 글들의 목록을 출력한다.</w:t>
+      </w:r>
+    </w:p>
+    <w:p>
+      <w:pPr>
+        <w:jc w:val="left"/>
+        <w:rPr>
+          <w:rFonts w:ascii="Noto Sans KR" w:eastAsia="Noto Sans KR" w:hAnsi="Noto Sans KR"/>
+        </w:rPr>
+      </w:pPr>
+      <w:r>
+        <w:rPr>
+          <w:rFonts w:ascii="Noto Sans KR" w:eastAsia="Noto Sans KR" w:hAnsi="Noto Sans KR"/>
+        </w:rPr>
+        <w:t xml:space="preserve">3) 글의 내용을 보고싶은 </w:t>
+      </w:r>
+      <w:proofErr w:type="spellStart"/>
+      <w:r>
+        <w:rPr>
+          <w:rFonts w:ascii="Noto Sans KR" w:eastAsia="Noto Sans KR" w:hAnsi="Noto Sans KR"/>
+        </w:rPr>
+        <w:t>글번호</w:t>
+      </w:r>
+      <w:proofErr w:type="spellEnd"/>
+      <w:r>
+        <w:rPr>
+          <w:rFonts w:ascii="Noto Sans KR" w:eastAsia="Noto Sans KR" w:hAnsi="Noto Sans KR"/>
+        </w:rPr>
+        <w:t>(P_NO)를 입력한다.</w:t>
+      </w:r>
+    </w:p>
+    <w:p>
+      <w:pPr>
+        <w:jc w:val="left"/>
+        <w:rPr>
+          <w:rFonts w:ascii="Noto Sans KR" w:eastAsia="Noto Sans KR" w:hAnsi="Noto Sans KR"/>
+        </w:rPr>
+      </w:pPr>
+      <w:r>
+        <w:rPr>
+          <w:rFonts w:ascii="Noto Sans KR" w:eastAsia="Noto Sans KR" w:hAnsi="Noto Sans KR"/>
+        </w:rPr>
+        <w:t xml:space="preserve">4) 입력한 </w:t>
+      </w:r>
+      <w:proofErr w:type="spellStart"/>
+      <w:r>
+        <w:rPr>
+          <w:rFonts w:ascii="Noto Sans KR" w:eastAsia="Noto Sans KR" w:hAnsi="Noto Sans KR"/>
+        </w:rPr>
+        <w:t>글번호</w:t>
+      </w:r>
+      <w:proofErr w:type="spellEnd"/>
+      <w:r>
+        <w:rPr>
+          <w:rFonts w:ascii="Noto Sans KR" w:eastAsia="Noto Sans KR" w:hAnsi="Noto Sans KR"/>
+        </w:rPr>
+        <w:t>(P_NO)의 글 내용, 작성자, 댓글 등의 상세정보를 출력한다.</w:t>
+      </w:r>
+    </w:p>
+    <w:p>
+      <w:pPr>
+        <w:jc w:val="left"/>
+        <w:rPr>
+          <w:rFonts w:ascii="Noto Sans KR" w:eastAsia="Noto Sans KR" w:hAnsi="Noto Sans KR"/>
+        </w:rPr>
+      </w:pPr>
+      <w:r>
+        <w:rPr>
+          <w:rFonts w:ascii="Noto Sans KR" w:eastAsia="Noto Sans KR" w:hAnsi="Noto Sans KR"/>
+        </w:rPr>
+        <w:lastRenderedPageBreak/>
+        <w:t xml:space="preserve">5) </w:t>
+      </w:r>
+      <w:proofErr w:type="spellStart"/>
+      <w:r>
+        <w:rPr>
+          <w:rFonts w:ascii="Noto Sans KR" w:eastAsia="Noto Sans KR" w:hAnsi="Noto Sans KR"/>
+        </w:rPr>
+        <w:t>메인화면</w:t>
+      </w:r>
+      <w:proofErr w:type="spellEnd"/>
+      <w:r>
+        <w:rPr>
+          <w:rFonts w:ascii="Noto Sans KR" w:eastAsia="Noto Sans KR" w:hAnsi="Noto Sans KR"/>
+        </w:rPr>
+        <w:t xml:space="preserve"> 메뉴로 다시 돌아온다.</w:t>
+      </w:r>
+    </w:p>
+    <w:p>
+      <w:pPr>
+        <w:jc w:val="left"/>
+        <w:rPr>
+          <w:rFonts w:ascii="Noto Sans KR" w:eastAsia="Noto Sans KR" w:hAnsi="Noto Sans KR"/>
+        </w:rPr>
+      </w:pPr>
+    </w:p>
+    <w:p>
+      <w:pPr>
+        <w:jc w:val="left"/>
+        <w:rPr>
+          <w:rFonts w:ascii="Noto Sans KR" w:eastAsia="Noto Sans KR" w:hAnsi="Noto Sans KR"/>
+        </w:rPr>
+      </w:pPr>
+      <w:r>
+        <w:rPr>
+          <w:rFonts w:ascii="Noto Sans KR" w:eastAsia="Noto Sans KR" w:hAnsi="Noto Sans KR"/>
+        </w:rPr>
+        <w:t>4번 Login 메뉴</w:t>
+      </w:r>
+    </w:p>
+    <w:p>
+      <w:pPr>
+        <w:jc w:val="left"/>
+        <w:rPr>
+          <w:rFonts w:ascii="Noto Sans KR" w:eastAsia="Noto Sans KR" w:hAnsi="Noto Sans KR"/>
+        </w:rPr>
+      </w:pPr>
+      <w:r>
+        <w:rPr>
+          <w:rFonts w:ascii="Noto Sans KR" w:eastAsia="Noto Sans KR" w:hAnsi="Noto Sans KR"/>
+        </w:rPr>
+        <w:t xml:space="preserve">1.Create Account, </w:t>
+      </w:r>
+      <w:proofErr w:type="gramStart"/>
+      <w:r>
+        <w:rPr>
+          <w:rFonts w:ascii="Noto Sans KR" w:eastAsia="Noto Sans KR" w:hAnsi="Noto Sans KR"/>
+        </w:rPr>
+        <w:t>2.Login</w:t>
+      </w:r>
+      <w:proofErr w:type="gramEnd"/>
+      <w:r>
+        <w:rPr>
+          <w:rFonts w:ascii="Noto Sans KR" w:eastAsia="Noto Sans KR" w:hAnsi="Noto Sans KR"/>
+        </w:rPr>
+        <w:t xml:space="preserve"> Account, 0.Exit</w:t>
+      </w:r>
+    </w:p>
+    <w:p>
+      <w:pPr>
+        <w:jc w:val="left"/>
+        <w:rPr>
+          <w:rFonts w:ascii="Noto Sans KR" w:eastAsia="Noto Sans KR" w:hAnsi="Noto Sans KR"/>
+        </w:rPr>
+      </w:pPr>
+      <w:r>
+        <w:rPr>
+          <w:rFonts w:ascii="Noto Sans KR" w:eastAsia="Noto Sans KR" w:hAnsi="Noto Sans KR"/>
+        </w:rPr>
+        <w:t>--------------</w:t>
+      </w:r>
+    </w:p>
+    <w:p>
+      <w:pPr>
+        <w:jc w:val="left"/>
+        <w:rPr>
+          <w:rFonts w:ascii="Noto Sans KR" w:eastAsia="Noto Sans KR" w:hAnsi="Noto Sans KR"/>
+        </w:rPr>
+      </w:pPr>
+      <w:r>
+        <w:rPr>
+          <w:rFonts w:ascii="Noto Sans KR" w:eastAsia="Noto Sans KR" w:hAnsi="Noto Sans KR"/>
+        </w:rPr>
+        <w:t>1번 메뉴 선택 시</w:t>
+      </w:r>
+    </w:p>
+    <w:p>
+      <w:pPr>
+        <w:jc w:val="left"/>
+        <w:rPr>
+          <w:rFonts w:ascii="Noto Sans KR" w:eastAsia="Noto Sans KR" w:hAnsi="Noto Sans KR"/>
+        </w:rPr>
+      </w:pPr>
+      <w:r>
+        <w:rPr>
+          <w:rFonts w:ascii="Noto Sans KR" w:eastAsia="Noto Sans KR" w:hAnsi="Noto Sans KR"/>
+        </w:rPr>
+        <w:t xml:space="preserve">1) 생성할 ID와 passwd를 </w:t>
+      </w:r>
+      <w:proofErr w:type="spellStart"/>
+      <w:r>
+        <w:rPr>
+          <w:rFonts w:ascii="Noto Sans KR" w:eastAsia="Noto Sans KR" w:hAnsi="Noto Sans KR"/>
+        </w:rPr>
+        <w:t>입력받는다</w:t>
+      </w:r>
+      <w:proofErr w:type="spellEnd"/>
+      <w:r>
+        <w:rPr>
+          <w:rFonts w:ascii="Noto Sans KR" w:eastAsia="Noto Sans KR" w:hAnsi="Noto Sans KR"/>
+        </w:rPr>
+        <w:t>.</w:t>
+      </w:r>
+    </w:p>
+    <w:p>
+      <w:pPr>
+        <w:jc w:val="left"/>
+        <w:rPr>
+          <w:rFonts w:ascii="Noto Sans KR" w:eastAsia="Noto Sans KR" w:hAnsi="Noto Sans KR"/>
+        </w:rPr>
+      </w:pPr>
+      <w:r>
+        <w:rPr>
+          <w:rFonts w:ascii="Noto Sans KR" w:eastAsia="Noto Sans KR" w:hAnsi="Noto Sans KR"/>
+        </w:rPr>
+        <w:t xml:space="preserve">2) 생성할 ID가 DB의 다른 ID와 </w:t>
+      </w:r>
+      <w:proofErr w:type="spellStart"/>
+      <w:r>
+        <w:rPr>
+          <w:rFonts w:ascii="Noto Sans KR" w:eastAsia="Noto Sans KR" w:hAnsi="Noto Sans KR"/>
+        </w:rPr>
+        <w:t>중복된건</w:t>
+      </w:r>
+      <w:proofErr w:type="spellEnd"/>
+      <w:r>
+        <w:rPr>
+          <w:rFonts w:ascii="Noto Sans KR" w:eastAsia="Noto Sans KR" w:hAnsi="Noto Sans KR"/>
+        </w:rPr>
+        <w:t xml:space="preserve"> 아닌지 확인한다.</w:t>
+      </w:r>
+    </w:p>
+    <w:p>
+      <w:pPr>
+        <w:jc w:val="left"/>
+        <w:rPr>
+          <w:rFonts w:ascii="Noto Sans KR" w:eastAsia="Noto Sans KR" w:hAnsi="Noto Sans KR"/>
+        </w:rPr>
+      </w:pPr>
+      <w:r>
+        <w:rPr>
+          <w:rFonts w:ascii="Noto Sans KR" w:eastAsia="Noto Sans KR" w:hAnsi="Noto Sans KR"/>
+        </w:rPr>
+        <w:t xml:space="preserve">3) 중복된 ID가 아닐 시 </w:t>
+      </w:r>
+      <w:proofErr w:type="spellStart"/>
+      <w:r>
+        <w:rPr>
+          <w:rFonts w:ascii="Noto Sans KR" w:eastAsia="Noto Sans KR" w:hAnsi="Noto Sans KR"/>
+        </w:rPr>
+        <w:t>입력받는</w:t>
+      </w:r>
+      <w:proofErr w:type="spellEnd"/>
+      <w:r>
+        <w:rPr>
+          <w:rFonts w:ascii="Noto Sans KR" w:eastAsia="Noto Sans KR" w:hAnsi="Noto Sans KR"/>
+        </w:rPr>
+        <w:t xml:space="preserve"> ID와 passwd로 계정을 생성하여 DB에 저장한다.</w:t>
+      </w:r>
+    </w:p>
+    <w:p>
+      <w:pPr>
+        <w:jc w:val="left"/>
+        <w:rPr>
+          <w:rFonts w:ascii="Noto Sans KR" w:eastAsia="Noto Sans KR" w:hAnsi="Noto Sans KR"/>
+        </w:rPr>
+      </w:pPr>
+      <w:r>
+        <w:rPr>
+          <w:rFonts w:ascii="Noto Sans KR" w:eastAsia="Noto Sans KR" w:hAnsi="Noto Sans KR"/>
+        </w:rPr>
+        <w:t>4) Login 메뉴로 다시 돌아온다.</w:t>
+      </w:r>
+    </w:p>
+    <w:p>
+      <w:pPr>
+        <w:jc w:val="left"/>
+        <w:rPr>
+          <w:rFonts w:ascii="Noto Sans KR" w:eastAsia="Noto Sans KR" w:hAnsi="Noto Sans KR"/>
+        </w:rPr>
+      </w:pPr>
+    </w:p>
+    <w:p>
+      <w:pPr>
+        <w:jc w:val="left"/>
+        <w:rPr>
+          <w:rFonts w:ascii="Noto Sans KR" w:eastAsia="Noto Sans KR" w:hAnsi="Noto Sans KR"/>
+        </w:rPr>
+      </w:pPr>
+      <w:r>
+        <w:rPr>
+          <w:rFonts w:ascii="Noto Sans KR" w:eastAsia="Noto Sans KR" w:hAnsi="Noto Sans KR"/>
+        </w:rPr>
+        <w:t>2번 메뉴 선택 시</w:t>
+      </w:r>
+    </w:p>
+    <w:p>
+      <w:pPr>
+        <w:jc w:val="left"/>
+        <w:rPr>
+          <w:rFonts w:ascii="Noto Sans KR" w:eastAsia="Noto Sans KR" w:hAnsi="Noto Sans KR"/>
+        </w:rPr>
+      </w:pPr>
+      <w:r>
+        <w:rPr>
+          <w:rFonts w:ascii="Noto Sans KR" w:eastAsia="Noto Sans KR" w:hAnsi="Noto Sans KR"/>
+        </w:rPr>
+        <w:t xml:space="preserve">1) 로그인할 ID와 passwd를 </w:t>
+      </w:r>
+      <w:proofErr w:type="spellStart"/>
+      <w:r>
+        <w:rPr>
+          <w:rFonts w:ascii="Noto Sans KR" w:eastAsia="Noto Sans KR" w:hAnsi="Noto Sans KR"/>
+        </w:rPr>
+        <w:t>입력받는다</w:t>
+      </w:r>
+      <w:proofErr w:type="spellEnd"/>
+      <w:r>
+        <w:rPr>
+          <w:rFonts w:ascii="Noto Sans KR" w:eastAsia="Noto Sans KR" w:hAnsi="Noto Sans KR"/>
+        </w:rPr>
+        <w:t>.</w:t>
+      </w:r>
+    </w:p>
+    <w:p>
+      <w:pPr>
+        <w:jc w:val="left"/>
+        <w:rPr>
+          <w:rFonts w:ascii="Noto Sans KR" w:eastAsia="Noto Sans KR" w:hAnsi="Noto Sans KR"/>
+        </w:rPr>
+      </w:pPr>
+      <w:r>
+        <w:rPr>
+          <w:rFonts w:ascii="Noto Sans KR" w:eastAsia="Noto Sans KR" w:hAnsi="Noto Sans KR"/>
+        </w:rPr>
+        <w:t>2) ID가 DB에 존재하는지, passwd가 일치하는지 확인한다.</w:t>
+      </w:r>
+    </w:p>
+    <w:p>
+      <w:pPr>
+        <w:jc w:val="left"/>
+        <w:rPr>
+          <w:rFonts w:ascii="Noto Sans KR" w:eastAsia="Noto Sans KR" w:hAnsi="Noto Sans KR"/>
+        </w:rPr>
+      </w:pPr>
+      <w:r>
+        <w:rPr>
+          <w:rFonts w:ascii="Noto Sans KR" w:eastAsia="Noto Sans KR" w:hAnsi="Noto Sans KR"/>
+        </w:rPr>
+        <w:t>3) 전부 확인될 경우 그 ID로 로그인에 성공한다.</w:t>
+      </w:r>
+    </w:p>
+    <w:p>
+      <w:pPr>
+        <w:jc w:val="left"/>
+        <w:rPr>
+          <w:rFonts w:ascii="Noto Sans KR" w:eastAsia="Noto Sans KR" w:hAnsi="Noto Sans KR"/>
+        </w:rPr>
+      </w:pPr>
+      <w:r>
+        <w:rPr>
+          <w:rFonts w:ascii="Noto Sans KR" w:eastAsia="Noto Sans KR" w:hAnsi="Noto Sans KR"/>
+        </w:rPr>
+        <w:t>4) Login 메뉴로 다시 돌아온다.</w:t>
+      </w:r>
+    </w:p>
+    <w:p>
+      <w:pPr>
+        <w:jc w:val="left"/>
+        <w:rPr>
+          <w:rFonts w:ascii="Noto Sans KR" w:eastAsia="Noto Sans KR" w:hAnsi="Noto Sans KR"/>
+        </w:rPr>
+      </w:pPr>
+    </w:p>
+    <w:p>
+      <w:pPr>
+        <w:jc w:val="left"/>
+        <w:rPr>
+          <w:rFonts w:ascii="Noto Sans KR" w:eastAsia="Noto Sans KR" w:hAnsi="Noto Sans KR"/>
+        </w:rPr>
+      </w:pPr>
+      <w:r>
+        <w:rPr>
+          <w:rFonts w:ascii="Noto Sans KR" w:eastAsia="Noto Sans KR" w:hAnsi="Noto Sans KR"/>
+        </w:rPr>
+        <w:t>0번 메뉴 선택 시</w:t>
+      </w:r>
+    </w:p>
+    <w:p>
+      <w:pPr>
+        <w:jc w:val="left"/>
+        <w:rPr>
+          <w:rFonts w:ascii="Noto Sans KR" w:eastAsia="Noto Sans KR" w:hAnsi="Noto Sans KR"/>
+        </w:rPr>
+      </w:pPr>
+      <w:r>
+        <w:rPr>
+          <w:rFonts w:ascii="Noto Sans KR" w:eastAsia="Noto Sans KR" w:hAnsi="Noto Sans KR"/>
+        </w:rPr>
+        <w:t xml:space="preserve">1) </w:t>
+      </w:r>
+      <w:proofErr w:type="spellStart"/>
+      <w:r>
+        <w:rPr>
+          <w:rFonts w:ascii="Noto Sans KR" w:eastAsia="Noto Sans KR" w:hAnsi="Noto Sans KR"/>
+        </w:rPr>
+        <w:t>메인화면</w:t>
+      </w:r>
+      <w:proofErr w:type="spellEnd"/>
+      <w:r>
+        <w:rPr>
+          <w:rFonts w:ascii="Noto Sans KR" w:eastAsia="Noto Sans KR" w:hAnsi="Noto Sans KR"/>
+        </w:rPr>
+        <w:t xml:space="preserve"> 메뉴로 돌아간다.</w:t>
+      </w:r>
+    </w:p>
+    <w:p>
+      <w:pPr>
+        <w:jc w:val="left"/>
+        <w:rPr>
+          <w:rFonts w:ascii="Noto Sans KR" w:eastAsia="Noto Sans KR" w:hAnsi="Noto Sans KR" w:hint="eastAsia"/>
+        </w:rPr>
+      </w:pPr>
+    </w:p>
+    <w:p>
+      <w:pPr>
+        <w:jc w:val="left"/>
+        <w:rPr>
+          <w:rFonts w:ascii="Noto Sans KR" w:eastAsia="Noto Sans KR" w:hAnsi="Noto Sans KR"/>
+        </w:rPr>
+      </w:pPr>
+      <w:r>
+        <w:rPr>
+          <w:rFonts w:ascii="Noto Sans KR" w:eastAsia="Noto Sans KR" w:hAnsi="Noto Sans KR"/>
+        </w:rPr>
+        <w:t>--로그인 시--</w:t>
+      </w:r>
+    </w:p>
+    <w:p>
+      <w:pPr>
+        <w:jc w:val="left"/>
+        <w:rPr>
+          <w:rFonts w:ascii="Noto Sans KR" w:eastAsia="Noto Sans KR" w:hAnsi="Noto Sans KR"/>
+        </w:rPr>
+      </w:pPr>
+      <w:proofErr w:type="spellStart"/>
+      <w:r>
+        <w:rPr>
+          <w:rFonts w:ascii="Noto Sans KR" w:eastAsia="Noto Sans KR" w:hAnsi="Noto Sans KR" w:hint="eastAsia"/>
+        </w:rPr>
+        <w:t>메인화면</w:t>
+      </w:r>
+      <w:proofErr w:type="spellEnd"/>
+      <w:r>
+        <w:rPr>
+          <w:rFonts w:ascii="Noto Sans KR" w:eastAsia="Noto Sans KR" w:hAnsi="Noto Sans KR"/>
+        </w:rPr>
+        <w:t xml:space="preserve"> 메뉴</w:t>
+      </w:r>
+    </w:p>
+    <w:p>
+      <w:pPr>
+        <w:jc w:val="left"/>
+        <w:rPr>
+          <w:rFonts w:ascii="Noto Sans KR" w:eastAsia="Noto Sans KR" w:hAnsi="Noto Sans KR"/>
+        </w:rPr>
+      </w:pPr>
+      <w:r>
+        <w:rPr>
+          <w:rFonts w:ascii="Noto Sans KR" w:eastAsia="Noto Sans KR" w:hAnsi="Noto Sans KR"/>
+        </w:rPr>
+        <w:t>Login as “account”</w:t>
+      </w:r>
+    </w:p>
+    <w:p>
+      <w:pPr>
+        <w:jc w:val="left"/>
+        <w:rPr>
+          <w:rFonts w:ascii="Noto Sans KR" w:eastAsia="Noto Sans KR" w:hAnsi="Noto Sans KR" w:hint="eastAsia"/>
+        </w:rPr>
+      </w:pPr>
+      <w:r>
+        <w:rPr>
+          <w:rFonts w:ascii="Noto Sans KR" w:eastAsia="Noto Sans KR" w:hAnsi="Noto Sans KR"/>
+        </w:rPr>
+        <w:t xml:space="preserve">1.Search Paper, </w:t>
+      </w:r>
+      <w:proofErr w:type="gramStart"/>
+      <w:r>
+        <w:rPr>
+          <w:rFonts w:ascii="Noto Sans KR" w:eastAsia="Noto Sans KR" w:hAnsi="Noto Sans KR"/>
+        </w:rPr>
+        <w:t>2.Show</w:t>
+      </w:r>
+      <w:proofErr w:type="gramEnd"/>
+      <w:r>
+        <w:rPr>
+          <w:rFonts w:ascii="Noto Sans KR" w:eastAsia="Noto Sans KR" w:hAnsi="Noto Sans KR"/>
+        </w:rPr>
+        <w:t xml:space="preserve"> Post, 3.Show </w:t>
+      </w:r>
+      <w:proofErr w:type="spellStart"/>
+      <w:r>
+        <w:rPr>
+          <w:rFonts w:ascii="Noto Sans KR" w:eastAsia="Noto Sans KR" w:hAnsi="Noto Sans KR"/>
+        </w:rPr>
+        <w:t>BookMark</w:t>
+      </w:r>
+      <w:proofErr w:type="spellEnd"/>
+      <w:r>
+        <w:rPr>
+          <w:rFonts w:ascii="Noto Sans KR" w:eastAsia="Noto Sans KR" w:hAnsi="Noto Sans KR"/>
+        </w:rPr>
+        <w:t xml:space="preserve"> 4.Login, 0.Exit</w:t>
+      </w:r>
+    </w:p>
+    <w:p>
+      <w:pPr>
+        <w:jc w:val="left"/>
+        <w:rPr>
+          <w:rFonts w:ascii="Noto Sans KR" w:eastAsia="Noto Sans KR" w:hAnsi="Noto Sans KR"/>
+        </w:rPr>
+      </w:pPr>
+      <w:r>
+        <w:rPr>
+          <w:rFonts w:ascii="Noto Sans KR" w:eastAsia="Noto Sans KR" w:hAnsi="Noto Sans KR"/>
+        </w:rPr>
+        <w:lastRenderedPageBreak/>
+        <w:t>1번 메뉴 선택 시</w:t>
+      </w:r>
+    </w:p>
+    <w:p>
+      <w:pPr>
+        <w:jc w:val="left"/>
+        <w:rPr>
+          <w:rFonts w:ascii="Noto Sans KR" w:eastAsia="Noto Sans KR" w:hAnsi="Noto Sans KR"/>
+        </w:rPr>
+      </w:pPr>
+      <w:r>
+        <w:rPr>
+          <w:rFonts w:ascii="Noto Sans KR" w:eastAsia="Noto Sans KR" w:hAnsi="Noto Sans KR"/>
+        </w:rPr>
+        <w:t xml:space="preserve">1) </w:t>
+      </w:r>
+      <w:proofErr w:type="gramStart"/>
+      <w:r>
+        <w:rPr>
+          <w:rFonts w:ascii="Noto Sans KR" w:eastAsia="Noto Sans KR" w:hAnsi="Noto Sans KR"/>
+        </w:rPr>
+        <w:t>1.Title</w:t>
+      </w:r>
+      <w:proofErr w:type="gramEnd"/>
+      <w:r>
+        <w:rPr>
+          <w:rFonts w:ascii="Noto Sans KR" w:eastAsia="Noto Sans KR" w:hAnsi="Noto Sans KR"/>
+        </w:rPr>
+        <w:t>, 2.Author, 3.Keyword 중에 검색하고 싶은 메뉴를 선택한다.</w:t>
+      </w:r>
+    </w:p>
+    <w:p>
+      <w:pPr>
+        <w:jc w:val="left"/>
+        <w:rPr>
+          <w:rFonts w:ascii="Noto Sans KR" w:eastAsia="Noto Sans KR" w:hAnsi="Noto Sans KR"/>
+        </w:rPr>
+      </w:pPr>
+      <w:r>
+        <w:rPr>
+          <w:rFonts w:ascii="Noto Sans KR" w:eastAsia="Noto Sans KR" w:hAnsi="Noto Sans KR"/>
+        </w:rPr>
+        <w:t>2) 선택한 메뉴에 맞게 검색할 ‘검색어’</w:t>
+      </w:r>
+      <w:proofErr w:type="spellStart"/>
+      <w:r>
+        <w:rPr>
+          <w:rFonts w:ascii="Noto Sans KR" w:eastAsia="Noto Sans KR" w:hAnsi="Noto Sans KR"/>
+        </w:rPr>
+        <w:t>를</w:t>
+      </w:r>
+      <w:proofErr w:type="spellEnd"/>
+      <w:r>
+        <w:rPr>
+          <w:rFonts w:ascii="Noto Sans KR" w:eastAsia="Noto Sans KR" w:hAnsi="Noto Sans KR"/>
+        </w:rPr>
+        <w:t xml:space="preserve"> 입력한다.</w:t>
+      </w:r>
+    </w:p>
+    <w:p>
+      <w:pPr>
+        <w:jc w:val="left"/>
+        <w:rPr>
+          <w:rFonts w:ascii="Noto Sans KR" w:eastAsia="Noto Sans KR" w:hAnsi="Noto Sans KR"/>
+        </w:rPr>
+      </w:pPr>
+      <w:r>
+        <w:rPr>
+          <w:rFonts w:ascii="Noto Sans KR" w:eastAsia="Noto Sans KR" w:hAnsi="Noto Sans KR"/>
+        </w:rPr>
+        <w:t>3) 입력한 ‘검색어’와 관련된 논문들의 정보가 출력된다.</w:t>
+      </w:r>
+    </w:p>
+    <w:p>
+      <w:pPr>
+        <w:jc w:val="left"/>
+        <w:rPr>
+          <w:rFonts w:ascii="Noto Sans KR" w:eastAsia="Noto Sans KR" w:hAnsi="Noto Sans KR"/>
+        </w:rPr>
+      </w:pPr>
+      <w:r>
+        <w:rPr>
+          <w:rFonts w:ascii="Noto Sans KR" w:eastAsia="Noto Sans KR" w:hAnsi="Noto Sans KR"/>
+        </w:rPr>
+        <w:t>4) 자세한 논문정보를 원하는 논문번호(DOI)를 입력한다.</w:t>
+      </w:r>
+    </w:p>
+    <w:p>
+      <w:pPr>
+        <w:jc w:val="left"/>
+        <w:rPr>
+          <w:rFonts w:ascii="Noto Sans KR" w:eastAsia="Noto Sans KR" w:hAnsi="Noto Sans KR"/>
+        </w:rPr>
+      </w:pPr>
+      <w:r>
+        <w:rPr>
+          <w:rFonts w:ascii="Noto Sans KR" w:eastAsia="Noto Sans KR" w:hAnsi="Noto Sans KR"/>
+        </w:rPr>
+        <w:t>5) 입력한 논문번호(DOI)와 일치하는 논문의 상세정보를 출력한다.</w:t>
+      </w:r>
+    </w:p>
+    <w:p>
+      <w:pPr>
+        <w:jc w:val="left"/>
+        <w:rPr>
+          <w:rFonts w:ascii="Noto Sans KR" w:eastAsia="Noto Sans KR" w:hAnsi="Noto Sans KR"/>
+        </w:rPr>
+      </w:pPr>
+      <w:r>
+        <w:rPr>
+          <w:rFonts w:ascii="Noto Sans KR" w:eastAsia="Noto Sans KR" w:hAnsi="Noto Sans KR"/>
+        </w:rPr>
+        <w:t>6) 선택한 논문을 북마크에 저장할 것인지 물어본다. “</w:t>
+      </w:r>
+      <w:proofErr w:type="spellStart"/>
+      <w:r>
+        <w:rPr>
+          <w:rFonts w:ascii="Noto Sans KR" w:eastAsia="Noto Sans KR" w:hAnsi="Noto Sans KR"/>
+        </w:rPr>
+        <w:t>BookMark</w:t>
+      </w:r>
+      <w:proofErr w:type="spellEnd"/>
+      <w:r>
+        <w:rPr>
+          <w:rFonts w:ascii="Noto Sans KR" w:eastAsia="Noto Sans KR" w:hAnsi="Noto Sans KR"/>
+        </w:rPr>
+        <w:t xml:space="preserve"> (y/n)?”</w:t>
+      </w:r>
+    </w:p>
+    <w:p>
+      <w:pPr>
+        <w:jc w:val="left"/>
+        <w:rPr>
+          <w:rFonts w:ascii="Noto Sans KR" w:eastAsia="Noto Sans KR" w:hAnsi="Noto Sans KR"/>
+        </w:rPr>
+      </w:pPr>
+      <w:r>
+        <w:rPr>
+          <w:rFonts w:ascii="Noto Sans KR" w:eastAsia="Noto Sans KR" w:hAnsi="Noto Sans KR"/>
+        </w:rPr>
+        <w:t>7) y를 입력하면 북마크에 저장하고, n을 입력하면 넘어간다.</w:t>
+      </w:r>
+    </w:p>
+    <w:p>
+      <w:pPr>
+        <w:jc w:val="left"/>
+        <w:rPr>
+          <w:rFonts w:ascii="Noto Sans KR" w:eastAsia="Noto Sans KR" w:hAnsi="Noto Sans KR"/>
+        </w:rPr>
+      </w:pPr>
+      <w:r>
+        <w:rPr>
+          <w:rFonts w:ascii="Noto Sans KR" w:eastAsia="Noto Sans KR" w:hAnsi="Noto Sans KR"/>
+        </w:rPr>
+        <w:t>8) 관련 저자 중에서 자세한 저자정보를 원하는 저자번호(</w:t>
+      </w:r>
+      <w:proofErr w:type="spellStart"/>
+      <w:r>
+        <w:rPr>
+          <w:rFonts w:ascii="Noto Sans KR" w:eastAsia="Noto Sans KR" w:hAnsi="Noto Sans KR"/>
+        </w:rPr>
+        <w:t>Rnum</w:t>
+      </w:r>
+      <w:proofErr w:type="spellEnd"/>
+      <w:r>
+        <w:rPr>
+          <w:rFonts w:ascii="Noto Sans KR" w:eastAsia="Noto Sans KR" w:hAnsi="Noto Sans KR"/>
+        </w:rPr>
+        <w:t>)을 입력한다.</w:t>
+      </w:r>
+    </w:p>
+    <w:p>
+      <w:pPr>
+        <w:jc w:val="left"/>
+        <w:rPr>
+          <w:rFonts w:ascii="Noto Sans KR" w:eastAsia="Noto Sans KR" w:hAnsi="Noto Sans KR"/>
+        </w:rPr>
+      </w:pPr>
+      <w:r>
+        <w:rPr>
+          <w:rFonts w:ascii="Noto Sans KR" w:eastAsia="Noto Sans KR" w:hAnsi="Noto Sans KR"/>
+        </w:rPr>
+        <w:t>9) 입력한 저자번호(</w:t>
+      </w:r>
+      <w:proofErr w:type="spellStart"/>
+      <w:r>
+        <w:rPr>
+          <w:rFonts w:ascii="Noto Sans KR" w:eastAsia="Noto Sans KR" w:hAnsi="Noto Sans KR"/>
+        </w:rPr>
+        <w:t>Rnumber</w:t>
+      </w:r>
+      <w:proofErr w:type="spellEnd"/>
+      <w:r>
+        <w:rPr>
+          <w:rFonts w:ascii="Noto Sans KR" w:eastAsia="Noto Sans KR" w:hAnsi="Noto Sans KR"/>
+        </w:rPr>
+        <w:t>)와 일치하는 저자의 상세정보를 출력한다.</w:t>
+      </w:r>
+    </w:p>
+    <w:p>
+      <w:pPr>
+        <w:jc w:val="left"/>
+        <w:rPr>
+          <w:rFonts w:ascii="Noto Sans KR" w:eastAsia="Noto Sans KR" w:hAnsi="Noto Sans KR"/>
+        </w:rPr>
+      </w:pPr>
+      <w:r>
+        <w:rPr>
+          <w:rFonts w:ascii="Noto Sans KR" w:eastAsia="Noto Sans KR" w:hAnsi="Noto Sans KR"/>
+        </w:rPr>
+        <w:t xml:space="preserve">10) </w:t>
+      </w:r>
+      <w:proofErr w:type="spellStart"/>
+      <w:r>
+        <w:rPr>
+          <w:rFonts w:ascii="Noto Sans KR" w:eastAsia="Noto Sans KR" w:hAnsi="Noto Sans KR"/>
+        </w:rPr>
+        <w:t>메인화면</w:t>
+      </w:r>
+      <w:proofErr w:type="spellEnd"/>
+      <w:r>
+        <w:rPr>
+          <w:rFonts w:ascii="Noto Sans KR" w:eastAsia="Noto Sans KR" w:hAnsi="Noto Sans KR"/>
+        </w:rPr>
+        <w:t xml:space="preserve"> 메뉴로 다시 돌아온다.</w:t>
+      </w:r>
+    </w:p>
+    <w:p>
+      <w:pPr>
+        <w:jc w:val="left"/>
+        <w:rPr>
+          <w:rFonts w:ascii="Noto Sans KR" w:eastAsia="Noto Sans KR" w:hAnsi="Noto Sans KR"/>
+        </w:rPr>
+      </w:pPr>
+    </w:p>
+    <w:p>
+      <w:pPr>
+        <w:jc w:val="left"/>
+        <w:rPr>
+          <w:rFonts w:ascii="Noto Sans KR" w:eastAsia="Noto Sans KR" w:hAnsi="Noto Sans KR"/>
+        </w:rPr>
+      </w:pPr>
+      <w:r>
+        <w:rPr>
+          <w:rFonts w:ascii="Noto Sans KR" w:eastAsia="Noto Sans KR" w:hAnsi="Noto Sans KR"/>
+        </w:rPr>
+        <w:t>2번 메뉴 선택 시</w:t>
+      </w:r>
+    </w:p>
+    <w:p>
+      <w:pPr>
+        <w:jc w:val="left"/>
+        <w:rPr>
+          <w:rFonts w:ascii="Noto Sans KR" w:eastAsia="Noto Sans KR" w:hAnsi="Noto Sans KR"/>
+        </w:rPr>
+      </w:pPr>
+      <w:r>
+        <w:rPr>
+          <w:rFonts w:ascii="Noto Sans KR" w:eastAsia="Noto Sans KR" w:hAnsi="Noto Sans KR"/>
+        </w:rPr>
+        <w:t xml:space="preserve">1) </w:t>
+      </w:r>
+      <w:proofErr w:type="gramStart"/>
+      <w:r>
+        <w:rPr>
+          <w:rFonts w:ascii="Noto Sans KR" w:eastAsia="Noto Sans KR" w:hAnsi="Noto Sans KR"/>
+        </w:rPr>
+        <w:t>1.공지</w:t>
+      </w:r>
+      <w:proofErr w:type="gramEnd"/>
+      <w:r>
+        <w:rPr>
+          <w:rFonts w:ascii="Noto Sans KR" w:eastAsia="Noto Sans KR" w:hAnsi="Noto Sans KR"/>
+        </w:rPr>
+        <w:t>, 2.커뮤니티, 3.Q&amp;A 중에 보고싶은 글의 카테고리를 선택한다.</w:t>
+      </w:r>
+    </w:p>
+    <w:p>
+      <w:pPr>
+        <w:jc w:val="left"/>
+        <w:rPr>
+          <w:rFonts w:ascii="Noto Sans KR" w:eastAsia="Noto Sans KR" w:hAnsi="Noto Sans KR"/>
+        </w:rPr>
+      </w:pPr>
+      <w:r>
+        <w:rPr>
+          <w:rFonts w:ascii="Noto Sans KR" w:eastAsia="Noto Sans KR" w:hAnsi="Noto Sans KR"/>
+        </w:rPr>
+        <w:t>2) 선택한 카테고리에 있는 글들의 목록을 출력한다.</w:t>
+      </w:r>
+    </w:p>
+    <w:p>
+      <w:pPr>
+        <w:jc w:val="left"/>
+        <w:rPr>
+          <w:rFonts w:ascii="Noto Sans KR" w:eastAsia="Noto Sans KR" w:hAnsi="Noto Sans KR"/>
+        </w:rPr>
+      </w:pPr>
+      <w:r>
+        <w:rPr>
+          <w:rFonts w:ascii="Noto Sans KR" w:eastAsia="Noto Sans KR" w:hAnsi="Noto Sans KR"/>
+        </w:rPr>
+        <w:t xml:space="preserve">3) 글의 내용을 보고싶은 </w:t>
+      </w:r>
+      <w:proofErr w:type="spellStart"/>
+      <w:r>
+        <w:rPr>
+          <w:rFonts w:ascii="Noto Sans KR" w:eastAsia="Noto Sans KR" w:hAnsi="Noto Sans KR"/>
+        </w:rPr>
+        <w:t>글번호</w:t>
+      </w:r>
+      <w:proofErr w:type="spellEnd"/>
+      <w:r>
+        <w:rPr>
+          <w:rFonts w:ascii="Noto Sans KR" w:eastAsia="Noto Sans KR" w:hAnsi="Noto Sans KR"/>
+        </w:rPr>
+        <w:t>(P_NO)를 입력한다.</w:t>
+      </w:r>
+    </w:p>
+    <w:p>
+      <w:pPr>
+        <w:jc w:val="left"/>
+        <w:rPr>
+          <w:rFonts w:ascii="Noto Sans KR" w:eastAsia="Noto Sans KR" w:hAnsi="Noto Sans KR"/>
+        </w:rPr>
+      </w:pPr>
+      <w:r>
+        <w:rPr>
+          <w:rFonts w:ascii="Noto Sans KR" w:eastAsia="Noto Sans KR" w:hAnsi="Noto Sans KR"/>
+        </w:rPr>
+        <w:t xml:space="preserve">4) 입력한 </w:t>
+      </w:r>
+      <w:proofErr w:type="spellStart"/>
+      <w:r>
+        <w:rPr>
+          <w:rFonts w:ascii="Noto Sans KR" w:eastAsia="Noto Sans KR" w:hAnsi="Noto Sans KR"/>
+        </w:rPr>
+        <w:t>글번호</w:t>
+      </w:r>
+      <w:proofErr w:type="spellEnd"/>
+      <w:r>
+        <w:rPr>
+          <w:rFonts w:ascii="Noto Sans KR" w:eastAsia="Noto Sans KR" w:hAnsi="Noto Sans KR"/>
+        </w:rPr>
+        <w:t>(P_NO)의 글 내용, 작성자, 댓글 등의 상세정보를 출력한다.</w:t>
+      </w:r>
+    </w:p>
+    <w:p>
+      <w:pPr>
+        <w:jc w:val="left"/>
+        <w:rPr>
+          <w:rFonts w:ascii="Noto Sans KR" w:eastAsia="Noto Sans KR" w:hAnsi="Noto Sans KR"/>
+        </w:rPr>
+      </w:pPr>
+      <w:r>
+        <w:rPr>
+          <w:rFonts w:ascii="Noto Sans KR" w:eastAsia="Noto Sans KR" w:hAnsi="Noto Sans KR"/>
+        </w:rPr>
+        <w:t xml:space="preserve">5) </w:t>
+      </w:r>
+      <w:proofErr w:type="spellStart"/>
+      <w:r>
+        <w:rPr>
+          <w:rFonts w:ascii="Noto Sans KR" w:eastAsia="Noto Sans KR" w:hAnsi="Noto Sans KR"/>
+        </w:rPr>
+        <w:t>메인화면</w:t>
+      </w:r>
+      <w:proofErr w:type="spellEnd"/>
+      <w:r>
+        <w:rPr>
+          <w:rFonts w:ascii="Noto Sans KR" w:eastAsia="Noto Sans KR" w:hAnsi="Noto Sans KR"/>
+        </w:rPr>
+        <w:t xml:space="preserve"> 메뉴로 다시 돌아온다.</w:t>
+      </w:r>
+    </w:p>
+    <w:p>
+      <w:pPr>
+        <w:jc w:val="left"/>
+        <w:rPr>
+          <w:rFonts w:ascii="Noto Sans KR" w:eastAsia="Noto Sans KR" w:hAnsi="Noto Sans KR"/>
+        </w:rPr>
+      </w:pPr>
+    </w:p>
+    <w:p>
+      <w:pPr>
+        <w:jc w:val="left"/>
+        <w:rPr>
+          <w:rFonts w:ascii="Noto Sans KR" w:eastAsia="Noto Sans KR" w:hAnsi="Noto Sans KR"/>
+        </w:rPr>
+      </w:pPr>
+      <w:r>
+        <w:rPr>
+          <w:rFonts w:ascii="Noto Sans KR" w:eastAsia="Noto Sans KR" w:hAnsi="Noto Sans KR"/>
+        </w:rPr>
+        <w:t>3번 메뉴 선택 시</w:t>
+      </w:r>
+    </w:p>
+    <w:p>
+      <w:pPr>
+        <w:jc w:val="left"/>
+        <w:rPr>
+          <w:rFonts w:ascii="Noto Sans KR" w:eastAsia="Noto Sans KR" w:hAnsi="Noto Sans KR"/>
+        </w:rPr>
+      </w:pPr>
+      <w:r>
+        <w:rPr>
+          <w:rFonts w:ascii="Noto Sans KR" w:eastAsia="Noto Sans KR" w:hAnsi="Noto Sans KR"/>
+        </w:rPr>
+        <w:t>1) 로그인한 계정의 북마크 정보를 보여준다.</w:t>
+      </w:r>
+    </w:p>
+    <w:p>
+      <w:pPr>
+        <w:jc w:val="left"/>
+        <w:rPr>
+          <w:rFonts w:ascii="Noto Sans KR" w:eastAsia="Noto Sans KR" w:hAnsi="Noto Sans KR"/>
+        </w:rPr>
+      </w:pPr>
+      <w:r>
+        <w:rPr>
+          <w:rFonts w:ascii="Noto Sans KR" w:eastAsia="Noto Sans KR" w:hAnsi="Noto Sans KR"/>
+        </w:rPr>
+        <w:t xml:space="preserve">2) 차례대로 Keyword, Author, Paper </w:t>
+      </w:r>
+      <w:proofErr w:type="spellStart"/>
+      <w:r>
+        <w:rPr>
+          <w:rFonts w:ascii="Noto Sans KR" w:eastAsia="Noto Sans KR" w:hAnsi="Noto Sans KR"/>
+        </w:rPr>
+        <w:t>BookMark</w:t>
+      </w:r>
+      <w:proofErr w:type="spellEnd"/>
+      <w:r>
+        <w:rPr>
+          <w:rFonts w:ascii="Noto Sans KR" w:eastAsia="Noto Sans KR" w:hAnsi="Noto Sans KR"/>
+        </w:rPr>
+        <w:t xml:space="preserve"> 정보를 출력한다.</w:t>
+      </w:r>
+    </w:p>
+    <w:p>
+      <w:pPr>
+        <w:jc w:val="left"/>
+        <w:rPr>
+          <w:rFonts w:ascii="Noto Sans KR" w:eastAsia="Noto Sans KR" w:hAnsi="Noto Sans KR"/>
+        </w:rPr>
+      </w:pPr>
+      <w:r>
+        <w:rPr>
+          <w:rFonts w:ascii="Noto Sans KR" w:eastAsia="Noto Sans KR" w:hAnsi="Noto Sans KR"/>
+        </w:rPr>
+        <w:t xml:space="preserve">3) </w:t>
+      </w:r>
+      <w:proofErr w:type="spellStart"/>
+      <w:r>
+        <w:rPr>
+          <w:rFonts w:ascii="Noto Sans KR" w:eastAsia="Noto Sans KR" w:hAnsi="Noto Sans KR"/>
+        </w:rPr>
+        <w:t>메인화면</w:t>
+      </w:r>
+      <w:proofErr w:type="spellEnd"/>
+      <w:r>
+        <w:rPr>
+          <w:rFonts w:ascii="Noto Sans KR" w:eastAsia="Noto Sans KR" w:hAnsi="Noto Sans KR"/>
+        </w:rPr>
+        <w:t xml:space="preserve"> 메뉴로 다시 돌아온다.</w:t>
+      </w:r>
+    </w:p>
+    <w:p>
+      <w:pPr>
+        <w:jc w:val="left"/>
+        <w:rPr>
+          <w:rFonts w:ascii="Noto Sans KR" w:eastAsia="Noto Sans KR" w:hAnsi="Noto Sans KR"/>
+        </w:rPr>
+      </w:pPr>
+    </w:p>
+    <w:p>
+      <w:pPr>
+        <w:jc w:val="left"/>
+        <w:rPr>
+          <w:rFonts w:ascii="Noto Sans KR" w:eastAsia="Noto Sans KR" w:hAnsi="Noto Sans KR"/>
+        </w:rPr>
+      </w:pPr>
+      <w:r>
+        <w:rPr>
+          <w:rFonts w:ascii="Noto Sans KR" w:eastAsia="Noto Sans KR" w:hAnsi="Noto Sans KR"/>
+        </w:rPr>
+        <w:lastRenderedPageBreak/>
+        <w:t>4번 Login 메뉴</w:t>
+      </w:r>
+    </w:p>
+    <w:p>
+      <w:pPr>
+        <w:jc w:val="left"/>
+        <w:rPr>
+          <w:rFonts w:ascii="Noto Sans KR" w:eastAsia="Noto Sans KR" w:hAnsi="Noto Sans KR"/>
+        </w:rPr>
+      </w:pPr>
+      <w:r>
+        <w:rPr>
+          <w:rFonts w:ascii="Noto Sans KR" w:eastAsia="Noto Sans KR" w:hAnsi="Noto Sans KR"/>
+        </w:rPr>
+        <w:t xml:space="preserve">1.Create Account, </w:t>
+      </w:r>
+      <w:proofErr w:type="gramStart"/>
+      <w:r>
+        <w:rPr>
+          <w:rFonts w:ascii="Noto Sans KR" w:eastAsia="Noto Sans KR" w:hAnsi="Noto Sans KR"/>
+        </w:rPr>
+        <w:t>2.Login</w:t>
+      </w:r>
+      <w:proofErr w:type="gramEnd"/>
+      <w:r>
+        <w:rPr>
+          <w:rFonts w:ascii="Noto Sans KR" w:eastAsia="Noto Sans KR" w:hAnsi="Noto Sans KR"/>
+        </w:rPr>
+        <w:t xml:space="preserve"> Account, 3.Delete Account, 0.Exit</w:t>
+      </w:r>
+    </w:p>
+    <w:p>
+      <w:pPr>
+        <w:jc w:val="left"/>
+        <w:rPr>
+          <w:rFonts w:ascii="Noto Sans KR" w:eastAsia="Noto Sans KR" w:hAnsi="Noto Sans KR"/>
+        </w:rPr>
+      </w:pPr>
+      <w:r>
+        <w:rPr>
+          <w:rFonts w:ascii="Noto Sans KR" w:eastAsia="Noto Sans KR" w:hAnsi="Noto Sans KR"/>
+        </w:rPr>
+        <w:t>--------------</w:t>
+      </w:r>
+    </w:p>
+    <w:p>
+      <w:pPr>
+        <w:jc w:val="left"/>
+        <w:rPr>
+          <w:rFonts w:ascii="Noto Sans KR" w:eastAsia="Noto Sans KR" w:hAnsi="Noto Sans KR"/>
+        </w:rPr>
+      </w:pPr>
+      <w:r>
+        <w:rPr>
+          <w:rFonts w:ascii="Noto Sans KR" w:eastAsia="Noto Sans KR" w:hAnsi="Noto Sans KR"/>
+        </w:rPr>
+        <w:t>1번 메뉴 선택 시</w:t>
+      </w:r>
+    </w:p>
+    <w:p>
+      <w:pPr>
+        <w:jc w:val="left"/>
+        <w:rPr>
+          <w:rFonts w:ascii="Noto Sans KR" w:eastAsia="Noto Sans KR" w:hAnsi="Noto Sans KR"/>
+        </w:rPr>
+      </w:pPr>
+      <w:r>
+        <w:rPr>
+          <w:rFonts w:ascii="Noto Sans KR" w:eastAsia="Noto Sans KR" w:hAnsi="Noto Sans KR"/>
+        </w:rPr>
+        <w:t xml:space="preserve">1) 생성할 ID와 passwd를 </w:t>
+      </w:r>
+      <w:proofErr w:type="spellStart"/>
+      <w:r>
+        <w:rPr>
+          <w:rFonts w:ascii="Noto Sans KR" w:eastAsia="Noto Sans KR" w:hAnsi="Noto Sans KR"/>
+        </w:rPr>
+        <w:t>입력받는다</w:t>
+      </w:r>
+      <w:proofErr w:type="spellEnd"/>
+      <w:r>
+        <w:rPr>
+          <w:rFonts w:ascii="Noto Sans KR" w:eastAsia="Noto Sans KR" w:hAnsi="Noto Sans KR"/>
+        </w:rPr>
+        <w:t>.</w:t>
+      </w:r>
+    </w:p>
+    <w:p>
+      <w:pPr>
+        <w:jc w:val="left"/>
+        <w:rPr>
+          <w:rFonts w:ascii="Noto Sans KR" w:eastAsia="Noto Sans KR" w:hAnsi="Noto Sans KR"/>
+        </w:rPr>
+      </w:pPr>
+      <w:r>
+        <w:rPr>
+          <w:rFonts w:ascii="Noto Sans KR" w:eastAsia="Noto Sans KR" w:hAnsi="Noto Sans KR"/>
+        </w:rPr>
+        <w:t xml:space="preserve">2) 생성할 ID가 DB의 다른 ID와 </w:t>
+      </w:r>
+      <w:proofErr w:type="spellStart"/>
+      <w:r>
+        <w:rPr>
+          <w:rFonts w:ascii="Noto Sans KR" w:eastAsia="Noto Sans KR" w:hAnsi="Noto Sans KR"/>
+        </w:rPr>
+        <w:t>중복된건</w:t>
+      </w:r>
+      <w:proofErr w:type="spellEnd"/>
+      <w:r>
+        <w:rPr>
+          <w:rFonts w:ascii="Noto Sans KR" w:eastAsia="Noto Sans KR" w:hAnsi="Noto Sans KR"/>
+        </w:rPr>
+        <w:t xml:space="preserve"> 아닌지 확인한다.</w:t>
+      </w:r>
+    </w:p>
+    <w:p>
+      <w:pPr>
+        <w:jc w:val="left"/>
+        <w:rPr>
+          <w:rFonts w:ascii="Noto Sans KR" w:eastAsia="Noto Sans KR" w:hAnsi="Noto Sans KR"/>
+        </w:rPr>
+      </w:pPr>
+      <w:r>
+        <w:rPr>
+          <w:rFonts w:ascii="Noto Sans KR" w:eastAsia="Noto Sans KR" w:hAnsi="Noto Sans KR"/>
+        </w:rPr>
+        <w:t xml:space="preserve">3) 중복된 ID가 아닐 시 </w:t>
+      </w:r>
+      <w:proofErr w:type="spellStart"/>
+      <w:r>
+        <w:rPr>
+          <w:rFonts w:ascii="Noto Sans KR" w:eastAsia="Noto Sans KR" w:hAnsi="Noto Sans KR"/>
+        </w:rPr>
+        <w:t>입력받는</w:t>
+      </w:r>
+      <w:proofErr w:type="spellEnd"/>
+      <w:r>
+        <w:rPr>
+          <w:rFonts w:ascii="Noto Sans KR" w:eastAsia="Noto Sans KR" w:hAnsi="Noto Sans KR"/>
+        </w:rPr>
+        <w:t xml:space="preserve"> ID와 passwd로 계정을 생성하여 DB에 저장한다.</w:t>
+      </w:r>
+    </w:p>
+    <w:p>
+      <w:pPr>
+        <w:jc w:val="left"/>
+        <w:rPr>
+          <w:rFonts w:ascii="Noto Sans KR" w:eastAsia="Noto Sans KR" w:hAnsi="Noto Sans KR"/>
+        </w:rPr>
+      </w:pPr>
+      <w:r>
+        <w:rPr>
+          <w:rFonts w:ascii="Noto Sans KR" w:eastAsia="Noto Sans KR" w:hAnsi="Noto Sans KR"/>
+        </w:rPr>
+        <w:t>4) Login 메뉴로 다시 돌아온다.</w:t>
+      </w:r>
+    </w:p>
+    <w:p>
+      <w:pPr>
+        <w:jc w:val="left"/>
+        <w:rPr>
+          <w:rFonts w:ascii="Noto Sans KR" w:eastAsia="Noto Sans KR" w:hAnsi="Noto Sans KR"/>
+        </w:rPr>
+      </w:pPr>
+    </w:p>
+    <w:p>
+      <w:pPr>
+        <w:jc w:val="left"/>
+        <w:rPr>
+          <w:rFonts w:ascii="Noto Sans KR" w:eastAsia="Noto Sans KR" w:hAnsi="Noto Sans KR"/>
+        </w:rPr>
+      </w:pPr>
+      <w:r>
+        <w:rPr>
+          <w:rFonts w:ascii="Noto Sans KR" w:eastAsia="Noto Sans KR" w:hAnsi="Noto Sans KR"/>
+        </w:rPr>
+        <w:t>2번 메뉴 선택 시</w:t>
+      </w:r>
+    </w:p>
+    <w:p>
+      <w:pPr>
+        <w:jc w:val="left"/>
+        <w:rPr>
+          <w:rFonts w:ascii="Noto Sans KR" w:eastAsia="Noto Sans KR" w:hAnsi="Noto Sans KR"/>
+        </w:rPr>
+      </w:pPr>
+      <w:r>
+        <w:rPr>
+          <w:rFonts w:ascii="Noto Sans KR" w:eastAsia="Noto Sans KR" w:hAnsi="Noto Sans KR"/>
+        </w:rPr>
+        <w:t xml:space="preserve">1) 로그인할 ID와 passwd를 </w:t>
+      </w:r>
+      <w:proofErr w:type="spellStart"/>
+      <w:r>
+        <w:rPr>
+          <w:rFonts w:ascii="Noto Sans KR" w:eastAsia="Noto Sans KR" w:hAnsi="Noto Sans KR"/>
+        </w:rPr>
+        <w:t>입력받는다</w:t>
+      </w:r>
+      <w:proofErr w:type="spellEnd"/>
+      <w:r>
+        <w:rPr>
+          <w:rFonts w:ascii="Noto Sans KR" w:eastAsia="Noto Sans KR" w:hAnsi="Noto Sans KR"/>
+        </w:rPr>
+        <w:t>.</w:t>
+      </w:r>
+    </w:p>
+    <w:p>
+      <w:pPr>
+        <w:jc w:val="left"/>
+        <w:rPr>
+          <w:rFonts w:ascii="Noto Sans KR" w:eastAsia="Noto Sans KR" w:hAnsi="Noto Sans KR"/>
+        </w:rPr>
+      </w:pPr>
+      <w:r>
+        <w:rPr>
+          <w:rFonts w:ascii="Noto Sans KR" w:eastAsia="Noto Sans KR" w:hAnsi="Noto Sans KR"/>
+        </w:rPr>
+        <w:t>2) ID가 DB에 존재하는지, passwd가 일치하는지 확인한다.</w:t>
+      </w:r>
+    </w:p>
+    <w:p>
+      <w:pPr>
+        <w:jc w:val="left"/>
+        <w:rPr>
+          <w:rFonts w:ascii="Noto Sans KR" w:eastAsia="Noto Sans KR" w:hAnsi="Noto Sans KR"/>
+        </w:rPr>
+      </w:pPr>
+      <w:r>
+        <w:rPr>
+          <w:rFonts w:ascii="Noto Sans KR" w:eastAsia="Noto Sans KR" w:hAnsi="Noto Sans KR"/>
+        </w:rPr>
+        <w:t>3) 전부 확인될 경우 입력했던 ID로 로그인에 성공한다.</w:t>
+      </w:r>
+    </w:p>
+    <w:p>
+      <w:pPr>
+        <w:jc w:val="left"/>
+        <w:rPr>
+          <w:rFonts w:ascii="Noto Sans KR" w:eastAsia="Noto Sans KR" w:hAnsi="Noto Sans KR"/>
+        </w:rPr>
+      </w:pPr>
+      <w:r>
+        <w:rPr>
+          <w:rFonts w:ascii="Noto Sans KR" w:eastAsia="Noto Sans KR" w:hAnsi="Noto Sans KR"/>
+        </w:rPr>
+        <w:t>4) Login 메뉴로 다시 돌아온다.</w:t>
+      </w:r>
+    </w:p>
+    <w:p>
+      <w:pPr>
+        <w:jc w:val="left"/>
+        <w:rPr>
+          <w:rFonts w:ascii="Noto Sans KR" w:eastAsia="Noto Sans KR" w:hAnsi="Noto Sans KR"/>
+        </w:rPr>
+      </w:pPr>
+    </w:p>
+    <w:p>
+      <w:pPr>
+        <w:jc w:val="left"/>
+        <w:rPr>
+          <w:rFonts w:ascii="Noto Sans KR" w:eastAsia="Noto Sans KR" w:hAnsi="Noto Sans KR"/>
+        </w:rPr>
+      </w:pPr>
+      <w:r>
+        <w:rPr>
+          <w:rFonts w:ascii="Noto Sans KR" w:eastAsia="Noto Sans KR" w:hAnsi="Noto Sans KR"/>
+        </w:rPr>
+        <w:t>3번 메뉴 선택 시</w:t>
+      </w:r>
+    </w:p>
+    <w:p>
+      <w:pPr>
+        <w:jc w:val="left"/>
+        <w:rPr>
+          <w:rFonts w:ascii="Noto Sans KR" w:eastAsia="Noto Sans KR" w:hAnsi="Noto Sans KR"/>
+        </w:rPr>
+      </w:pPr>
+      <w:r>
+        <w:rPr>
+          <w:rFonts w:ascii="Noto Sans KR" w:eastAsia="Noto Sans KR" w:hAnsi="Noto Sans KR"/>
+        </w:rPr>
+        <w:t xml:space="preserve">1) 삭제할 ID와 passwd를 </w:t>
+      </w:r>
+      <w:proofErr w:type="spellStart"/>
+      <w:r>
+        <w:rPr>
+          <w:rFonts w:ascii="Noto Sans KR" w:eastAsia="Noto Sans KR" w:hAnsi="Noto Sans KR"/>
+        </w:rPr>
+        <w:t>입력받는다</w:t>
+      </w:r>
+      <w:proofErr w:type="spellEnd"/>
+      <w:r>
+        <w:rPr>
+          <w:rFonts w:ascii="Noto Sans KR" w:eastAsia="Noto Sans KR" w:hAnsi="Noto Sans KR"/>
+        </w:rPr>
+        <w:t>.</w:t>
+      </w:r>
+    </w:p>
+    <w:p>
+      <w:pPr>
+        <w:jc w:val="left"/>
+        <w:rPr>
+          <w:rFonts w:ascii="Noto Sans KR" w:eastAsia="Noto Sans KR" w:hAnsi="Noto Sans KR"/>
+        </w:rPr>
+      </w:pPr>
+      <w:r>
+        <w:rPr>
+          <w:rFonts w:ascii="Noto Sans KR" w:eastAsia="Noto Sans KR" w:hAnsi="Noto Sans KR"/>
+        </w:rPr>
+        <w:t xml:space="preserve">2) </w:t>
+      </w:r>
+      <w:proofErr w:type="spellStart"/>
+      <w:r>
+        <w:rPr>
+          <w:rFonts w:ascii="Noto Sans KR" w:eastAsia="Noto Sans KR" w:hAnsi="Noto Sans KR"/>
+        </w:rPr>
+        <w:t>입력받은</w:t>
+      </w:r>
+      <w:proofErr w:type="spellEnd"/>
+      <w:r>
+        <w:rPr>
+          <w:rFonts w:ascii="Noto Sans KR" w:eastAsia="Noto Sans KR" w:hAnsi="Noto Sans KR"/>
+        </w:rPr>
+        <w:t xml:space="preserve"> ID가 현재 로그인하고 있는 ID와 동일한지 확인한다.</w:t>
+      </w:r>
+    </w:p>
+    <w:p>
+      <w:pPr>
+        <w:jc w:val="left"/>
+        <w:rPr>
+          <w:rFonts w:ascii="Noto Sans KR" w:eastAsia="Noto Sans KR" w:hAnsi="Noto Sans KR"/>
+        </w:rPr>
+      </w:pPr>
+      <w:r>
+        <w:rPr>
+          <w:rFonts w:ascii="Noto Sans KR" w:eastAsia="Noto Sans KR" w:hAnsi="Noto Sans KR"/>
+        </w:rPr>
+        <w:t>3-1) 동일하지 않다면 “삭제할 수 없다”는 알람을 띄우고 Login 메뉴로 돌아간다.</w:t>
+      </w:r>
+    </w:p>
+    <w:p>
+      <w:pPr>
+        <w:jc w:val="left"/>
+        <w:rPr>
+          <w:rFonts w:ascii="Noto Sans KR" w:eastAsia="Noto Sans KR" w:hAnsi="Noto Sans KR"/>
+        </w:rPr>
+      </w:pPr>
+      <w:r>
+        <w:rPr>
+          <w:rFonts w:ascii="Noto Sans KR" w:eastAsia="Noto Sans KR" w:hAnsi="Noto Sans KR"/>
+        </w:rPr>
+        <w:t>3-2) 동일하다면, passwd가 일치하는지 확인한다.</w:t>
+      </w:r>
+    </w:p>
+    <w:p>
+      <w:pPr>
+        <w:jc w:val="left"/>
+        <w:rPr>
+          <w:rFonts w:ascii="Noto Sans KR" w:eastAsia="Noto Sans KR" w:hAnsi="Noto Sans KR"/>
+        </w:rPr>
+      </w:pPr>
+      <w:r>
+        <w:rPr>
+          <w:rFonts w:ascii="Noto Sans KR" w:eastAsia="Noto Sans KR" w:hAnsi="Noto Sans KR"/>
+        </w:rPr>
+        <w:t>4) 일치한다면 계정을 DB에서 삭제하고 로그아웃 상태로 돌아간다.</w:t>
+      </w:r>
+    </w:p>
+    <w:p>
+      <w:pPr>
+        <w:jc w:val="left"/>
+        <w:rPr>
+          <w:rFonts w:ascii="Noto Sans KR" w:eastAsia="Noto Sans KR" w:hAnsi="Noto Sans KR"/>
+        </w:rPr>
+      </w:pPr>
+      <w:r>
+        <w:rPr>
+          <w:rFonts w:ascii="Noto Sans KR" w:eastAsia="Noto Sans KR" w:hAnsi="Noto Sans KR"/>
+        </w:rPr>
+        <w:t>5) Login 메뉴로 다시 돌아온다.</w:t>
+      </w:r>
+    </w:p>
+    <w:p>
+      <w:pPr>
+        <w:jc w:val="left"/>
+        <w:rPr>
+          <w:rFonts w:ascii="Noto Sans KR" w:eastAsia="Noto Sans KR" w:hAnsi="Noto Sans KR"/>
+        </w:rPr>
+      </w:pPr>
+    </w:p>
+    <w:p>
+      <w:pPr>
+        <w:jc w:val="left"/>
+        <w:rPr>
+          <w:rFonts w:ascii="Noto Sans KR" w:eastAsia="Noto Sans KR" w:hAnsi="Noto Sans KR" w:hint="eastAsia"/>
+        </w:rPr>
+      </w:pPr>
+    </w:p>
+    <w:p>
+      <w:pPr>
+        <w:jc w:val="left"/>
+        <w:rPr>
+          <w:rFonts w:ascii="Noto Sans KR" w:eastAsia="Noto Sans KR" w:hAnsi="Noto Sans KR"/>
+        </w:rPr>
+      </w:pPr>
+      <w:r>
+        <w:rPr>
+          <w:rFonts w:ascii="Noto Sans KR" w:eastAsia="Noto Sans KR" w:hAnsi="Noto Sans KR"/>
+        </w:rPr>
+        <w:lastRenderedPageBreak/>
+        <w:t>0번 메뉴 선택 시</w:t>
+      </w:r>
+    </w:p>
+    <w:p>
+      <w:pPr>
+        <w:jc w:val="left"/>
+        <w:rPr>
+          <w:rFonts w:ascii="Noto Sans KR" w:eastAsia="Noto Sans KR" w:hAnsi="Noto Sans KR" w:hint="eastAsia"/>
+        </w:rPr>
+      </w:pPr>
+      <w:r>
+        <w:rPr>
+          <w:rFonts w:ascii="Noto Sans KR" w:eastAsia="Noto Sans KR" w:hAnsi="Noto Sans KR"/>
+        </w:rPr>
+        <w:t xml:space="preserve">1) </w:t>
+      </w:r>
+      <w:proofErr w:type="spellStart"/>
+      <w:r>
+        <w:rPr>
+          <w:rFonts w:ascii="Noto Sans KR" w:eastAsia="Noto Sans KR" w:hAnsi="Noto Sans KR"/>
+        </w:rPr>
+        <w:t>메인화면</w:t>
+      </w:r>
+      <w:proofErr w:type="spellEnd"/>
+      <w:r>
+        <w:rPr>
+          <w:rFonts w:ascii="Noto Sans KR" w:eastAsia="Noto Sans KR" w:hAnsi="Noto Sans KR"/>
+        </w:rPr>
+        <w:t xml:space="preserve"> 메뉴로 돌아간다.</w:t>
+      </w:r>
+    </w:p>
+    <w:p>
+      <w:pPr>
+        <w:jc w:val="left"/>
         <w:rPr>
           <w:rFonts w:ascii="Noto Sans KR" w:eastAsia="Noto Sans KR" w:hAnsi="Noto Sans KR" w:hint="eastAsia"/>
         </w:rPr>
@@ -1373,7 +3201,7 @@
     <w:p>
       <w:pPr>
         <w:rPr>
-          <w:rFonts w:ascii="Noto Sans KR" w:eastAsia="Noto Sans KR" w:hAnsi="Noto Sans KR" w:hint="eastAsia"/>
+          <w:rFonts w:ascii="Noto Sans KR" w:eastAsia="Noto Sans KR" w:hAnsi="Noto Sans KR"/>
         </w:rPr>
       </w:pPr>
       <w:r>
@@ -1661,20 +3489,52 @@
             <w:pPr>
               <w:jc w:val="center"/>
               <w:rPr>
+                <w:rFonts w:ascii="Noto Sans KR" w:eastAsia="Noto Sans KR" w:hAnsi="Noto Sans KR"/>
+              </w:rPr>
+            </w:pPr>
+            <w:r>
+              <w:rPr>
+                <w:rFonts w:ascii="Noto Sans KR" w:eastAsia="Noto Sans KR" w:hAnsi="Noto Sans KR"/>
+              </w:rPr>
+              <w:t>&lt;</w:t>
+            </w:r>
+            <w:r>
+              <w:rPr>
+                <w:rFonts w:ascii="Noto Sans KR" w:eastAsia="Noto Sans KR" w:hAnsi="Noto Sans KR"/>
+              </w:rPr>
+              <w:t>1</w:t>
+            </w:r>
+            <w:r>
+              <w:rPr>
+                <w:rFonts w:ascii="Noto Sans KR" w:eastAsia="Noto Sans KR" w:hAnsi="Noto Sans KR"/>
+              </w:rPr>
+              <w:t>(</w:t>
+            </w:r>
+            <w:proofErr w:type="spellStart"/>
+            <w:r>
+              <w:rPr>
                 <w:rFonts w:ascii="Noto Sans KR" w:eastAsia="Noto Sans KR" w:hAnsi="Noto Sans KR" w:hint="eastAsia"/>
               </w:rPr>
-            </w:pPr>
-            <w:r>
-              <w:rPr>
-                <w:rFonts w:ascii="Noto Sans KR" w:eastAsia="Noto Sans KR" w:hAnsi="Noto Sans KR"/>
-              </w:rPr>
-              <w:t>&lt;</w:t>
-            </w:r>
+              <w:t>논문명</w:t>
+            </w:r>
+            <w:proofErr w:type="spellEnd"/>
             <w:r>
               <w:rPr>
                 <w:rFonts w:ascii="Noto Sans KR" w:eastAsia="Noto Sans KR" w:hAnsi="Noto Sans KR" w:hint="eastAsia"/>
               </w:rPr>
-              <w:t>0</w:t>
+              <w:t>)</w:t>
+            </w:r>
+            <w:r>
+              <w:rPr>
+                <w:rFonts w:ascii="Noto Sans KR" w:eastAsia="Noto Sans KR" w:hAnsi="Noto Sans KR"/>
+              </w:rPr>
+              <w:t xml:space="preserve">, </w:t>
+            </w:r>
+            <w:r>
+              <w:rPr>
+                <w:rFonts w:ascii="Noto Sans KR" w:eastAsia="Noto Sans KR" w:hAnsi="Noto Sans KR"/>
+              </w:rPr>
+              <w:t>2</w:t>
             </w:r>
             <w:r>
               <w:rPr>
@@ -1682,62 +3542,54 @@
               </w:rPr>
               <w:t>(</w:t>
             </w:r>
-            <w:proofErr w:type="spellStart"/>
             <w:r>
               <w:rPr>
                 <w:rFonts w:ascii="Noto Sans KR" w:eastAsia="Noto Sans KR" w:hAnsi="Noto Sans KR" w:hint="eastAsia"/>
               </w:rPr>
-              <w:t>논문명</w:t>
-            </w:r>
-            <w:proofErr w:type="spellEnd"/>
+              <w:t>저자명)</w:t>
+            </w:r>
+            <w:r>
+              <w:rPr>
+                <w:rFonts w:ascii="Noto Sans KR" w:eastAsia="Noto Sans KR" w:hAnsi="Noto Sans KR"/>
+              </w:rPr>
+              <w:t xml:space="preserve">, </w:t>
+            </w:r>
+            <w:r>
+              <w:rPr>
+                <w:rFonts w:ascii="Noto Sans KR" w:eastAsia="Noto Sans KR" w:hAnsi="Noto Sans KR"/>
+              </w:rPr>
+              <w:t>3</w:t>
+            </w:r>
+            <w:r>
+              <w:rPr>
+                <w:rFonts w:ascii="Noto Sans KR" w:eastAsia="Noto Sans KR" w:hAnsi="Noto Sans KR"/>
+              </w:rPr>
+              <w:t>(</w:t>
+            </w:r>
             <w:r>
               <w:rPr>
                 <w:rFonts w:ascii="Noto Sans KR" w:eastAsia="Noto Sans KR" w:hAnsi="Noto Sans KR" w:hint="eastAsia"/>
               </w:rPr>
-              <w:t>)</w:t>
-            </w:r>
-            <w:r>
-              <w:rPr>
-                <w:rFonts w:ascii="Noto Sans KR" w:eastAsia="Noto Sans KR" w:hAnsi="Noto Sans KR"/>
-              </w:rPr>
-              <w:t>, 1(</w:t>
+              <w:t>키워드명)</w:t>
+            </w:r>
+            <w:r>
+              <w:rPr>
+                <w:rFonts w:ascii="Noto Sans KR" w:eastAsia="Noto Sans KR" w:hAnsi="Noto Sans KR"/>
+              </w:rPr>
+              <w:t>&gt;</w:t>
             </w:r>
             <w:r>
               <w:rPr>
                 <w:rFonts w:ascii="Noto Sans KR" w:eastAsia="Noto Sans KR" w:hAnsi="Noto Sans KR" w:hint="eastAsia"/>
               </w:rPr>
-              <w:t>저자명)</w:t>
-            </w:r>
-            <w:r>
-              <w:rPr>
-                <w:rFonts w:ascii="Noto Sans KR" w:eastAsia="Noto Sans KR" w:hAnsi="Noto Sans KR"/>
-              </w:rPr>
-              <w:t>, 2(</w:t>
-            </w:r>
-            <w:r>
-              <w:rPr>
-                <w:rFonts w:ascii="Noto Sans KR" w:eastAsia="Noto Sans KR" w:hAnsi="Noto Sans KR" w:hint="eastAsia"/>
-              </w:rPr>
-              <w:t>키워드명)</w:t>
-            </w:r>
-            <w:r>
-              <w:rPr>
-                <w:rFonts w:ascii="Noto Sans KR" w:eastAsia="Noto Sans KR" w:hAnsi="Noto Sans KR"/>
-              </w:rPr>
-              <w:t>&gt;</w:t>
-            </w:r>
-            <w:r>
-              <w:rPr>
-                <w:rFonts w:ascii="Noto Sans KR" w:eastAsia="Noto Sans KR" w:hAnsi="Noto Sans KR" w:hint="eastAsia"/>
-              </w:rPr>
-              <w:t>을 입력으로 받음.</w:t>
-            </w:r>
-          </w:p>
-          <w:p>
-            <w:pPr>
-              <w:jc w:val="center"/>
-              <w:rPr>
-                <w:rFonts w:ascii="Noto Sans KR" w:eastAsia="Noto Sans KR" w:hAnsi="Noto Sans KR" w:hint="eastAsia"/>
+              <w:t>을 입력 받음.</w:t>
+            </w:r>
+          </w:p>
+          <w:p>
+            <w:pPr>
+              <w:jc w:val="center"/>
+              <w:rPr>
+                <w:rFonts w:ascii="Noto Sans KR" w:eastAsia="Noto Sans KR" w:hAnsi="Noto Sans KR"/>
               </w:rPr>
             </w:pPr>
             <w:r>
@@ -1841,7 +3693,7 @@
               <w:rPr>
                 <w:rFonts w:ascii="Noto Sans KR" w:eastAsia="Noto Sans KR" w:hAnsi="Noto Sans KR" w:hint="eastAsia"/>
               </w:rPr>
-              <w:t>를 입력으로 받음.</w:t>
+              <w:t>를 입력 받음.</w:t>
             </w:r>
           </w:p>
         </w:tc>
@@ -1850,14 +3702,89 @@
     <w:p>
       <w:pPr>
         <w:rPr>
-          <w:rFonts w:ascii="Noto Sans KR" w:eastAsia="Noto Sans KR" w:hAnsi="Noto Sans KR" w:hint="eastAsia"/>
-        </w:rPr>
-      </w:pPr>
-    </w:p>
-    <w:p>
-      <w:pPr>
-        <w:rPr>
-          <w:rFonts w:ascii="Noto Sans KR" w:eastAsia="Noto Sans KR" w:hAnsi="Noto Sans KR" w:hint="eastAsia"/>
+          <w:rFonts w:ascii="Noto Sans KR" w:eastAsia="Noto Sans KR" w:hAnsi="Noto Sans KR"/>
+        </w:rPr>
+      </w:pPr>
+      <w:r>
+        <w:rPr>
+          <w:rFonts w:ascii="Noto Sans KR" w:eastAsia="Noto Sans KR" w:hAnsi="Noto Sans KR" w:hint="eastAsia"/>
+        </w:rPr>
+        <w:t>-</w:t>
+      </w:r>
+      <w:r>
+        <w:rPr>
+          <w:rFonts w:ascii="Noto Sans KR" w:eastAsia="Noto Sans KR" w:hAnsi="Noto Sans KR"/>
+        </w:rPr>
+        <w:t xml:space="preserve"> </w:t>
+      </w:r>
+      <w:r>
+        <w:rPr>
+          <w:rFonts w:ascii="Noto Sans KR" w:eastAsia="Noto Sans KR" w:hAnsi="Noto Sans KR" w:hint="eastAsia"/>
+        </w:rPr>
+        <w:t>T</w:t>
+      </w:r>
+      <w:r>
+        <w:rPr>
+          <w:rFonts w:ascii="Noto Sans KR" w:eastAsia="Noto Sans KR" w:hAnsi="Noto Sans KR"/>
+        </w:rPr>
+        <w:t>YPE(</w:t>
+      </w:r>
+      <w:proofErr w:type="spellStart"/>
+      <w:r>
+        <w:rPr>
+          <w:rFonts w:ascii="Noto Sans KR" w:eastAsia="Noto Sans KR" w:hAnsi="Noto Sans KR" w:hint="eastAsia"/>
+        </w:rPr>
+        <w:t>논문명</w:t>
+      </w:r>
+      <w:proofErr w:type="spellEnd"/>
+      <w:r>
+        <w:rPr>
+          <w:rFonts w:ascii="Noto Sans KR" w:eastAsia="Noto Sans KR" w:hAnsi="Noto Sans KR" w:hint="eastAsia"/>
+        </w:rPr>
+        <w:t>,</w:t>
+      </w:r>
+      <w:r>
+        <w:rPr>
+          <w:rFonts w:ascii="Noto Sans KR" w:eastAsia="Noto Sans KR" w:hAnsi="Noto Sans KR"/>
+        </w:rPr>
+        <w:t xml:space="preserve"> </w:t>
+      </w:r>
+      <w:r>
+        <w:rPr>
+          <w:rFonts w:ascii="Noto Sans KR" w:eastAsia="Noto Sans KR" w:hAnsi="Noto Sans KR" w:hint="eastAsia"/>
+        </w:rPr>
+        <w:t>저자명,</w:t>
+      </w:r>
+      <w:r>
+        <w:rPr>
+          <w:rFonts w:ascii="Noto Sans KR" w:eastAsia="Noto Sans KR" w:hAnsi="Noto Sans KR"/>
+        </w:rPr>
+        <w:t xml:space="preserve"> </w:t>
+      </w:r>
+      <w:r>
+        <w:rPr>
+          <w:rFonts w:ascii="Noto Sans KR" w:eastAsia="Noto Sans KR" w:hAnsi="Noto Sans KR" w:hint="eastAsia"/>
+        </w:rPr>
+        <w:t>키워드명)에 따라 논문 검색</w:t>
+      </w:r>
+      <w:r>
+        <w:rPr>
+          <w:rFonts w:ascii="Noto Sans KR" w:eastAsia="Noto Sans KR" w:hAnsi="Noto Sans KR" w:hint="eastAsia"/>
+        </w:rPr>
+        <w:t>한다.</w:t>
+      </w:r>
+    </w:p>
+    <w:p>
+      <w:pPr>
+        <w:rPr>
+          <w:rFonts w:ascii="Noto Sans KR" w:eastAsia="Noto Sans KR" w:hAnsi="Noto Sans KR"/>
+        </w:rPr>
+      </w:pPr>
+    </w:p>
+    <w:p>
+      <w:pPr>
+        <w:rPr>
+          <w:rFonts w:ascii="Noto Sans KR" w:eastAsia="Noto Sans KR" w:hAnsi="Noto Sans KR"/>
         </w:rPr>
       </w:pPr>
       <w:r>
@@ -2171,9 +4098,33 @@
             <w:pPr>
               <w:jc w:val="center"/>
               <w:rPr>
+                <w:rFonts w:ascii="Noto Sans KR" w:eastAsia="Noto Sans KR" w:hAnsi="Noto Sans KR"/>
+              </w:rPr>
+            </w:pPr>
+            <w:r>
+              <w:rPr>
                 <w:rFonts w:ascii="Noto Sans KR" w:eastAsia="Noto Sans KR" w:hAnsi="Noto Sans KR" w:hint="eastAsia"/>
               </w:rPr>
-            </w:pPr>
+              <w:t>북마크</w:t>
+            </w:r>
+            <w:r>
+              <w:rPr>
+                <w:rFonts w:ascii="Noto Sans KR" w:eastAsia="Noto Sans KR" w:hAnsi="Noto Sans KR" w:hint="eastAsia"/>
+              </w:rPr>
+              <w:t xml:space="preserve"> 해 놓을 계정의 </w:t>
+            </w:r>
+            <w:r>
+              <w:rPr>
+                <w:rFonts w:ascii="Noto Sans KR" w:eastAsia="Noto Sans KR" w:hAnsi="Noto Sans KR"/>
+              </w:rPr>
+              <w:t>ID</w:t>
+            </w:r>
+            <w:r>
+              <w:rPr>
+                <w:rFonts w:ascii="Noto Sans KR" w:eastAsia="Noto Sans KR" w:hAnsi="Noto Sans KR" w:hint="eastAsia"/>
+              </w:rPr>
+              <w:t>를 입력 받음.</w:t>
+            </w:r>
           </w:p>
         </w:tc>
       </w:tr>
@@ -2233,6 +4184,24 @@
                 <w:rFonts w:ascii="Noto Sans KR" w:eastAsia="Noto Sans KR" w:hAnsi="Noto Sans KR"/>
               </w:rPr>
             </w:pPr>
+            <w:r>
+              <w:rPr>
+                <w:rFonts w:ascii="Noto Sans KR" w:eastAsia="Noto Sans KR" w:hAnsi="Noto Sans KR" w:hint="eastAsia"/>
+              </w:rPr>
+              <w:t xml:space="preserve">북마크 하고자 하는 논문의 </w:t>
+            </w:r>
+            <w:r>
+              <w:rPr>
+                <w:rFonts w:ascii="Noto Sans KR" w:eastAsia="Noto Sans KR" w:hAnsi="Noto Sans KR"/>
+              </w:rPr>
+              <w:t>DOI</w:t>
+            </w:r>
+            <w:r>
+              <w:rPr>
+                <w:rFonts w:ascii="Noto Sans KR" w:eastAsia="Noto Sans KR" w:hAnsi="Noto Sans KR" w:hint="eastAsia"/>
+              </w:rPr>
+              <w:t>를 입력 받음.</w:t>
+            </w:r>
           </w:p>
         </w:tc>
       </w:tr>
@@ -2243,11 +4212,67 @@
           <w:rFonts w:ascii="Noto Sans KR" w:eastAsia="Noto Sans KR" w:hAnsi="Noto Sans KR" w:hint="eastAsia"/>
         </w:rPr>
       </w:pPr>
-    </w:p>
-    <w:p>
-      <w:pPr>
-        <w:rPr>
-          <w:rFonts w:ascii="Noto Sans KR" w:eastAsia="Noto Sans KR" w:hAnsi="Noto Sans KR" w:hint="eastAsia"/>
+      <w:r>
+        <w:rPr>
+          <w:rFonts w:ascii="Noto Sans KR" w:eastAsia="Noto Sans KR" w:hAnsi="Noto Sans KR" w:hint="eastAsia"/>
+        </w:rPr>
+        <w:t>-</w:t>
+      </w:r>
+      <w:r>
+        <w:rPr>
+          <w:rFonts w:ascii="Noto Sans KR" w:eastAsia="Noto Sans KR" w:hAnsi="Noto Sans KR"/>
+        </w:rPr>
+        <w:t xml:space="preserve"> </w:t>
+      </w:r>
+      <w:r>
+        <w:rPr>
+          <w:rFonts w:ascii="Noto Sans KR" w:eastAsia="Noto Sans KR" w:hAnsi="Noto Sans KR" w:hint="eastAsia"/>
+        </w:rPr>
+        <w:t xml:space="preserve">특정 논문을 계정에 대해 북마크 </w:t>
+      </w:r>
+      <w:r>
+        <w:rPr>
+          <w:rFonts w:ascii="Noto Sans KR" w:eastAsia="Noto Sans KR" w:hAnsi="Noto Sans KR" w:hint="eastAsia"/>
+        </w:rPr>
+        <w:t>한다.</w:t>
+      </w:r>
+    </w:p>
+    <w:p>
+      <w:pPr>
+        <w:rPr>
+          <w:rFonts w:ascii="Noto Sans KR" w:eastAsia="Noto Sans KR" w:hAnsi="Noto Sans KR"/>
+        </w:rPr>
+      </w:pPr>
+      <w:r>
+        <w:rPr>
+          <w:rFonts w:ascii="Noto Sans KR" w:eastAsia="Noto Sans KR" w:hAnsi="Noto Sans KR" w:hint="eastAsia"/>
+        </w:rPr>
+        <w:t>-</w:t>
+      </w:r>
+      <w:r>
+        <w:rPr>
+          <w:rFonts w:ascii="Noto Sans KR" w:eastAsia="Noto Sans KR" w:hAnsi="Noto Sans KR"/>
+        </w:rPr>
+        <w:t xml:space="preserve"> </w:t>
+      </w:r>
+      <w:r>
+        <w:rPr>
+          <w:rFonts w:ascii="Noto Sans KR" w:eastAsia="Noto Sans KR" w:hAnsi="Noto Sans KR" w:hint="eastAsia"/>
+        </w:rPr>
+        <w:t>북마크에 대한 중복 검사 시행</w:t>
+      </w:r>
+    </w:p>
+    <w:p>
+      <w:pPr>
+        <w:rPr>
+          <w:rFonts w:ascii="Noto Sans KR" w:eastAsia="Noto Sans KR" w:hAnsi="Noto Sans KR"/>
+        </w:rPr>
+      </w:pPr>
+    </w:p>
+    <w:p>
+      <w:pPr>
+        <w:rPr>
+          <w:rFonts w:ascii="Noto Sans KR" w:eastAsia="Noto Sans KR" w:hAnsi="Noto Sans KR"/>
         </w:rPr>
       </w:pPr>
       <w:r>
@@ -2521,9 +4546,39 @@
             <w:pPr>
               <w:jc w:val="center"/>
               <w:rPr>
+                <w:rFonts w:ascii="Noto Sans KR" w:eastAsia="Noto Sans KR" w:hAnsi="Noto Sans KR"/>
+              </w:rPr>
+            </w:pPr>
+            <w:r>
+              <w:rPr>
                 <w:rFonts w:ascii="Noto Sans KR" w:eastAsia="Noto Sans KR" w:hAnsi="Noto Sans KR" w:hint="eastAsia"/>
               </w:rPr>
-            </w:pPr>
+              <w:t>자세한 내용을 볼 문서</w:t>
+            </w:r>
+            <w:r>
+              <w:rPr>
+                <w:rFonts w:ascii="Noto Sans KR" w:eastAsia="Noto Sans KR" w:hAnsi="Noto Sans KR" w:hint="eastAsia"/>
+              </w:rPr>
+              <w:t>에 대한</w:t>
+            </w:r>
+            <w:r>
+              <w:rPr>
+                <w:rFonts w:ascii="Noto Sans KR" w:eastAsia="Noto Sans KR" w:hAnsi="Noto Sans KR" w:hint="eastAsia"/>
+              </w:rPr>
+              <w:t xml:space="preserve"> </w:t>
+            </w:r>
+            <w:r>
+              <w:rPr>
+                <w:rFonts w:ascii="Noto Sans KR" w:eastAsia="Noto Sans KR" w:hAnsi="Noto Sans KR"/>
+              </w:rPr>
+              <w:t>DOI</w:t>
+            </w:r>
+            <w:r>
+              <w:rPr>
+                <w:rFonts w:ascii="Noto Sans KR" w:eastAsia="Noto Sans KR" w:hAnsi="Noto Sans KR" w:hint="eastAsia"/>
+              </w:rPr>
+              <w:t>를 입력으로 받음.</w:t>
+            </w:r>
           </w:p>
         </w:tc>
       </w:tr>
@@ -2534,11 +4589,55 @@
           <w:rFonts w:ascii="Noto Sans KR" w:eastAsia="Noto Sans KR" w:hAnsi="Noto Sans KR" w:hint="eastAsia"/>
         </w:rPr>
       </w:pPr>
-    </w:p>
-    <w:p>
-      <w:pPr>
-        <w:rPr>
-          <w:rFonts w:ascii="Noto Sans KR" w:eastAsia="Noto Sans KR" w:hAnsi="Noto Sans KR" w:hint="eastAsia"/>
+      <w:r>
+        <w:rPr>
+          <w:rFonts w:ascii="Noto Sans KR" w:eastAsia="Noto Sans KR" w:hAnsi="Noto Sans KR" w:hint="eastAsia"/>
+        </w:rPr>
+        <w:t>-</w:t>
+      </w:r>
+      <w:r>
+        <w:rPr>
+          <w:rFonts w:ascii="Noto Sans KR" w:eastAsia="Noto Sans KR" w:hAnsi="Noto Sans KR"/>
+        </w:rPr>
+        <w:t xml:space="preserve"> </w:t>
+      </w:r>
+      <w:r>
+        <w:rPr>
+          <w:rFonts w:ascii="Noto Sans KR" w:eastAsia="Noto Sans KR" w:hAnsi="Noto Sans KR" w:hint="eastAsia"/>
+        </w:rPr>
+        <w:t>특정 논문에 대한 세부 내용을 보여준다.</w:t>
+      </w:r>
+    </w:p>
+    <w:p>
+      <w:pPr>
+        <w:rPr>
+          <w:rFonts w:ascii="Noto Sans KR" w:eastAsia="Noto Sans KR" w:hAnsi="Noto Sans KR"/>
+        </w:rPr>
+      </w:pPr>
+      <w:r>
+        <w:rPr>
+          <w:rFonts w:ascii="Noto Sans KR" w:eastAsia="Noto Sans KR" w:hAnsi="Noto Sans KR" w:hint="eastAsia"/>
+        </w:rPr>
+        <w:t>-</w:t>
+      </w:r>
+      <w:r>
+        <w:rPr>
+          <w:rFonts w:ascii="Noto Sans KR" w:eastAsia="Noto Sans KR" w:hAnsi="Noto Sans KR"/>
+        </w:rPr>
+        <w:t xml:space="preserve"> </w:t>
+      </w:r>
+    </w:p>
+    <w:p>
+      <w:pPr>
+        <w:rPr>
+          <w:rFonts w:ascii="Noto Sans KR" w:eastAsia="Noto Sans KR" w:hAnsi="Noto Sans KR"/>
+        </w:rPr>
+      </w:pPr>
+    </w:p>
+    <w:p>
+      <w:pPr>
+        <w:rPr>
+          <w:rFonts w:ascii="Noto Sans KR" w:eastAsia="Noto Sans KR" w:hAnsi="Noto Sans KR"/>
         </w:rPr>
       </w:pPr>
       <w:r>
@@ -2822,9 +4921,53 @@
             <w:pPr>
               <w:jc w:val="center"/>
               <w:rPr>
+                <w:rFonts w:ascii="Noto Sans KR" w:eastAsia="Noto Sans KR" w:hAnsi="Noto Sans KR"/>
+              </w:rPr>
+            </w:pPr>
+            <w:r>
+              <w:rPr>
                 <w:rFonts w:ascii="Noto Sans KR" w:eastAsia="Noto Sans KR" w:hAnsi="Noto Sans KR" w:hint="eastAsia"/>
               </w:rPr>
-            </w:pPr>
+              <w:t>자세한 내용을 볼 저자</w:t>
+            </w:r>
+            <w:r>
+              <w:rPr>
+                <w:rFonts w:ascii="Noto Sans KR" w:eastAsia="Noto Sans KR" w:hAnsi="Noto Sans KR" w:hint="eastAsia"/>
+              </w:rPr>
+              <w:t>에 대한</w:t>
+            </w:r>
+            <w:r>
+              <w:rPr>
+                <w:rFonts w:ascii="Noto Sans KR" w:eastAsia="Noto Sans KR" w:hAnsi="Noto Sans KR" w:hint="eastAsia"/>
+              </w:rPr>
+              <w:t xml:space="preserve"> </w:t>
+            </w:r>
+            <w:proofErr w:type="spellStart"/>
+            <w:r>
+              <w:rPr>
+                <w:rFonts w:ascii="Noto Sans KR" w:eastAsia="Noto Sans KR" w:hAnsi="Noto Sans KR" w:hint="eastAsia"/>
+              </w:rPr>
+              <w:t>R</w:t>
+            </w:r>
+            <w:r>
+              <w:rPr>
+                <w:rFonts w:ascii="Noto Sans KR" w:eastAsia="Noto Sans KR" w:hAnsi="Noto Sans KR"/>
+              </w:rPr>
+              <w:t>num</w:t>
+            </w:r>
+            <w:proofErr w:type="spellEnd"/>
+            <w:r>
+              <w:rPr>
+                <w:rFonts w:ascii="Noto Sans KR" w:eastAsia="Noto Sans KR" w:hAnsi="Noto Sans KR" w:hint="eastAsia"/>
+              </w:rPr>
+              <w:t xml:space="preserve">을 </w:t>
+            </w:r>
+            <w:r>
+              <w:rPr>
+                <w:rFonts w:ascii="Noto Sans KR" w:eastAsia="Noto Sans KR" w:hAnsi="Noto Sans KR" w:hint="eastAsia"/>
+              </w:rPr>
+              <w:t>입력 받음.</w:t>
+            </w:r>
           </w:p>
         </w:tc>
       </w:tr>
@@ -2832,14 +4975,40 @@
     <w:p>
       <w:pPr>
         <w:rPr>
-          <w:rFonts w:ascii="Noto Sans KR" w:eastAsia="Noto Sans KR" w:hAnsi="Noto Sans KR"/>
-        </w:rPr>
-      </w:pPr>
-    </w:p>
-    <w:p>
-      <w:pPr>
-        <w:rPr>
-          <w:rFonts w:ascii="Noto Sans KR" w:eastAsia="Noto Sans KR" w:hAnsi="Noto Sans KR" w:hint="eastAsia"/>
+          <w:rFonts w:ascii="Noto Sans KR" w:eastAsia="Noto Sans KR" w:hAnsi="Noto Sans KR" w:hint="eastAsia"/>
+        </w:rPr>
+      </w:pPr>
+      <w:r>
+        <w:rPr>
+          <w:rFonts w:ascii="Noto Sans KR" w:eastAsia="Noto Sans KR" w:hAnsi="Noto Sans KR" w:hint="eastAsia"/>
+        </w:rPr>
+        <w:lastRenderedPageBreak/>
+        <w:t>-</w:t>
+      </w:r>
+      <w:r>
+        <w:rPr>
+          <w:rFonts w:ascii="Noto Sans KR" w:eastAsia="Noto Sans KR" w:hAnsi="Noto Sans KR"/>
+        </w:rPr>
+        <w:t xml:space="preserve"> </w:t>
+      </w:r>
+      <w:r>
+        <w:rPr>
+          <w:rFonts w:ascii="Noto Sans KR" w:eastAsia="Noto Sans KR" w:hAnsi="Noto Sans KR" w:hint="eastAsia"/>
+        </w:rPr>
+        <w:t>특정 저자에 대한 세부 내용을 보여준다.</w:t>
+      </w:r>
+    </w:p>
+    <w:p>
+      <w:pPr>
+        <w:rPr>
+          <w:rFonts w:ascii="Noto Sans KR" w:eastAsia="Noto Sans KR" w:hAnsi="Noto Sans KR" w:hint="eastAsia"/>
+        </w:rPr>
+      </w:pPr>
+    </w:p>
+    <w:p>
+      <w:pPr>
+        <w:rPr>
+          <w:rFonts w:ascii="Noto Sans KR" w:eastAsia="Noto Sans KR" w:hAnsi="Noto Sans KR"/>
         </w:rPr>
       </w:pPr>
       <w:r>
@@ -3119,9 +5288,135 @@
             <w:pPr>
               <w:jc w:val="center"/>
               <w:rPr>
+                <w:rFonts w:ascii="Noto Sans KR" w:eastAsia="Noto Sans KR" w:hAnsi="Noto Sans KR"/>
+              </w:rPr>
+            </w:pPr>
+            <w:r>
+              <w:rPr>
                 <w:rFonts w:ascii="Noto Sans KR" w:eastAsia="Noto Sans KR" w:hAnsi="Noto Sans KR" w:hint="eastAsia"/>
               </w:rPr>
-            </w:pPr>
+              <w:t>보고자 하는 글에 대한 종류를 입력</w:t>
+            </w:r>
+            <w:r>
+              <w:rPr>
+                <w:rFonts w:ascii="Noto Sans KR" w:eastAsia="Noto Sans KR" w:hAnsi="Noto Sans KR" w:hint="eastAsia"/>
+              </w:rPr>
+              <w:t xml:space="preserve"> </w:t>
+            </w:r>
+            <w:r>
+              <w:rPr>
+                <w:rFonts w:ascii="Noto Sans KR" w:eastAsia="Noto Sans KR" w:hAnsi="Noto Sans KR" w:hint="eastAsia"/>
+              </w:rPr>
+              <w:t>받음.</w:t>
+            </w:r>
+          </w:p>
+          <w:p>
+            <w:pPr>
+              <w:jc w:val="center"/>
+              <w:rPr>
+                <w:rFonts w:ascii="Noto Sans KR" w:eastAsia="Noto Sans KR" w:hAnsi="Noto Sans KR"/>
+              </w:rPr>
+            </w:pPr>
+            <w:r>
+              <w:rPr>
+                <w:rFonts w:ascii="Noto Sans KR" w:eastAsia="Noto Sans KR" w:hAnsi="Noto Sans KR" w:hint="eastAsia"/>
+              </w:rPr>
+              <w:t>글 종류:</w:t>
+            </w:r>
+            <w:r>
+              <w:rPr>
+                <w:rFonts w:ascii="Noto Sans KR" w:eastAsia="Noto Sans KR" w:hAnsi="Noto Sans KR"/>
+              </w:rPr>
+              <w:t xml:space="preserve"> &lt;</w:t>
+            </w:r>
+            <w:r>
+              <w:rPr>
+                <w:rFonts w:ascii="Noto Sans KR" w:eastAsia="Noto Sans KR" w:hAnsi="Noto Sans KR"/>
+              </w:rPr>
+              <w:t>1</w:t>
+            </w:r>
+            <w:r>
+              <w:rPr>
+                <w:rFonts w:ascii="Noto Sans KR" w:eastAsia="Noto Sans KR" w:hAnsi="Noto Sans KR"/>
+              </w:rPr>
+              <w:t>(</w:t>
+            </w:r>
+            <w:r>
+              <w:rPr>
+                <w:rFonts w:ascii="Noto Sans KR" w:eastAsia="Noto Sans KR" w:hAnsi="Noto Sans KR" w:hint="eastAsia"/>
+              </w:rPr>
+              <w:t>공지사항)</w:t>
+            </w:r>
+            <w:r>
+              <w:rPr>
+                <w:rFonts w:ascii="Noto Sans KR" w:eastAsia="Noto Sans KR" w:hAnsi="Noto Sans KR"/>
+              </w:rPr>
+              <w:t>,</w:t>
+            </w:r>
+            <w:r>
+              <w:rPr>
+                <w:rFonts w:ascii="Noto Sans KR" w:eastAsia="Noto Sans KR" w:hAnsi="Noto Sans KR"/>
+              </w:rPr>
+              <w:t xml:space="preserve"> 2</w:t>
+            </w:r>
+            <w:r>
+              <w:rPr>
+                <w:rFonts w:ascii="Noto Sans KR" w:eastAsia="Noto Sans KR" w:hAnsi="Noto Sans KR"/>
+              </w:rPr>
+              <w:t>(</w:t>
+            </w:r>
+            <w:proofErr w:type="spellStart"/>
+            <w:r>
+              <w:rPr>
+                <w:rFonts w:ascii="Noto Sans KR" w:eastAsia="Noto Sans KR" w:hAnsi="Noto Sans KR" w:hint="eastAsia"/>
+              </w:rPr>
+              <w:t>자유글</w:t>
+            </w:r>
+            <w:proofErr w:type="spellEnd"/>
+            <w:r>
+              <w:rPr>
+                <w:rFonts w:ascii="Noto Sans KR" w:eastAsia="Noto Sans KR" w:hAnsi="Noto Sans KR" w:hint="eastAsia"/>
+              </w:rPr>
+              <w:t>)</w:t>
+            </w:r>
+            <w:r>
+              <w:rPr>
+                <w:rFonts w:ascii="Noto Sans KR" w:eastAsia="Noto Sans KR" w:hAnsi="Noto Sans KR"/>
+              </w:rPr>
+              <w:t xml:space="preserve">, </w:t>
+            </w:r>
+            <w:r>
+              <w:rPr>
+                <w:rFonts w:ascii="Noto Sans KR" w:eastAsia="Noto Sans KR" w:hAnsi="Noto Sans KR"/>
+              </w:rPr>
+              <w:t>3</w:t>
+            </w:r>
+            <w:r>
+              <w:rPr>
+                <w:rFonts w:ascii="Noto Sans KR" w:eastAsia="Noto Sans KR" w:hAnsi="Noto Sans KR"/>
+              </w:rPr>
+              <w:t>(</w:t>
+            </w:r>
+            <w:proofErr w:type="spellStart"/>
+            <w:r>
+              <w:rPr>
+                <w:rFonts w:ascii="Noto Sans KR" w:eastAsia="Noto Sans KR" w:hAnsi="Noto Sans KR"/>
+              </w:rPr>
+              <w:t>QnA</w:t>
+            </w:r>
+            <w:proofErr w:type="spellEnd"/>
+            <w:r>
+              <w:rPr>
+                <w:rFonts w:ascii="Noto Sans KR" w:eastAsia="Noto Sans KR" w:hAnsi="Noto Sans KR"/>
+              </w:rPr>
+              <w:t>)</w:t>
+            </w:r>
+            <w:r>
+              <w:rPr>
+                <w:rFonts w:ascii="Noto Sans KR" w:eastAsia="Noto Sans KR" w:hAnsi="Noto Sans KR"/>
+              </w:rPr>
+              <w:t>&gt;</w:t>
+            </w:r>
           </w:p>
         </w:tc>
       </w:tr>
@@ -3129,7 +5424,171 @@
     <w:p>
       <w:pPr>
         <w:rPr>
-          <w:rFonts w:ascii="Noto Sans KR" w:eastAsia="Noto Sans KR" w:hAnsi="Noto Sans KR"/>
+          <w:rFonts w:ascii="Noto Sans KR" w:eastAsia="Noto Sans KR" w:hAnsi="Noto Sans KR" w:hint="eastAsia"/>
+        </w:rPr>
+      </w:pPr>
+      <w:r>
+        <w:rPr>
+          <w:rFonts w:ascii="Noto Sans KR" w:eastAsia="Noto Sans KR" w:hAnsi="Noto Sans KR" w:hint="eastAsia"/>
+        </w:rPr>
+        <w:t>-</w:t>
+      </w:r>
+      <w:r>
+        <w:rPr>
+          <w:rFonts w:ascii="Noto Sans KR" w:eastAsia="Noto Sans KR" w:hAnsi="Noto Sans KR"/>
+        </w:rPr>
+        <w:t xml:space="preserve"> </w:t>
+      </w:r>
+      <w:r>
+        <w:rPr>
+          <w:rFonts w:ascii="Noto Sans KR" w:eastAsia="Noto Sans KR" w:hAnsi="Noto Sans KR" w:hint="eastAsia"/>
+        </w:rPr>
+        <w:t>K</w:t>
+      </w:r>
+      <w:r>
+        <w:rPr>
+          <w:rFonts w:ascii="Noto Sans KR" w:eastAsia="Noto Sans KR" w:hAnsi="Noto Sans KR"/>
+        </w:rPr>
+        <w:t>IND(</w:t>
+      </w:r>
+      <w:r>
+        <w:rPr>
+          <w:rFonts w:ascii="Noto Sans KR" w:eastAsia="Noto Sans KR" w:hAnsi="Noto Sans KR" w:hint="eastAsia"/>
+        </w:rPr>
+        <w:t>공지사항,</w:t>
+      </w:r>
+      <w:r>
+        <w:rPr>
+          <w:rFonts w:ascii="Noto Sans KR" w:eastAsia="Noto Sans KR" w:hAnsi="Noto Sans KR"/>
+        </w:rPr>
+        <w:t xml:space="preserve"> </w:t>
+      </w:r>
+      <w:proofErr w:type="spellStart"/>
+      <w:r>
+        <w:rPr>
+          <w:rFonts w:ascii="Noto Sans KR" w:eastAsia="Noto Sans KR" w:hAnsi="Noto Sans KR" w:hint="eastAsia"/>
+        </w:rPr>
+        <w:t>자유글</w:t>
+      </w:r>
+      <w:proofErr w:type="spellEnd"/>
+      <w:r>
+        <w:rPr>
+          <w:rFonts w:ascii="Noto Sans KR" w:eastAsia="Noto Sans KR" w:hAnsi="Noto Sans KR"/>
+        </w:rPr>
+        <w:t xml:space="preserve">, </w:t>
+      </w:r>
+      <w:proofErr w:type="spellStart"/>
+      <w:r>
+        <w:rPr>
+          <w:rFonts w:ascii="Noto Sans KR" w:eastAsia="Noto Sans KR" w:hAnsi="Noto Sans KR"/>
+        </w:rPr>
+        <w:t>QnA</w:t>
+      </w:r>
+      <w:proofErr w:type="spellEnd"/>
+      <w:r>
+        <w:rPr>
+          <w:rFonts w:ascii="Noto Sans KR" w:eastAsia="Noto Sans KR" w:hAnsi="Noto Sans KR"/>
+        </w:rPr>
+        <w:t>)</w:t>
+      </w:r>
+      <w:r>
+        <w:rPr>
+          <w:rFonts w:ascii="Noto Sans KR" w:eastAsia="Noto Sans KR" w:hAnsi="Noto Sans KR" w:hint="eastAsia"/>
+        </w:rPr>
+        <w:t>에 따라 글 리스트를 보여준다.</w:t>
+      </w:r>
+    </w:p>
+    <w:p>
+      <w:pPr>
+        <w:rPr>
+          <w:rFonts w:ascii="Noto Sans KR" w:eastAsia="Noto Sans KR" w:hAnsi="Noto Sans KR"/>
+        </w:rPr>
+      </w:pPr>
+      <w:r>
+        <w:rPr>
+          <w:rFonts w:ascii="Noto Sans KR" w:eastAsia="Noto Sans KR" w:hAnsi="Noto Sans KR" w:hint="eastAsia"/>
+        </w:rPr>
+        <w:t>-</w:t>
+      </w:r>
+      <w:r>
+        <w:rPr>
+          <w:rFonts w:ascii="Noto Sans KR" w:eastAsia="Noto Sans KR" w:hAnsi="Noto Sans KR"/>
+        </w:rPr>
+        <w:t xml:space="preserve"> </w:t>
+      </w:r>
+      <w:r>
+        <w:rPr>
+          <w:rFonts w:ascii="Noto Sans KR" w:eastAsia="Noto Sans KR" w:hAnsi="Noto Sans KR" w:hint="eastAsia"/>
+        </w:rPr>
+        <w:t xml:space="preserve">게시물 </w:t>
+      </w:r>
+      <w:proofErr w:type="gramStart"/>
+      <w:r>
+        <w:rPr>
+          <w:rFonts w:ascii="Noto Sans KR" w:eastAsia="Noto Sans KR" w:hAnsi="Noto Sans KR" w:hint="eastAsia"/>
+        </w:rPr>
+        <w:t>제목</w:t>
+      </w:r>
+      <w:r>
+        <w:rPr>
+          <w:rFonts w:ascii="Noto Sans KR" w:eastAsia="Noto Sans KR" w:hAnsi="Noto Sans KR"/>
+        </w:rPr>
+        <w:t xml:space="preserve"> /</w:t>
+      </w:r>
+      <w:proofErr w:type="gramEnd"/>
+      <w:r>
+        <w:rPr>
+          <w:rFonts w:ascii="Noto Sans KR" w:eastAsia="Noto Sans KR" w:hAnsi="Noto Sans KR"/>
+        </w:rPr>
+        <w:t xml:space="preserve"> </w:t>
+      </w:r>
+      <w:r>
+        <w:rPr>
+          <w:rFonts w:ascii="Noto Sans KR" w:eastAsia="Noto Sans KR" w:hAnsi="Noto Sans KR" w:hint="eastAsia"/>
+        </w:rPr>
+        <w:t xml:space="preserve">게시물 내용 </w:t>
+      </w:r>
+      <w:r>
+        <w:rPr>
+          <w:rFonts w:ascii="Noto Sans KR" w:eastAsia="Noto Sans KR" w:hAnsi="Noto Sans KR"/>
+        </w:rPr>
+        <w:t xml:space="preserve">/ </w:t>
+      </w:r>
+      <w:r>
+        <w:rPr>
+          <w:rFonts w:ascii="Noto Sans KR" w:eastAsia="Noto Sans KR" w:hAnsi="Noto Sans KR" w:hint="eastAsia"/>
+        </w:rPr>
+        <w:t xml:space="preserve">게시물에 대한 </w:t>
+      </w:r>
+      <w:r>
+        <w:rPr>
+          <w:rFonts w:ascii="Noto Sans KR" w:eastAsia="Noto Sans KR" w:hAnsi="Noto Sans KR"/>
+        </w:rPr>
+        <w:t xml:space="preserve">COMMENT </w:t>
+      </w:r>
+      <w:r>
+        <w:rPr>
+          <w:rFonts w:ascii="Noto Sans KR" w:eastAsia="Noto Sans KR" w:hAnsi="Noto Sans KR" w:hint="eastAsia"/>
+        </w:rPr>
+        <w:t>등</w:t>
+      </w:r>
+      <w:r>
+        <w:rPr>
+          <w:rFonts w:ascii="Noto Sans KR" w:eastAsia="Noto Sans KR" w:hAnsi="Noto Sans KR" w:hint="eastAsia"/>
+        </w:rPr>
+        <w:t xml:space="preserve">을 </w:t>
+      </w:r>
+      <w:r>
+        <w:rPr>
+          <w:rFonts w:ascii="Noto Sans KR" w:eastAsia="Noto Sans KR" w:hAnsi="Noto Sans KR" w:hint="eastAsia"/>
+        </w:rPr>
+        <w:t>보여준다.</w:t>
+      </w:r>
+    </w:p>
+    <w:p>
+      <w:pPr>
+        <w:rPr>
+          <w:rFonts w:ascii="Noto Sans KR" w:eastAsia="Noto Sans KR" w:hAnsi="Noto Sans KR" w:hint="eastAsia"/>
         </w:rPr>
       </w:pPr>
     </w:p>
@@ -3416,9 +5875,27 @@
             <w:pPr>
               <w:jc w:val="center"/>
               <w:rPr>
+                <w:rFonts w:ascii="Noto Sans KR" w:eastAsia="Noto Sans KR" w:hAnsi="Noto Sans KR"/>
+              </w:rPr>
+            </w:pPr>
+            <w:r>
+              <w:rPr>
                 <w:rFonts w:ascii="Noto Sans KR" w:eastAsia="Noto Sans KR" w:hAnsi="Noto Sans KR" w:hint="eastAsia"/>
               </w:rPr>
-            </w:pPr>
+              <w:t xml:space="preserve">자세한 내용을 볼 글에 대한 </w:t>
+            </w:r>
+            <w:r>
+              <w:rPr>
+                <w:rFonts w:ascii="Noto Sans KR" w:eastAsia="Noto Sans KR" w:hAnsi="Noto Sans KR"/>
+              </w:rPr>
+              <w:t>PID</w:t>
+            </w:r>
+            <w:r>
+              <w:rPr>
+                <w:rFonts w:ascii="Noto Sans KR" w:eastAsia="Noto Sans KR" w:hAnsi="Noto Sans KR" w:hint="eastAsia"/>
+              </w:rPr>
+              <w:t>를 입력 받음.</w:t>
+            </w:r>
           </w:p>
         </w:tc>
       </w:tr>
@@ -3426,21 +5903,51 @@
     <w:p>
       <w:pPr>
         <w:rPr>
-          <w:rFonts w:ascii="Noto Sans KR" w:eastAsia="Noto Sans KR" w:hAnsi="Noto Sans KR"/>
-        </w:rPr>
-      </w:pPr>
-    </w:p>
-    <w:p>
-      <w:pPr>
-        <w:rPr>
-          <w:rFonts w:ascii="Noto Sans KR" w:eastAsia="Noto Sans KR" w:hAnsi="Noto Sans KR" w:hint="eastAsia"/>
-        </w:rPr>
-      </w:pPr>
-      <w:r>
-        <w:rPr>
-          <w:rFonts w:ascii="Noto Sans KR" w:eastAsia="Noto Sans KR" w:hAnsi="Noto Sans KR" w:hint="eastAsia"/>
-        </w:rPr>
-        <w:lastRenderedPageBreak/>
+          <w:rFonts w:ascii="Noto Sans KR" w:eastAsia="Noto Sans KR" w:hAnsi="Noto Sans KR" w:hint="eastAsia"/>
+        </w:rPr>
+      </w:pPr>
+      <w:r>
+        <w:rPr>
+          <w:rFonts w:ascii="Noto Sans KR" w:eastAsia="Noto Sans KR" w:hAnsi="Noto Sans KR" w:hint="eastAsia"/>
+        </w:rPr>
+        <w:t>-</w:t>
+      </w:r>
+      <w:r>
+        <w:rPr>
+          <w:rFonts w:ascii="Noto Sans KR" w:eastAsia="Noto Sans KR" w:hAnsi="Noto Sans KR"/>
+        </w:rPr>
+        <w:t xml:space="preserve"> </w:t>
+      </w:r>
+      <w:r>
+        <w:rPr>
+          <w:rFonts w:ascii="Noto Sans KR" w:eastAsia="Noto Sans KR" w:hAnsi="Noto Sans KR" w:hint="eastAsia"/>
+        </w:rPr>
+        <w:t>특정 게시</w:t>
+      </w:r>
+      <w:r>
+        <w:rPr>
+          <w:rFonts w:ascii="Noto Sans KR" w:eastAsia="Noto Sans KR" w:hAnsi="Noto Sans KR" w:hint="eastAsia"/>
+        </w:rPr>
+        <w:t>물에 대한 세부 내용을 보여준다.</w:t>
+      </w:r>
+    </w:p>
+    <w:p>
+      <w:pPr>
+        <w:rPr>
+          <w:rFonts w:ascii="Noto Sans KR" w:eastAsia="Noto Sans KR" w:hAnsi="Noto Sans KR"/>
+        </w:rPr>
+      </w:pPr>
+    </w:p>
+    <w:p>
+      <w:pPr>
+        <w:rPr>
+          <w:rFonts w:ascii="Noto Sans KR" w:eastAsia="Noto Sans KR" w:hAnsi="Noto Sans KR"/>
+        </w:rPr>
+      </w:pPr>
+      <w:r>
+        <w:rPr>
+          <w:rFonts w:ascii="Noto Sans KR" w:eastAsia="Noto Sans KR" w:hAnsi="Noto Sans KR" w:hint="eastAsia"/>
+        </w:rPr>
         <w:t>7</w:t>
       </w:r>
       <w:r>
@@ -3712,9 +6219,15 @@
             <w:pPr>
               <w:jc w:val="center"/>
               <w:rPr>
+                <w:rFonts w:ascii="Noto Sans KR" w:eastAsia="Noto Sans KR" w:hAnsi="Noto Sans KR"/>
+              </w:rPr>
+            </w:pPr>
+            <w:r>
+              <w:rPr>
                 <w:rFonts w:ascii="Noto Sans KR" w:eastAsia="Noto Sans KR" w:hAnsi="Noto Sans KR" w:hint="eastAsia"/>
               </w:rPr>
-            </w:pPr>
+              <w:t>북마크를 보고자 하는 계정에 대한 아이디를 받음.</w:t>
+            </w:r>
           </w:p>
         </w:tc>
       </w:tr>
@@ -3722,7 +6235,32 @@
     <w:p>
       <w:pPr>
         <w:rPr>
-          <w:rFonts w:ascii="Noto Sans KR" w:eastAsia="Noto Sans KR" w:hAnsi="Noto Sans KR"/>
+          <w:rFonts w:ascii="Noto Sans KR" w:eastAsia="Noto Sans KR" w:hAnsi="Noto Sans KR" w:hint="eastAsia"/>
+        </w:rPr>
+      </w:pPr>
+      <w:r>
+        <w:rPr>
+          <w:rFonts w:ascii="Noto Sans KR" w:eastAsia="Noto Sans KR" w:hAnsi="Noto Sans KR" w:hint="eastAsia"/>
+        </w:rPr>
+        <w:t>-</w:t>
+      </w:r>
+      <w:r>
+        <w:rPr>
+          <w:rFonts w:ascii="Noto Sans KR" w:eastAsia="Noto Sans KR" w:hAnsi="Noto Sans KR"/>
+        </w:rPr>
+        <w:t xml:space="preserve"> </w:t>
+      </w:r>
+      <w:r>
+        <w:rPr>
+          <w:rFonts w:ascii="Noto Sans KR" w:eastAsia="Noto Sans KR" w:hAnsi="Noto Sans KR" w:hint="eastAsia"/>
+        </w:rPr>
+        <w:t>특정 계정에 대해 특정 논문을 북마크 한다.</w:t>
+      </w:r>
+    </w:p>
+    <w:p>
+      <w:pPr>
+        <w:rPr>
+          <w:rFonts w:ascii="Noto Sans KR" w:eastAsia="Noto Sans KR" w:hAnsi="Noto Sans KR" w:hint="eastAsia"/>
         </w:rPr>
       </w:pPr>
     </w:p>
@@ -4023,9 +6561,15 @@
             <w:pPr>
               <w:jc w:val="center"/>
               <w:rPr>
+                <w:rFonts w:ascii="Noto Sans KR" w:eastAsia="Noto Sans KR" w:hAnsi="Noto Sans KR"/>
+              </w:rPr>
+            </w:pPr>
+            <w:r>
+              <w:rPr>
                 <w:rFonts w:ascii="Noto Sans KR" w:eastAsia="Noto Sans KR" w:hAnsi="Noto Sans KR" w:hint="eastAsia"/>
               </w:rPr>
-            </w:pPr>
+              <w:t>생성할 계정에 대한 아이디를 입력 받음.</w:t>
+            </w:r>
           </w:p>
         </w:tc>
       </w:tr>
@@ -4087,6 +6631,12 @@
                 <w:rFonts w:ascii="Noto Sans KR" w:eastAsia="Noto Sans KR" w:hAnsi="Noto Sans KR"/>
               </w:rPr>
             </w:pPr>
+            <w:r>
+              <w:rPr>
+                <w:rFonts w:ascii="Noto Sans KR" w:eastAsia="Noto Sans KR" w:hAnsi="Noto Sans KR" w:hint="eastAsia"/>
+              </w:rPr>
+              <w:t>생성할 계정에 대한 비밀번호를 입력 받음.</w:t>
+            </w:r>
           </w:p>
         </w:tc>
       </w:tr>
@@ -4097,17 +6647,247 @@
           <w:rFonts w:ascii="Noto Sans KR" w:eastAsia="Noto Sans KR" w:hAnsi="Noto Sans KR"/>
         </w:rPr>
       </w:pPr>
-    </w:p>
-    <w:p>
-      <w:pPr>
-        <w:rPr>
-          <w:rFonts w:ascii="Noto Sans KR" w:eastAsia="Noto Sans KR" w:hAnsi="Noto Sans KR"/>
-        </w:rPr>
-      </w:pPr>
-      <w:r>
-        <w:rPr>
-          <w:rFonts w:ascii="Noto Sans KR" w:eastAsia="Noto Sans KR" w:hAnsi="Noto Sans KR" w:hint="eastAsia"/>
-        </w:rPr>
+      <w:r>
+        <w:rPr>
+          <w:rFonts w:ascii="Noto Sans KR" w:eastAsia="Noto Sans KR" w:hAnsi="Noto Sans KR" w:hint="eastAsia"/>
+        </w:rPr>
+        <w:t>-</w:t>
+      </w:r>
+      <w:r>
+        <w:rPr>
+          <w:rFonts w:ascii="Noto Sans KR" w:eastAsia="Noto Sans KR" w:hAnsi="Noto Sans KR"/>
+        </w:rPr>
+        <w:t xml:space="preserve"> </w:t>
+      </w:r>
+      <w:r>
+        <w:rPr>
+          <w:rFonts w:ascii="Noto Sans KR" w:eastAsia="Noto Sans KR" w:hAnsi="Noto Sans KR" w:hint="eastAsia"/>
+        </w:rPr>
+        <w:t xml:space="preserve">계정에 대한 </w:t>
+      </w:r>
+      <w:proofErr w:type="gramStart"/>
+      <w:r>
+        <w:rPr>
+          <w:rFonts w:ascii="Noto Sans KR" w:eastAsia="Noto Sans KR" w:hAnsi="Noto Sans KR" w:hint="eastAsia"/>
+        </w:rPr>
+        <w:t xml:space="preserve">아이디 </w:t>
+      </w:r>
+      <w:r>
+        <w:rPr>
+          <w:rFonts w:ascii="Noto Sans KR" w:eastAsia="Noto Sans KR" w:hAnsi="Noto Sans KR"/>
+        </w:rPr>
+        <w:t>/</w:t>
+      </w:r>
+      <w:proofErr w:type="gramEnd"/>
+      <w:r>
+        <w:rPr>
+          <w:rFonts w:ascii="Noto Sans KR" w:eastAsia="Noto Sans KR" w:hAnsi="Noto Sans KR"/>
+        </w:rPr>
+        <w:t xml:space="preserve"> </w:t>
+      </w:r>
+      <w:r>
+        <w:rPr>
+          <w:rFonts w:ascii="Noto Sans KR" w:eastAsia="Noto Sans KR" w:hAnsi="Noto Sans KR" w:hint="eastAsia"/>
+        </w:rPr>
+        <w:t xml:space="preserve">비밀번호를 받은 후 </w:t>
+      </w:r>
+      <w:r>
+        <w:rPr>
+          <w:rFonts w:ascii="Noto Sans KR" w:eastAsia="Noto Sans KR" w:hAnsi="Noto Sans KR"/>
+        </w:rPr>
+        <w:t>DB</w:t>
+      </w:r>
+      <w:r>
+        <w:rPr>
+          <w:rFonts w:ascii="Noto Sans KR" w:eastAsia="Noto Sans KR" w:hAnsi="Noto Sans KR" w:hint="eastAsia"/>
+        </w:rPr>
+        <w:t xml:space="preserve"> 상에 </w:t>
+      </w:r>
+      <w:r>
+        <w:rPr>
+          <w:rFonts w:ascii="Noto Sans KR" w:eastAsia="Noto Sans KR" w:hAnsi="Noto Sans KR" w:hint="eastAsia"/>
+        </w:rPr>
+        <w:t>계정을 새로 생성한다.</w:t>
+      </w:r>
+    </w:p>
+    <w:p>
+      <w:pPr>
+        <w:rPr>
+          <w:rFonts w:ascii="Noto Sans KR" w:eastAsia="Noto Sans KR" w:hAnsi="Noto Sans KR" w:hint="eastAsia"/>
+        </w:rPr>
+      </w:pPr>
+      <w:r>
+        <w:rPr>
+          <w:rFonts w:ascii="Noto Sans KR" w:eastAsia="Noto Sans KR" w:hAnsi="Noto Sans KR" w:hint="eastAsia"/>
+        </w:rPr>
+        <w:t>-</w:t>
+      </w:r>
+      <w:r>
+        <w:rPr>
+          <w:rFonts w:ascii="Noto Sans KR" w:eastAsia="Noto Sans KR" w:hAnsi="Noto Sans KR"/>
+        </w:rPr>
+        <w:t xml:space="preserve"> </w:t>
+      </w:r>
+      <w:r>
+        <w:rPr>
+          <w:rFonts w:ascii="Noto Sans KR" w:eastAsia="Noto Sans KR" w:hAnsi="Noto Sans KR"/>
+        </w:rPr>
+        <w:t xml:space="preserve">DB </w:t>
+      </w:r>
+      <w:r>
+        <w:rPr>
+          <w:rFonts w:ascii="Noto Sans KR" w:eastAsia="Noto Sans KR" w:hAnsi="Noto Sans KR" w:hint="eastAsia"/>
+        </w:rPr>
+        <w:t xml:space="preserve">내에 같은 </w:t>
+      </w:r>
+      <w:proofErr w:type="gramStart"/>
+      <w:r>
+        <w:rPr>
+          <w:rFonts w:ascii="Noto Sans KR" w:eastAsia="Noto Sans KR" w:hAnsi="Noto Sans KR" w:hint="eastAsia"/>
+        </w:rPr>
+        <w:t xml:space="preserve">아이디 </w:t>
+      </w:r>
+      <w:r>
+        <w:rPr>
+          <w:rFonts w:ascii="Noto Sans KR" w:eastAsia="Noto Sans KR" w:hAnsi="Noto Sans KR"/>
+        </w:rPr>
+        <w:t>/</w:t>
+      </w:r>
+      <w:proofErr w:type="gramEnd"/>
+      <w:r>
+        <w:rPr>
+          <w:rFonts w:ascii="Noto Sans KR" w:eastAsia="Noto Sans KR" w:hAnsi="Noto Sans KR"/>
+        </w:rPr>
+        <w:t xml:space="preserve"> </w:t>
+      </w:r>
+      <w:r>
+        <w:rPr>
+          <w:rFonts w:ascii="Noto Sans KR" w:eastAsia="Noto Sans KR" w:hAnsi="Noto Sans KR" w:hint="eastAsia"/>
+        </w:rPr>
+        <w:t>비밀번호</w:t>
+      </w:r>
+      <w:r>
+        <w:rPr>
+          <w:rFonts w:ascii="Noto Sans KR" w:eastAsia="Noto Sans KR" w:hAnsi="Noto Sans KR" w:hint="eastAsia"/>
+        </w:rPr>
+        <w:t>가 있는지 중복검사를 시행한다.</w:t>
+      </w:r>
+    </w:p>
+    <w:p>
+      <w:pPr>
+        <w:rPr>
+          <w:rFonts w:ascii="Noto Sans KR" w:eastAsia="Noto Sans KR" w:hAnsi="Noto Sans KR" w:hint="eastAsia"/>
+        </w:rPr>
+      </w:pPr>
+      <w:r>
+        <w:rPr>
+          <w:rFonts w:ascii="Noto Sans KR" w:eastAsia="Noto Sans KR" w:hAnsi="Noto Sans KR" w:hint="eastAsia"/>
+        </w:rPr>
+        <w:t xml:space="preserve">- 성공 시 </w:t>
+      </w:r>
+      <w:r>
+        <w:rPr>
+          <w:rFonts w:ascii="Noto Sans KR" w:eastAsia="Noto Sans KR" w:hAnsi="Noto Sans KR"/>
+        </w:rPr>
+        <w:t>“</w:t>
+      </w:r>
+      <w:r>
+        <w:rPr>
+          <w:rFonts w:ascii="Noto Sans KR" w:eastAsia="Noto Sans KR" w:hAnsi="Noto Sans KR" w:hint="eastAsia"/>
+        </w:rPr>
+        <w:t xml:space="preserve">계정 </w:t>
+      </w:r>
+      <w:r>
+        <w:rPr>
+          <w:rFonts w:ascii="Noto Sans KR" w:eastAsia="Noto Sans KR" w:hAnsi="Noto Sans KR" w:hint="eastAsia"/>
+        </w:rPr>
+        <w:t>생성</w:t>
+      </w:r>
+      <w:r>
+        <w:rPr>
+          <w:rFonts w:ascii="Noto Sans KR" w:eastAsia="Noto Sans KR" w:hAnsi="Noto Sans KR" w:hint="eastAsia"/>
+        </w:rPr>
+        <w:t xml:space="preserve"> 성공</w:t>
+      </w:r>
+      <w:r>
+        <w:rPr>
+          <w:rFonts w:ascii="Noto Sans KR" w:eastAsia="Noto Sans KR" w:hAnsi="Noto Sans KR"/>
+        </w:rPr>
+        <w:t xml:space="preserve">” </w:t>
+      </w:r>
+      <w:r>
+        <w:rPr>
+          <w:rFonts w:ascii="Noto Sans KR" w:eastAsia="Noto Sans KR" w:hAnsi="Noto Sans KR" w:hint="eastAsia"/>
+        </w:rPr>
+        <w:t>출력</w:t>
+      </w:r>
+      <w:r>
+        <w:rPr>
+          <w:rFonts w:ascii="Noto Sans KR" w:eastAsia="Noto Sans KR" w:hAnsi="Noto Sans KR"/>
+        </w:rPr>
+        <w:t xml:space="preserve">, </w:t>
+      </w:r>
+      <w:r>
+        <w:rPr>
+          <w:rFonts w:ascii="Noto Sans KR" w:eastAsia="Noto Sans KR" w:hAnsi="Noto Sans KR" w:hint="eastAsia"/>
+        </w:rPr>
+        <w:t xml:space="preserve">실패 시 </w:t>
+      </w:r>
+      <w:r>
+        <w:rPr>
+          <w:rFonts w:ascii="Noto Sans KR" w:eastAsia="Noto Sans KR" w:hAnsi="Noto Sans KR"/>
+        </w:rPr>
+        <w:t>“</w:t>
+      </w:r>
+      <w:r>
+        <w:rPr>
+          <w:rFonts w:ascii="Noto Sans KR" w:eastAsia="Noto Sans KR" w:hAnsi="Noto Sans KR" w:hint="eastAsia"/>
+        </w:rPr>
+        <w:t xml:space="preserve">계정 </w:t>
+      </w:r>
+      <w:r>
+        <w:rPr>
+          <w:rFonts w:ascii="Noto Sans KR" w:eastAsia="Noto Sans KR" w:hAnsi="Noto Sans KR" w:hint="eastAsia"/>
+        </w:rPr>
+        <w:t>생성</w:t>
+      </w:r>
+      <w:r>
+        <w:rPr>
+          <w:rFonts w:ascii="Noto Sans KR" w:eastAsia="Noto Sans KR" w:hAnsi="Noto Sans KR" w:hint="eastAsia"/>
+        </w:rPr>
+        <w:t xml:space="preserve"> 실패</w:t>
+      </w:r>
+      <w:r>
+        <w:rPr>
+          <w:rFonts w:ascii="Noto Sans KR" w:eastAsia="Noto Sans KR" w:hAnsi="Noto Sans KR"/>
+        </w:rPr>
+        <w:t xml:space="preserve">” </w:t>
+      </w:r>
+      <w:r>
+        <w:rPr>
+          <w:rFonts w:ascii="Noto Sans KR" w:eastAsia="Noto Sans KR" w:hAnsi="Noto Sans KR" w:hint="eastAsia"/>
+        </w:rPr>
+        <w:t>출력</w:t>
+      </w:r>
+    </w:p>
+    <w:p>
+      <w:pPr>
+        <w:rPr>
+          <w:rFonts w:ascii="Noto Sans KR" w:eastAsia="Noto Sans KR" w:hAnsi="Noto Sans KR"/>
+        </w:rPr>
+      </w:pPr>
+    </w:p>
+    <w:p>
+      <w:pPr>
+        <w:rPr>
+          <w:rFonts w:ascii="Noto Sans KR" w:eastAsia="Noto Sans KR" w:hAnsi="Noto Sans KR"/>
+        </w:rPr>
+      </w:pPr>
+      <w:r>
+        <w:rPr>
+          <w:rFonts w:ascii="Noto Sans KR" w:eastAsia="Noto Sans KR" w:hAnsi="Noto Sans KR" w:hint="eastAsia"/>
+        </w:rPr>
+        <w:lastRenderedPageBreak/>
         <w:t>9</w:t>
       </w:r>
       <w:r>
@@ -4389,9 +7169,15 @@
             <w:pPr>
               <w:jc w:val="center"/>
               <w:rPr>
+                <w:rFonts w:ascii="Noto Sans KR" w:eastAsia="Noto Sans KR" w:hAnsi="Noto Sans KR"/>
+              </w:rPr>
+            </w:pPr>
+            <w:r>
+              <w:rPr>
                 <w:rFonts w:ascii="Noto Sans KR" w:eastAsia="Noto Sans KR" w:hAnsi="Noto Sans KR" w:hint="eastAsia"/>
               </w:rPr>
-            </w:pPr>
+              <w:t>로그인할 계정에 대한 아이디를 입력 받음.</w:t>
+            </w:r>
           </w:p>
         </w:tc>
       </w:tr>
@@ -4453,10 +7239,182 @@
                 <w:rFonts w:ascii="Noto Sans KR" w:eastAsia="Noto Sans KR" w:hAnsi="Noto Sans KR"/>
               </w:rPr>
             </w:pPr>
+            <w:r>
+              <w:rPr>
+                <w:rFonts w:ascii="Noto Sans KR" w:eastAsia="Noto Sans KR" w:hAnsi="Noto Sans KR" w:hint="eastAsia"/>
+              </w:rPr>
+              <w:t>로그인할 계정에 대한 비밀번호를 입력 받음.</w:t>
+            </w:r>
           </w:p>
         </w:tc>
       </w:tr>
     </w:tbl>
+    <w:p>
+      <w:pPr>
+        <w:rPr>
+          <w:rFonts w:ascii="Noto Sans KR" w:eastAsia="Noto Sans KR" w:hAnsi="Noto Sans KR" w:hint="eastAsia"/>
+        </w:rPr>
+      </w:pPr>
+      <w:r>
+        <w:rPr>
+          <w:rFonts w:ascii="Noto Sans KR" w:eastAsia="Noto Sans KR" w:hAnsi="Noto Sans KR" w:hint="eastAsia"/>
+        </w:rPr>
+        <w:t>-</w:t>
+      </w:r>
+      <w:r>
+        <w:rPr>
+          <w:rFonts w:ascii="Noto Sans KR" w:eastAsia="Noto Sans KR" w:hAnsi="Noto Sans KR"/>
+        </w:rPr>
+        <w:t xml:space="preserve"> </w:t>
+      </w:r>
+      <w:r>
+        <w:rPr>
+          <w:rFonts w:ascii="Noto Sans KR" w:eastAsia="Noto Sans KR" w:hAnsi="Noto Sans KR" w:hint="eastAsia"/>
+        </w:rPr>
+        <w:t xml:space="preserve">계정에 대한 </w:t>
+      </w:r>
+      <w:proofErr w:type="gramStart"/>
+      <w:r>
+        <w:rPr>
+          <w:rFonts w:ascii="Noto Sans KR" w:eastAsia="Noto Sans KR" w:hAnsi="Noto Sans KR" w:hint="eastAsia"/>
+        </w:rPr>
+        <w:t xml:space="preserve">아이디 </w:t>
+      </w:r>
+      <w:r>
+        <w:rPr>
+          <w:rFonts w:ascii="Noto Sans KR" w:eastAsia="Noto Sans KR" w:hAnsi="Noto Sans KR"/>
+        </w:rPr>
+        <w:t>/</w:t>
+      </w:r>
+      <w:proofErr w:type="gramEnd"/>
+      <w:r>
+        <w:rPr>
+          <w:rFonts w:ascii="Noto Sans KR" w:eastAsia="Noto Sans KR" w:hAnsi="Noto Sans KR"/>
+        </w:rPr>
+        <w:t xml:space="preserve"> </w:t>
+      </w:r>
+      <w:r>
+        <w:rPr>
+          <w:rFonts w:ascii="Noto Sans KR" w:eastAsia="Noto Sans KR" w:hAnsi="Noto Sans KR" w:hint="eastAsia"/>
+        </w:rPr>
+        <w:t xml:space="preserve">비밀번호를 받은 후 </w:t>
+      </w:r>
+      <w:r>
+        <w:rPr>
+          <w:rFonts w:ascii="Noto Sans KR" w:eastAsia="Noto Sans KR" w:hAnsi="Noto Sans KR"/>
+        </w:rPr>
+        <w:t>DB</w:t>
+      </w:r>
+      <w:r>
+        <w:rPr>
+          <w:rFonts w:ascii="Noto Sans KR" w:eastAsia="Noto Sans KR" w:hAnsi="Noto Sans KR" w:hint="eastAsia"/>
+        </w:rPr>
+        <w:t xml:space="preserve"> 상에 </w:t>
+      </w:r>
+      <w:r>
+        <w:rPr>
+          <w:rFonts w:ascii="Noto Sans KR" w:eastAsia="Noto Sans KR" w:hAnsi="Noto Sans KR" w:hint="eastAsia"/>
+        </w:rPr>
+        <w:t>계정이 존재하는지 확인</w:t>
+      </w:r>
+      <w:r>
+        <w:rPr>
+          <w:rFonts w:ascii="Noto Sans KR" w:eastAsia="Noto Sans KR" w:hAnsi="Noto Sans KR" w:hint="eastAsia"/>
+        </w:rPr>
+        <w:t>한다.</w:t>
+      </w:r>
+    </w:p>
+    <w:p>
+      <w:pPr>
+        <w:rPr>
+          <w:rFonts w:ascii="Noto Sans KR" w:eastAsia="Noto Sans KR" w:hAnsi="Noto Sans KR" w:hint="eastAsia"/>
+        </w:rPr>
+      </w:pPr>
+      <w:r>
+        <w:rPr>
+          <w:rFonts w:ascii="Noto Sans KR" w:eastAsia="Noto Sans KR" w:hAnsi="Noto Sans KR" w:hint="eastAsia"/>
+        </w:rPr>
+        <w:t>-</w:t>
+      </w:r>
+      <w:r>
+        <w:rPr>
+          <w:rFonts w:ascii="Noto Sans KR" w:eastAsia="Noto Sans KR" w:hAnsi="Noto Sans KR" w:hint="eastAsia"/>
+        </w:rPr>
+        <w:t xml:space="preserve"> 성공</w:t>
+      </w:r>
+      <w:r>
+        <w:rPr>
+          <w:rFonts w:ascii="Noto Sans KR" w:eastAsia="Noto Sans KR" w:hAnsi="Noto Sans KR" w:hint="eastAsia"/>
+        </w:rPr>
+        <w:t xml:space="preserve"> </w:t>
+      </w:r>
+      <w:r>
+        <w:rPr>
+          <w:rFonts w:ascii="Noto Sans KR" w:eastAsia="Noto Sans KR" w:hAnsi="Noto Sans KR" w:hint="eastAsia"/>
+        </w:rPr>
+        <w:t xml:space="preserve">시 </w:t>
+      </w:r>
+      <w:r>
+        <w:rPr>
+          <w:rFonts w:ascii="Noto Sans KR" w:eastAsia="Noto Sans KR" w:hAnsi="Noto Sans KR"/>
+        </w:rPr>
+        <w:t>“</w:t>
+      </w:r>
+      <w:r>
+        <w:rPr>
+          <w:rFonts w:ascii="Noto Sans KR" w:eastAsia="Noto Sans KR" w:hAnsi="Noto Sans KR" w:hint="eastAsia"/>
+        </w:rPr>
+        <w:t>계정 접속 성공</w:t>
+      </w:r>
+      <w:r>
+        <w:rPr>
+          <w:rFonts w:ascii="Noto Sans KR" w:eastAsia="Noto Sans KR" w:hAnsi="Noto Sans KR"/>
+        </w:rPr>
+        <w:t xml:space="preserve">” </w:t>
+      </w:r>
+      <w:r>
+        <w:rPr>
+          <w:rFonts w:ascii="Noto Sans KR" w:eastAsia="Noto Sans KR" w:hAnsi="Noto Sans KR" w:hint="eastAsia"/>
+        </w:rPr>
+        <w:t>출력</w:t>
+      </w:r>
+      <w:r>
+        <w:rPr>
+          <w:rFonts w:ascii="Noto Sans KR" w:eastAsia="Noto Sans KR" w:hAnsi="Noto Sans KR"/>
+        </w:rPr>
+        <w:t xml:space="preserve">, </w:t>
+      </w:r>
+      <w:r>
+        <w:rPr>
+          <w:rFonts w:ascii="Noto Sans KR" w:eastAsia="Noto Sans KR" w:hAnsi="Noto Sans KR" w:hint="eastAsia"/>
+        </w:rPr>
+        <w:t xml:space="preserve">실패 시 </w:t>
+      </w:r>
+      <w:r>
+        <w:rPr>
+          <w:rFonts w:ascii="Noto Sans KR" w:eastAsia="Noto Sans KR" w:hAnsi="Noto Sans KR"/>
+        </w:rPr>
+        <w:t>“</w:t>
+      </w:r>
+      <w:r>
+        <w:rPr>
+          <w:rFonts w:ascii="Noto Sans KR" w:eastAsia="Noto Sans KR" w:hAnsi="Noto Sans KR" w:hint="eastAsia"/>
+        </w:rPr>
+        <w:t>계정 접속 실패</w:t>
+      </w:r>
+      <w:r>
+        <w:rPr>
+          <w:rFonts w:ascii="Noto Sans KR" w:eastAsia="Noto Sans KR" w:hAnsi="Noto Sans KR"/>
+        </w:rPr>
+        <w:t xml:space="preserve">” </w:t>
+      </w:r>
+      <w:r>
+        <w:rPr>
+          <w:rFonts w:ascii="Noto Sans KR" w:eastAsia="Noto Sans KR" w:hAnsi="Noto Sans KR" w:hint="eastAsia"/>
+        </w:rPr>
+        <w:t>출력</w:t>
+      </w:r>
+    </w:p>
     <w:p>
       <w:pPr>
         <w:rPr>
@@ -4761,9 +7719,15 @@
             <w:pPr>
               <w:jc w:val="center"/>
               <w:rPr>
+                <w:rFonts w:ascii="Noto Sans KR" w:eastAsia="Noto Sans KR" w:hAnsi="Noto Sans KR"/>
+              </w:rPr>
+            </w:pPr>
+            <w:r>
+              <w:rPr>
                 <w:rFonts w:ascii="Noto Sans KR" w:eastAsia="Noto Sans KR" w:hAnsi="Noto Sans KR" w:hint="eastAsia"/>
               </w:rPr>
-            </w:pPr>
+              <w:t>삭제할 계정에 대한 아이디를 입력 받음.</w:t>
+            </w:r>
           </w:p>
         </w:tc>
       </w:tr>
@@ -4825,10 +7789,240 @@
                 <w:rFonts w:ascii="Noto Sans KR" w:eastAsia="Noto Sans KR" w:hAnsi="Noto Sans KR"/>
               </w:rPr>
             </w:pPr>
+            <w:r>
+              <w:rPr>
+                <w:rFonts w:ascii="Noto Sans KR" w:eastAsia="Noto Sans KR" w:hAnsi="Noto Sans KR" w:hint="eastAsia"/>
+              </w:rPr>
+              <w:t>삭제할 계정에 대한 비밀번호를 입력 받음.</w:t>
+            </w:r>
           </w:p>
         </w:tc>
       </w:tr>
     </w:tbl>
+    <w:p>
+      <w:pPr>
+        <w:rPr>
+          <w:rFonts w:ascii="Noto Sans KR" w:eastAsia="Noto Sans KR" w:hAnsi="Noto Sans KR"/>
+        </w:rPr>
+      </w:pPr>
+      <w:r>
+        <w:rPr>
+          <w:rFonts w:ascii="Noto Sans KR" w:eastAsia="Noto Sans KR" w:hAnsi="Noto Sans KR" w:hint="eastAsia"/>
+        </w:rPr>
+        <w:t>-</w:t>
+      </w:r>
+      <w:r>
+        <w:rPr>
+          <w:rFonts w:ascii="Noto Sans KR" w:eastAsia="Noto Sans KR" w:hAnsi="Noto Sans KR"/>
+        </w:rPr>
+        <w:t xml:space="preserve"> </w:t>
+      </w:r>
+      <w:r>
+        <w:rPr>
+          <w:rFonts w:ascii="Noto Sans KR" w:eastAsia="Noto Sans KR" w:hAnsi="Noto Sans KR" w:hint="eastAsia"/>
+        </w:rPr>
+        <w:t xml:space="preserve">계정에 대한 </w:t>
+      </w:r>
+      <w:proofErr w:type="gramStart"/>
+      <w:r>
+        <w:rPr>
+          <w:rFonts w:ascii="Noto Sans KR" w:eastAsia="Noto Sans KR" w:hAnsi="Noto Sans KR" w:hint="eastAsia"/>
+        </w:rPr>
+        <w:t xml:space="preserve">아이디 </w:t>
+      </w:r>
+      <w:r>
+        <w:rPr>
+          <w:rFonts w:ascii="Noto Sans KR" w:eastAsia="Noto Sans KR" w:hAnsi="Noto Sans KR"/>
+        </w:rPr>
+        <w:t>/</w:t>
+      </w:r>
+      <w:proofErr w:type="gramEnd"/>
+      <w:r>
+        <w:rPr>
+          <w:rFonts w:ascii="Noto Sans KR" w:eastAsia="Noto Sans KR" w:hAnsi="Noto Sans KR"/>
+        </w:rPr>
+        <w:t xml:space="preserve"> </w:t>
+      </w:r>
+      <w:r>
+        <w:rPr>
+          <w:rFonts w:ascii="Noto Sans KR" w:eastAsia="Noto Sans KR" w:hAnsi="Noto Sans KR" w:hint="eastAsia"/>
+        </w:rPr>
+        <w:t xml:space="preserve">비밀번호를 받은 후 </w:t>
+      </w:r>
+      <w:r>
+        <w:rPr>
+          <w:rFonts w:ascii="Noto Sans KR" w:eastAsia="Noto Sans KR" w:hAnsi="Noto Sans KR"/>
+        </w:rPr>
+        <w:t>DB</w:t>
+      </w:r>
+      <w:r>
+        <w:rPr>
+          <w:rFonts w:ascii="Noto Sans KR" w:eastAsia="Noto Sans KR" w:hAnsi="Noto Sans KR" w:hint="eastAsia"/>
+        </w:rPr>
+        <w:t xml:space="preserve"> 상에 계정이 존재하는지 확인한다.</w:t>
+      </w:r>
+    </w:p>
+    <w:p>
+      <w:pPr>
+        <w:rPr>
+          <w:rFonts w:ascii="Noto Sans KR" w:eastAsia="Noto Sans KR" w:hAnsi="Noto Sans KR" w:hint="eastAsia"/>
+        </w:rPr>
+      </w:pPr>
+      <w:r>
+        <w:rPr>
+          <w:rFonts w:ascii="Noto Sans KR" w:eastAsia="Noto Sans KR" w:hAnsi="Noto Sans KR" w:hint="eastAsia"/>
+        </w:rPr>
+        <w:t>-</w:t>
+      </w:r>
+      <w:r>
+        <w:rPr>
+          <w:rFonts w:ascii="Noto Sans KR" w:eastAsia="Noto Sans KR" w:hAnsi="Noto Sans KR"/>
+        </w:rPr>
+        <w:t xml:space="preserve"> </w:t>
+      </w:r>
+      <w:r>
+        <w:rPr>
+          <w:rFonts w:ascii="Noto Sans KR" w:eastAsia="Noto Sans KR" w:hAnsi="Noto Sans KR" w:hint="eastAsia"/>
+        </w:rPr>
+        <w:t xml:space="preserve">이미 </w:t>
+      </w:r>
+      <w:r>
+        <w:rPr>
+          <w:rFonts w:ascii="Noto Sans KR" w:eastAsia="Noto Sans KR" w:hAnsi="Noto Sans KR" w:hint="eastAsia"/>
+        </w:rPr>
+        <w:t xml:space="preserve">로그인 된 계정과 입력한 계정의 </w:t>
+      </w:r>
+      <w:proofErr w:type="gramStart"/>
+      <w:r>
+        <w:rPr>
+          <w:rFonts w:ascii="Noto Sans KR" w:eastAsia="Noto Sans KR" w:hAnsi="Noto Sans KR" w:hint="eastAsia"/>
+        </w:rPr>
+        <w:t xml:space="preserve">아이디 </w:t>
+      </w:r>
+      <w:r>
+        <w:rPr>
+          <w:rFonts w:ascii="Noto Sans KR" w:eastAsia="Noto Sans KR" w:hAnsi="Noto Sans KR"/>
+        </w:rPr>
+        <w:t>/</w:t>
+      </w:r>
+      <w:proofErr w:type="gramEnd"/>
+      <w:r>
+        <w:rPr>
+          <w:rFonts w:ascii="Noto Sans KR" w:eastAsia="Noto Sans KR" w:hAnsi="Noto Sans KR"/>
+        </w:rPr>
+        <w:t xml:space="preserve"> </w:t>
+      </w:r>
+      <w:r>
+        <w:rPr>
+          <w:rFonts w:ascii="Noto Sans KR" w:eastAsia="Noto Sans KR" w:hAnsi="Noto Sans KR" w:hint="eastAsia"/>
+        </w:rPr>
+        <w:t>비밀번호가 일치한지 확인한다.</w:t>
+      </w:r>
+    </w:p>
+    <w:p>
+      <w:pPr>
+        <w:rPr>
+          <w:rFonts w:ascii="Noto Sans KR" w:eastAsia="Noto Sans KR" w:hAnsi="Noto Sans KR" w:hint="eastAsia"/>
+        </w:rPr>
+      </w:pPr>
+      <w:r>
+        <w:rPr>
+          <w:rFonts w:ascii="Noto Sans KR" w:eastAsia="Noto Sans KR" w:hAnsi="Noto Sans KR" w:hint="eastAsia"/>
+        </w:rPr>
+        <w:t xml:space="preserve">- 성공 시 </w:t>
+      </w:r>
+      <w:r>
+        <w:rPr>
+          <w:rFonts w:ascii="Noto Sans KR" w:eastAsia="Noto Sans KR" w:hAnsi="Noto Sans KR"/>
+        </w:rPr>
+        <w:t>“</w:t>
+      </w:r>
+      <w:r>
+        <w:rPr>
+          <w:rFonts w:ascii="Noto Sans KR" w:eastAsia="Noto Sans KR" w:hAnsi="Noto Sans KR" w:hint="eastAsia"/>
+        </w:rPr>
+        <w:t xml:space="preserve">계정 </w:t>
+      </w:r>
+      <w:r>
+        <w:rPr>
+          <w:rFonts w:ascii="Noto Sans KR" w:eastAsia="Noto Sans KR" w:hAnsi="Noto Sans KR" w:hint="eastAsia"/>
+        </w:rPr>
+        <w:t>삭제</w:t>
+      </w:r>
+      <w:r>
+        <w:rPr>
+          <w:rFonts w:ascii="Noto Sans KR" w:eastAsia="Noto Sans KR" w:hAnsi="Noto Sans KR" w:hint="eastAsia"/>
+        </w:rPr>
+        <w:t xml:space="preserve"> 성공</w:t>
+      </w:r>
+      <w:r>
+        <w:rPr>
+          <w:rFonts w:ascii="Noto Sans KR" w:eastAsia="Noto Sans KR" w:hAnsi="Noto Sans KR"/>
+        </w:rPr>
+        <w:t xml:space="preserve">” </w:t>
+      </w:r>
+      <w:r>
+        <w:rPr>
+          <w:rFonts w:ascii="Noto Sans KR" w:eastAsia="Noto Sans KR" w:hAnsi="Noto Sans KR" w:hint="eastAsia"/>
+        </w:rPr>
+        <w:t>출력</w:t>
+      </w:r>
+      <w:r>
+        <w:rPr>
+          <w:rFonts w:ascii="Noto Sans KR" w:eastAsia="Noto Sans KR" w:hAnsi="Noto Sans KR"/>
+        </w:rPr>
+        <w:t xml:space="preserve">, </w:t>
+      </w:r>
+      <w:r>
+        <w:rPr>
+          <w:rFonts w:ascii="Noto Sans KR" w:eastAsia="Noto Sans KR" w:hAnsi="Noto Sans KR" w:hint="eastAsia"/>
+        </w:rPr>
+        <w:t xml:space="preserve">실패 시 </w:t>
+      </w:r>
+      <w:r>
+        <w:rPr>
+          <w:rFonts w:ascii="Noto Sans KR" w:eastAsia="Noto Sans KR" w:hAnsi="Noto Sans KR"/>
+        </w:rPr>
+        <w:t>“</w:t>
+      </w:r>
+      <w:r>
+        <w:rPr>
+          <w:rFonts w:ascii="Noto Sans KR" w:eastAsia="Noto Sans KR" w:hAnsi="Noto Sans KR" w:hint="eastAsia"/>
+        </w:rPr>
+        <w:t xml:space="preserve">계정 </w:t>
+      </w:r>
+      <w:r>
+        <w:rPr>
+          <w:rFonts w:ascii="Noto Sans KR" w:eastAsia="Noto Sans KR" w:hAnsi="Noto Sans KR" w:hint="eastAsia"/>
+        </w:rPr>
+        <w:t>삭제</w:t>
+      </w:r>
+      <w:r>
+        <w:rPr>
+          <w:rFonts w:ascii="Noto Sans KR" w:eastAsia="Noto Sans KR" w:hAnsi="Noto Sans KR" w:hint="eastAsia"/>
+        </w:rPr>
+        <w:t xml:space="preserve"> 실패</w:t>
+      </w:r>
+      <w:r>
+        <w:rPr>
+          <w:rFonts w:ascii="Noto Sans KR" w:eastAsia="Noto Sans KR" w:hAnsi="Noto Sans KR"/>
+        </w:rPr>
+        <w:t xml:space="preserve">” </w:t>
+      </w:r>
+      <w:r>
+        <w:rPr>
+          <w:rFonts w:ascii="Noto Sans KR" w:eastAsia="Noto Sans KR" w:hAnsi="Noto Sans KR" w:hint="eastAsia"/>
+        </w:rPr>
+        <w:t>출력</w:t>
+      </w:r>
+    </w:p>
+    <w:p>
+      <w:pPr>
+        <w:rPr>
+          <w:rFonts w:ascii="Noto Sans KR" w:eastAsia="Noto Sans KR" w:hAnsi="Noto Sans KR"/>
+        </w:rPr>
+      </w:pPr>
+    </w:p>
     <w:p>
       <w:pPr>
         <w:rPr>
@@ -4938,19 +8132,7 @@
         <w:rPr>
           <w:rFonts w:ascii="Noto Sans KR" w:eastAsia="Noto Sans KR" w:hAnsi="Noto Sans KR"/>
         </w:rPr>
-        <w:t>“</w:t>
-      </w:r>
-      <w:r>
-        <w:rPr>
-          <w:rFonts w:ascii="Noto Sans KR" w:eastAsia="Noto Sans KR" w:hAnsi="Noto Sans KR"/>
-        </w:rPr>
-        <w:t>[KKK팀] Phase3-(CREATE)</w:t>
-      </w:r>
-      <w:r>
-        <w:rPr>
-          <w:rFonts w:ascii="Noto Sans KR" w:eastAsia="Noto Sans KR" w:hAnsi="Noto Sans KR"/>
-        </w:rPr>
-        <w:t>.</w:t>
+        <w:t>“[KKK팀] Phase3-(CREATE).</w:t>
       </w:r>
       <w:proofErr w:type="spellStart"/>
       <w:r>
@@ -5031,13 +8213,7 @@
         <w:rPr>
           <w:rFonts w:ascii="Noto Sans KR" w:eastAsia="Noto Sans KR" w:hAnsi="Noto Sans KR"/>
         </w:rPr>
-        <w:t>NSERT</w:t>
-      </w:r>
-      <w:r>
-        <w:rPr>
-          <w:rFonts w:ascii="Noto Sans KR" w:eastAsia="Noto Sans KR" w:hAnsi="Noto Sans KR"/>
-        </w:rPr>
-        <w:t>).</w:t>
+        <w:t>NSERT).</w:t>
       </w:r>
       <w:proofErr w:type="spellStart"/>
       <w:r>
@@ -5106,19 +8282,7 @@
         <w:rPr>
           <w:rFonts w:ascii="Noto Sans KR" w:eastAsia="Noto Sans KR" w:hAnsi="Noto Sans KR"/>
         </w:rPr>
-        <w:t>“[KKK팀] Phase3-(</w:t>
-      </w:r>
-      <w:r>
-        <w:rPr>
-          <w:rFonts w:ascii="Noto Sans KR" w:eastAsia="Noto Sans KR" w:hAnsi="Noto Sans KR"/>
-        </w:rPr>
-        <w:t>ALTER</w:t>
-      </w:r>
-      <w:r>
-        <w:rPr>
-          <w:rFonts w:ascii="Noto Sans KR" w:eastAsia="Noto Sans KR" w:hAnsi="Noto Sans KR"/>
-        </w:rPr>
-        <w:t>).</w:t>
+        <w:t>“[KKK팀] Phase3-(ALTER).</w:t>
       </w:r>
       <w:proofErr w:type="spellStart"/>
       <w:r>
@@ -5169,13 +8333,7 @@
         <w:rPr>
           <w:rFonts w:ascii="Noto Sans KR" w:eastAsia="Noto Sans KR" w:hAnsi="Noto Sans KR"/>
         </w:rPr>
-        <w:t>KKK_Phase3</w:t>
-      </w:r>
-      <w:r>
-        <w:rPr>
-          <w:rFonts w:ascii="Noto Sans KR" w:eastAsia="Noto Sans KR" w:hAnsi="Noto Sans KR"/>
-        </w:rPr>
-        <w:t xml:space="preserve"> </w:t>
+        <w:t xml:space="preserve">KKK_Phase3 </w:t>
       </w:r>
       <w:r>
         <w:rPr>
@@ -5187,19 +8345,7 @@
         <w:rPr>
           <w:rFonts w:ascii="Noto Sans KR" w:eastAsia="Noto Sans KR" w:hAnsi="Noto Sans KR"/>
         </w:rPr>
-        <w:t>“</w:t>
-      </w:r>
-      <w:r>
-        <w:rPr>
-          <w:rFonts w:ascii="Noto Sans KR" w:eastAsia="Noto Sans KR" w:hAnsi="Noto Sans KR"/>
-        </w:rPr>
-        <w:t>KKK_PHASE3.java</w:t>
-      </w:r>
-      <w:r>
-        <w:rPr>
-          <w:rFonts w:ascii="Noto Sans KR" w:eastAsia="Noto Sans KR" w:hAnsi="Noto Sans KR"/>
-        </w:rPr>
-        <w:t>”</w:t>
+        <w:t>“KKK_PHASE3.java”</w:t>
       </w:r>
       <w:r>
         <w:rPr>
@@ -5363,27 +8509,7 @@
           <w:szCs w:val="20"/>
           <w:shd w:val="clear" w:color="auto" w:fill="E8F2FE"/>
         </w:rPr>
-        <w:t>:@</w:t>
-      </w:r>
-      <w:r>
-        <w:rPr>
-          <w:rFonts w:ascii="Noto Sans KR" w:eastAsia="Noto Sans KR" w:hAnsi="Noto Sans KR" w:cs="Consolas"/>
-          <w:color w:val="2A00FF"/>
-          <w:kern w:val="0"/>
-          <w:szCs w:val="20"/>
-          <w:shd w:val="clear" w:color="auto" w:fill="E8F2FE"/>
-        </w:rPr>
-        <w:t xml:space="preserve"> ~ </w:t>
-      </w:r>
-      <w:r>
-        <w:rPr>
-          <w:rFonts w:ascii="Noto Sans KR" w:eastAsia="Noto Sans KR" w:hAnsi="Noto Sans KR" w:cs="Consolas"/>
-          <w:color w:val="2A00FF"/>
-          <w:kern w:val="0"/>
-          <w:szCs w:val="20"/>
-          <w:shd w:val="clear" w:color="auto" w:fill="E8F2FE"/>
-        </w:rPr>
-        <w:t>"</w:t>
+        <w:t>:@ ~ "</w:t>
       </w:r>
       <w:r>
         <w:rPr>
@@ -5499,27 +8625,7 @@
           <w:szCs w:val="20"/>
           <w:shd w:val="clear" w:color="auto" w:fill="E8F2FE"/>
         </w:rPr>
-        <w:t>"</w:t>
-      </w:r>
-      <w:r>
-        <w:rPr>
-          <w:rFonts w:ascii="Noto Sans KR" w:eastAsia="Noto Sans KR" w:hAnsi="Noto Sans KR" w:cs="Consolas"/>
-          <w:color w:val="2A00FF"/>
-          <w:kern w:val="0"/>
-          <w:szCs w:val="20"/>
-          <w:shd w:val="clear" w:color="auto" w:fill="E8F2FE"/>
-        </w:rPr>
-        <w:t xml:space="preserve"> ~ </w:t>
-      </w:r>
-      <w:r>
-        <w:rPr>
-          <w:rFonts w:ascii="Noto Sans KR" w:eastAsia="Noto Sans KR" w:hAnsi="Noto Sans KR" w:cs="Consolas"/>
-          <w:color w:val="2A00FF"/>
-          <w:kern w:val="0"/>
-          <w:szCs w:val="20"/>
-          <w:shd w:val="clear" w:color="auto" w:fill="E8F2FE"/>
-        </w:rPr>
-        <w:t>"</w:t>
+        <w:t>" ~ "</w:t>
       </w:r>
       <w:r>
         <w:rPr>
@@ -5639,27 +8745,7 @@
           <w:szCs w:val="20"/>
           <w:shd w:val="clear" w:color="auto" w:fill="E8F2FE"/>
         </w:rPr>
-        <w:t>"</w:t>
-      </w:r>
-      <w:r>
-        <w:rPr>
-          <w:rFonts w:ascii="Noto Sans KR" w:eastAsia="Noto Sans KR" w:hAnsi="Noto Sans KR" w:cs="Consolas"/>
-          <w:color w:val="2A00FF"/>
-          <w:kern w:val="0"/>
-          <w:szCs w:val="20"/>
-          <w:shd w:val="clear" w:color="auto" w:fill="E8F2FE"/>
-        </w:rPr>
-        <w:t xml:space="preserve"> ~ </w:t>
-      </w:r>
-      <w:r>
-        <w:rPr>
-          <w:rFonts w:ascii="Noto Sans KR" w:eastAsia="Noto Sans KR" w:hAnsi="Noto Sans KR" w:cs="Consolas"/>
-          <w:color w:val="2A00FF"/>
-          <w:kern w:val="0"/>
-          <w:szCs w:val="20"/>
-          <w:shd w:val="clear" w:color="auto" w:fill="E8F2FE"/>
-        </w:rPr>
-        <w:t>"</w:t>
+        <w:t>" ~ "</w:t>
       </w:r>
       <w:r>
         <w:rPr>
@@ -5704,13 +8790,14 @@
     <w:p>
       <w:pPr>
         <w:rPr>
-          <w:rFonts w:ascii="Noto Sans KR" w:eastAsia="Noto Sans KR" w:hAnsi="Noto Sans KR" w:hint="eastAsia"/>
-        </w:rPr>
-      </w:pPr>
-      <w:r>
-        <w:rPr>
-          <w:rFonts w:ascii="Noto Sans KR" w:eastAsia="Noto Sans KR" w:hAnsi="Noto Sans KR" w:hint="eastAsia"/>
-        </w:rPr>
+          <w:rFonts w:ascii="Noto Sans KR" w:eastAsia="Noto Sans KR" w:hAnsi="Noto Sans KR"/>
+        </w:rPr>
+      </w:pPr>
+      <w:r>
+        <w:rPr>
+          <w:rFonts w:ascii="Noto Sans KR" w:eastAsia="Noto Sans KR" w:hAnsi="Noto Sans KR" w:hint="eastAsia"/>
+        </w:rPr>
+        <w:lastRenderedPageBreak/>
         <w:t>#</w:t>
       </w:r>
       <w:r>
@@ -5727,6 +8814,33 @@
           <w:color w:val="FF0000"/>
         </w:rPr>
         <w:t>쿼리 변경 사항</w:t>
+      </w:r>
+      <w:r>
+        <w:rPr>
+          <w:rFonts w:ascii="Noto Sans KR" w:eastAsia="Noto Sans KR" w:hAnsi="Noto Sans KR" w:hint="eastAsia"/>
+          <w:b/>
+          <w:bCs/>
+          <w:color w:val="FF0000"/>
+        </w:rPr>
+        <w:t xml:space="preserve"> </w:t>
+      </w:r>
+      <w:r>
+        <w:rPr>
+          <w:rFonts w:ascii="Noto Sans KR" w:eastAsia="Noto Sans KR" w:hAnsi="Noto Sans KR"/>
+          <w:b/>
+          <w:bCs/>
+          <w:color w:val="FF0000"/>
+        </w:rPr>
+        <w:t>(</w:t>
+      </w:r>
+      <w:r>
+        <w:rPr>
+          <w:rFonts w:ascii="Noto Sans KR" w:eastAsia="Noto Sans KR" w:hAnsi="Noto Sans KR" w:hint="eastAsia"/>
+          <w:b/>
+          <w:bCs/>
+          <w:color w:val="FF0000"/>
+        </w:rPr>
+        <w:t>수정된 쿼리 위주로)</w:t>
       </w:r>
     </w:p>
     <w:p>
@@ -5743,24 +8857,29 @@
         <w:tblLook w:val="04A0" w:firstRow="1" w:lastRow="0" w:firstColumn="1" w:lastColumn="0" w:noHBand="0" w:noVBand="1"/>
       </w:tblPr>
       <w:tblGrid>
-        <w:gridCol w:w="988"/>
-        <w:gridCol w:w="5022"/>
-        <w:gridCol w:w="3006"/>
+        <w:gridCol w:w="704"/>
+        <w:gridCol w:w="4156"/>
+        <w:gridCol w:w="4156"/>
       </w:tblGrid>
       <w:tr>
         <w:tc>
           <w:tcPr>
-            <w:tcW w:w="988" w:type="dxa"/>
+            <w:tcW w:w="704" w:type="dxa"/>
           </w:tcPr>
           <w:p>
             <w:pPr>
+              <w:jc w:val="center"/>
+              <w:rPr>
+                <w:rFonts w:ascii="Noto Sans KR" w:eastAsia="Noto Sans KR" w:hAnsi="Noto Sans KR"/>
+                <w:b/>
+                <w:bCs/>
+              </w:rPr>
+            </w:pPr>
+            <w:r>
               <w:rPr>
                 <w:rFonts w:ascii="Noto Sans KR" w:eastAsia="Noto Sans KR" w:hAnsi="Noto Sans KR" w:hint="eastAsia"/>
-              </w:rPr>
-            </w:pPr>
-            <w:r>
-              <w:rPr>
-                <w:rFonts w:ascii="Noto Sans KR" w:eastAsia="Noto Sans KR" w:hAnsi="Noto Sans KR" w:hint="eastAsia"/>
+                <w:b/>
+                <w:bCs/>
               </w:rPr>
               <w:t>순번</w:t>
             </w:r>
@@ -5768,65 +8887,110 @@
         </w:tc>
         <w:tc>
           <w:tcPr>
-            <w:tcW w:w="5022" w:type="dxa"/>
+            <w:tcW w:w="4156" w:type="dxa"/>
           </w:tcPr>
           <w:p>
             <w:pPr>
+              <w:jc w:val="center"/>
+              <w:rPr>
+                <w:rFonts w:ascii="Noto Sans KR" w:eastAsia="Noto Sans KR" w:hAnsi="Noto Sans KR"/>
+                <w:b/>
+                <w:bCs/>
+              </w:rPr>
+            </w:pPr>
+            <w:r>
               <w:rPr>
                 <w:rFonts w:ascii="Noto Sans KR" w:eastAsia="Noto Sans KR" w:hAnsi="Noto Sans KR" w:hint="eastAsia"/>
-              </w:rPr>
-            </w:pPr>
-            <w:proofErr w:type="spellStart"/>
+                <w:b/>
+                <w:bCs/>
+              </w:rPr>
+              <w:t>변경</w:t>
+            </w:r>
             <w:r>
               <w:rPr>
                 <w:rFonts w:ascii="Noto Sans KR" w:eastAsia="Noto Sans KR" w:hAnsi="Noto Sans KR" w:hint="eastAsia"/>
-              </w:rPr>
-              <w:t>변경전</w:t>
-            </w:r>
-            <w:proofErr w:type="spellEnd"/>
+                <w:b/>
+                <w:bCs/>
+              </w:rPr>
+              <w:t xml:space="preserve"> </w:t>
+            </w:r>
+            <w:r>
+              <w:rPr>
+                <w:rFonts w:ascii="Noto Sans KR" w:eastAsia="Noto Sans KR" w:hAnsi="Noto Sans KR" w:hint="eastAsia"/>
+                <w:b/>
+                <w:bCs/>
+              </w:rPr>
+              <w:t>전</w:t>
+            </w:r>
           </w:p>
         </w:tc>
         <w:tc>
           <w:tcPr>
-            <w:tcW w:w="3006" w:type="dxa"/>
+            <w:tcW w:w="4156" w:type="dxa"/>
           </w:tcPr>
           <w:p>
             <w:pPr>
+              <w:jc w:val="center"/>
+              <w:rPr>
+                <w:rFonts w:ascii="Noto Sans KR" w:eastAsia="Noto Sans KR" w:hAnsi="Noto Sans KR"/>
+                <w:b/>
+                <w:bCs/>
+              </w:rPr>
+            </w:pPr>
+            <w:r>
               <w:rPr>
                 <w:rFonts w:ascii="Noto Sans KR" w:eastAsia="Noto Sans KR" w:hAnsi="Noto Sans KR" w:hint="eastAsia"/>
-              </w:rPr>
-            </w:pPr>
-            <w:proofErr w:type="spellStart"/>
+                <w:b/>
+                <w:bCs/>
+              </w:rPr>
+              <w:t>변경</w:t>
+            </w:r>
             <w:r>
               <w:rPr>
                 <w:rFonts w:ascii="Noto Sans KR" w:eastAsia="Noto Sans KR" w:hAnsi="Noto Sans KR" w:hint="eastAsia"/>
-              </w:rPr>
-              <w:t>변경후</w:t>
-            </w:r>
-            <w:proofErr w:type="spellEnd"/>
+                <w:b/>
+                <w:bCs/>
+              </w:rPr>
+              <w:t xml:space="preserve"> </w:t>
+            </w:r>
+            <w:r>
+              <w:rPr>
+                <w:rFonts w:ascii="Noto Sans KR" w:eastAsia="Noto Sans KR" w:hAnsi="Noto Sans KR" w:hint="eastAsia"/>
+                <w:b/>
+                <w:bCs/>
+              </w:rPr>
+              <w:t>후</w:t>
+            </w:r>
           </w:p>
         </w:tc>
       </w:tr>
       <w:tr>
         <w:tc>
           <w:tcPr>
-            <w:tcW w:w="988" w:type="dxa"/>
+            <w:tcW w:w="704" w:type="dxa"/>
           </w:tcPr>
           <w:p>
             <w:pPr>
+              <w:jc w:val="center"/>
+              <w:rPr>
+                <w:rFonts w:ascii="Noto Sans KR" w:eastAsia="Noto Sans KR" w:hAnsi="Noto Sans KR"/>
+                <w:sz w:val="16"/>
+                <w:szCs w:val="16"/>
+              </w:rPr>
+            </w:pPr>
+            <w:r>
               <w:rPr>
                 <w:rFonts w:ascii="Noto Sans KR" w:eastAsia="Noto Sans KR" w:hAnsi="Noto Sans KR" w:hint="eastAsia"/>
-              </w:rPr>
-            </w:pPr>
-            <w:r>
-              <w:rPr>
-                <w:rFonts w:ascii="Noto Sans KR" w:eastAsia="Noto Sans KR" w:hAnsi="Noto Sans KR" w:hint="eastAsia"/>
+                <w:sz w:val="16"/>
+                <w:szCs w:val="16"/>
               </w:rPr>
               <w:t>#</w:t>
             </w:r>
             <w:r>
               <w:rPr>
                 <w:rFonts w:ascii="Noto Sans KR" w:eastAsia="Noto Sans KR" w:hAnsi="Noto Sans KR"/>
+                <w:sz w:val="16"/>
+                <w:szCs w:val="16"/>
               </w:rPr>
               <w:t>1</w:t>
             </w:r>
@@ -5834,55 +8998,202 @@
         </w:tc>
         <w:tc>
           <w:tcPr>
-            <w:tcW w:w="5022" w:type="dxa"/>
+            <w:tcW w:w="4156" w:type="dxa"/>
           </w:tcPr>
           <w:p>
             <w:pPr>
-              <w:rPr>
-                <w:rFonts w:ascii="Noto Sans KR" w:eastAsia="Noto Sans KR" w:hAnsi="Noto Sans KR" w:hint="eastAsia"/>
-              </w:rPr>
-            </w:pPr>
-            <w:r>
-              <w:rPr>
-                <w:rFonts w:ascii="Noto Sans KR" w:eastAsia="Noto Sans KR" w:hAnsi="Noto Sans KR" w:hint="eastAsia"/>
-              </w:rPr>
-              <w:t xml:space="preserve"> </w:t>
+              <w:jc w:val="center"/>
+              <w:rPr>
+                <w:rFonts w:ascii="Noto Sans KR" w:eastAsia="Noto Sans KR" w:hAnsi="Noto Sans KR"/>
+                <w:sz w:val="16"/>
+                <w:szCs w:val="16"/>
+              </w:rPr>
+            </w:pPr>
+            <w:r>
+              <w:rPr>
+                <w:rFonts w:ascii="Noto Sans KR" w:eastAsia="Noto Sans KR" w:hAnsi="Noto Sans KR"/>
+                <w:sz w:val="16"/>
+                <w:szCs w:val="16"/>
+              </w:rPr>
+              <w:t xml:space="preserve">SELECT </w:t>
+            </w:r>
+            <w:proofErr w:type="spellStart"/>
+            <w:proofErr w:type="gramStart"/>
+            <w:r>
+              <w:rPr>
+                <w:rFonts w:ascii="Noto Sans KR" w:eastAsia="Noto Sans KR" w:hAnsi="Noto Sans KR"/>
+                <w:sz w:val="16"/>
+                <w:szCs w:val="16"/>
+              </w:rPr>
+              <w:t>p.title</w:t>
+            </w:r>
+            <w:proofErr w:type="spellEnd"/>
+            <w:proofErr w:type="gramEnd"/>
+            <w:r>
+              <w:rPr>
+                <w:rFonts w:ascii="Noto Sans KR" w:eastAsia="Noto Sans KR" w:hAnsi="Noto Sans KR"/>
+                <w:sz w:val="16"/>
+                <w:szCs w:val="16"/>
+              </w:rPr>
+              <w:t xml:space="preserve"> FROM PAPER p</w:t>
+            </w:r>
+          </w:p>
+          <w:p>
+            <w:pPr>
+              <w:jc w:val="center"/>
+              <w:rPr>
+                <w:rFonts w:ascii="Noto Sans KR" w:eastAsia="Noto Sans KR" w:hAnsi="Noto Sans KR"/>
+                <w:sz w:val="16"/>
+                <w:szCs w:val="16"/>
+              </w:rPr>
+            </w:pPr>
+            <w:r>
+              <w:rPr>
+                <w:rFonts w:ascii="Noto Sans KR" w:eastAsia="Noto Sans KR" w:hAnsi="Noto Sans KR"/>
+                <w:sz w:val="16"/>
+                <w:szCs w:val="16"/>
+              </w:rPr>
+              <w:t xml:space="preserve">WHERE </w:t>
+            </w:r>
+            <w:proofErr w:type="spellStart"/>
+            <w:proofErr w:type="gramStart"/>
+            <w:r>
+              <w:rPr>
+                <w:rFonts w:ascii="Noto Sans KR" w:eastAsia="Noto Sans KR" w:hAnsi="Noto Sans KR"/>
+                <w:sz w:val="16"/>
+                <w:szCs w:val="16"/>
+              </w:rPr>
+              <w:t>p.title</w:t>
+            </w:r>
+            <w:proofErr w:type="spellEnd"/>
+            <w:proofErr w:type="gramEnd"/>
+            <w:r>
+              <w:rPr>
+                <w:rFonts w:ascii="Noto Sans KR" w:eastAsia="Noto Sans KR" w:hAnsi="Noto Sans KR"/>
+                <w:sz w:val="16"/>
+                <w:szCs w:val="16"/>
+              </w:rPr>
+              <w:t xml:space="preserve"> like '%Bitcoin%';</w:t>
             </w:r>
           </w:p>
         </w:tc>
         <w:tc>
           <w:tcPr>
-            <w:tcW w:w="3006" w:type="dxa"/>
+            <w:tcW w:w="4156" w:type="dxa"/>
           </w:tcPr>
           <w:p>
             <w:pPr>
-              <w:rPr>
-                <w:rFonts w:ascii="Noto Sans KR" w:eastAsia="Noto Sans KR" w:hAnsi="Noto Sans KR" w:hint="eastAsia"/>
-              </w:rPr>
-            </w:pPr>
+              <w:jc w:val="center"/>
+              <w:rPr>
+                <w:rFonts w:ascii="Noto Sans KR" w:eastAsia="Noto Sans KR" w:hAnsi="Noto Sans KR"/>
+                <w:sz w:val="16"/>
+                <w:szCs w:val="16"/>
+              </w:rPr>
+            </w:pPr>
+            <w:r>
+              <w:rPr>
+                <w:rFonts w:ascii="Noto Sans KR" w:eastAsia="Noto Sans KR" w:hAnsi="Noto Sans KR"/>
+                <w:sz w:val="16"/>
+                <w:szCs w:val="16"/>
+              </w:rPr>
+              <w:t xml:space="preserve">SELECT * FROM PAPER p WHERE </w:t>
+            </w:r>
+            <w:proofErr w:type="spellStart"/>
+            <w:proofErr w:type="gramStart"/>
+            <w:r>
+              <w:rPr>
+                <w:rFonts w:ascii="Noto Sans KR" w:eastAsia="Noto Sans KR" w:hAnsi="Noto Sans KR"/>
+                <w:sz w:val="16"/>
+                <w:szCs w:val="16"/>
+              </w:rPr>
+              <w:t>p.title</w:t>
+            </w:r>
+            <w:proofErr w:type="spellEnd"/>
+            <w:proofErr w:type="gramEnd"/>
+            <w:r>
+              <w:rPr>
+                <w:rFonts w:ascii="Noto Sans KR" w:eastAsia="Noto Sans KR" w:hAnsi="Noto Sans KR"/>
+                <w:sz w:val="16"/>
+                <w:szCs w:val="16"/>
+              </w:rPr>
+              <w:t xml:space="preserve"> </w:t>
+            </w:r>
+          </w:p>
+          <w:p>
+            <w:pPr>
+              <w:jc w:val="center"/>
+              <w:rPr>
+                <w:rFonts w:ascii="Noto Sans KR" w:eastAsia="Noto Sans KR" w:hAnsi="Noto Sans KR"/>
+                <w:sz w:val="16"/>
+                <w:szCs w:val="16"/>
+              </w:rPr>
+            </w:pPr>
+            <w:r>
+              <w:rPr>
+                <w:rFonts w:ascii="Noto Sans KR" w:eastAsia="Noto Sans KR" w:hAnsi="Noto Sans KR"/>
+                <w:sz w:val="16"/>
+                <w:szCs w:val="16"/>
+              </w:rPr>
+              <w:t>like '%' |</w:t>
+            </w:r>
+            <w:proofErr w:type="gramStart"/>
+            <w:r>
+              <w:rPr>
+                <w:rFonts w:ascii="Noto Sans KR" w:eastAsia="Noto Sans KR" w:hAnsi="Noto Sans KR"/>
+                <w:sz w:val="16"/>
+                <w:szCs w:val="16"/>
+              </w:rPr>
+              <w:t>| ?</w:t>
+            </w:r>
+            <w:proofErr w:type="gramEnd"/>
+            <w:r>
+              <w:rPr>
+                <w:rFonts w:ascii="Noto Sans KR" w:eastAsia="Noto Sans KR" w:hAnsi="Noto Sans KR"/>
+                <w:sz w:val="16"/>
+                <w:szCs w:val="16"/>
+              </w:rPr>
+              <w:t xml:space="preserve"> || '%'</w:t>
+            </w:r>
           </w:p>
         </w:tc>
       </w:tr>
       <w:tr>
         <w:tc>
           <w:tcPr>
-            <w:tcW w:w="988" w:type="dxa"/>
+            <w:tcW w:w="704" w:type="dxa"/>
           </w:tcPr>
           <w:p>
             <w:pPr>
+              <w:jc w:val="center"/>
+              <w:rPr>
+                <w:rFonts w:ascii="Noto Sans KR" w:eastAsia="Noto Sans KR" w:hAnsi="Noto Sans KR"/>
+                <w:sz w:val="16"/>
+                <w:szCs w:val="16"/>
+              </w:rPr>
+            </w:pPr>
+          </w:p>
+          <w:p>
+            <w:pPr>
+              <w:jc w:val="center"/>
+              <w:rPr>
+                <w:rFonts w:ascii="Noto Sans KR" w:eastAsia="Noto Sans KR" w:hAnsi="Noto Sans KR"/>
+                <w:sz w:val="16"/>
+                <w:szCs w:val="16"/>
+              </w:rPr>
+            </w:pPr>
+            <w:r>
               <w:rPr>
                 <w:rFonts w:ascii="Noto Sans KR" w:eastAsia="Noto Sans KR" w:hAnsi="Noto Sans KR" w:hint="eastAsia"/>
-              </w:rPr>
-            </w:pPr>
-            <w:r>
-              <w:rPr>
-                <w:rFonts w:ascii="Noto Sans KR" w:eastAsia="Noto Sans KR" w:hAnsi="Noto Sans KR" w:hint="eastAsia"/>
+                <w:sz w:val="16"/>
+                <w:szCs w:val="16"/>
               </w:rPr>
               <w:t>#</w:t>
             </w:r>
             <w:r>
               <w:rPr>
                 <w:rFonts w:ascii="Noto Sans KR" w:eastAsia="Noto Sans KR" w:hAnsi="Noto Sans KR"/>
+                <w:sz w:val="16"/>
+                <w:szCs w:val="16"/>
               </w:rPr>
               <w:t>2</w:t>
             </w:r>
@@ -5890,49 +9201,296 @@
         </w:tc>
         <w:tc>
           <w:tcPr>
-            <w:tcW w:w="5022" w:type="dxa"/>
+            <w:tcW w:w="4156" w:type="dxa"/>
           </w:tcPr>
           <w:p>
             <w:pPr>
+              <w:jc w:val="center"/>
+              <w:rPr>
+                <w:rFonts w:ascii="Noto Sans KR" w:eastAsia="Noto Sans KR" w:hAnsi="Noto Sans KR"/>
+                <w:sz w:val="16"/>
+                <w:szCs w:val="16"/>
+              </w:rPr>
+            </w:pPr>
+            <w:r>
+              <w:rPr>
+                <w:rFonts w:ascii="Noto Sans KR" w:eastAsia="Noto Sans KR" w:hAnsi="Noto Sans KR"/>
+                <w:sz w:val="16"/>
+                <w:szCs w:val="16"/>
+              </w:rPr>
+              <w:t>SELECT p.* FROM PAPER p, AUTHOR a, WRITE w</w:t>
+            </w:r>
+          </w:p>
+          <w:p>
+            <w:pPr>
+              <w:jc w:val="center"/>
+              <w:rPr>
+                <w:rFonts w:ascii="Noto Sans KR" w:eastAsia="Noto Sans KR" w:hAnsi="Noto Sans KR"/>
+                <w:sz w:val="16"/>
+                <w:szCs w:val="16"/>
+              </w:rPr>
+            </w:pPr>
+            <w:r>
+              <w:rPr>
+                <w:rFonts w:ascii="Noto Sans KR" w:eastAsia="Noto Sans KR" w:hAnsi="Noto Sans KR"/>
+                <w:sz w:val="16"/>
+                <w:szCs w:val="16"/>
+              </w:rPr>
+              <w:t xml:space="preserve">WHERE </w:t>
+            </w:r>
+            <w:proofErr w:type="spellStart"/>
+            <w:r>
+              <w:rPr>
+                <w:rFonts w:ascii="Noto Sans KR" w:eastAsia="Noto Sans KR" w:hAnsi="Noto Sans KR"/>
+                <w:sz w:val="16"/>
+                <w:szCs w:val="16"/>
+              </w:rPr>
+              <w:t>p.doi</w:t>
+            </w:r>
+            <w:proofErr w:type="spellEnd"/>
+            <w:r>
+              <w:rPr>
+                <w:rFonts w:ascii="Noto Sans KR" w:eastAsia="Noto Sans KR" w:hAnsi="Noto Sans KR"/>
+                <w:sz w:val="16"/>
+                <w:szCs w:val="16"/>
+              </w:rPr>
+              <w:t xml:space="preserve"> = </w:t>
+            </w:r>
+            <w:proofErr w:type="spellStart"/>
+            <w:r>
+              <w:rPr>
+                <w:rFonts w:ascii="Noto Sans KR" w:eastAsia="Noto Sans KR" w:hAnsi="Noto Sans KR"/>
+                <w:sz w:val="16"/>
+                <w:szCs w:val="16"/>
+              </w:rPr>
+              <w:t>w.doi</w:t>
+            </w:r>
+            <w:proofErr w:type="spellEnd"/>
+            <w:r>
               <w:rPr>
                 <w:rFonts w:ascii="Noto Sans KR" w:eastAsia="Noto Sans KR" w:hAnsi="Noto Sans KR" w:hint="eastAsia"/>
-              </w:rPr>
-            </w:pPr>
+                <w:sz w:val="16"/>
+                <w:szCs w:val="16"/>
+              </w:rPr>
+              <w:t xml:space="preserve"> </w:t>
+            </w:r>
+            <w:r>
+              <w:rPr>
+                <w:rFonts w:ascii="Noto Sans KR" w:eastAsia="Noto Sans KR" w:hAnsi="Noto Sans KR"/>
+                <w:sz w:val="16"/>
+                <w:szCs w:val="16"/>
+              </w:rPr>
+              <w:t xml:space="preserve">AND </w:t>
+            </w:r>
+            <w:proofErr w:type="spellStart"/>
+            <w:r>
+              <w:rPr>
+                <w:rFonts w:ascii="Noto Sans KR" w:eastAsia="Noto Sans KR" w:hAnsi="Noto Sans KR"/>
+                <w:sz w:val="16"/>
+                <w:szCs w:val="16"/>
+              </w:rPr>
+              <w:t>a.r_number</w:t>
+            </w:r>
+            <w:proofErr w:type="spellEnd"/>
+            <w:r>
+              <w:rPr>
+                <w:rFonts w:ascii="Noto Sans KR" w:eastAsia="Noto Sans KR" w:hAnsi="Noto Sans KR"/>
+                <w:sz w:val="16"/>
+                <w:szCs w:val="16"/>
+              </w:rPr>
+              <w:t xml:space="preserve"> = </w:t>
+            </w:r>
+            <w:proofErr w:type="spellStart"/>
+            <w:r>
+              <w:rPr>
+                <w:rFonts w:ascii="Noto Sans KR" w:eastAsia="Noto Sans KR" w:hAnsi="Noto Sans KR"/>
+                <w:sz w:val="16"/>
+                <w:szCs w:val="16"/>
+              </w:rPr>
+              <w:t>w.r_number</w:t>
+            </w:r>
+            <w:proofErr w:type="spellEnd"/>
+          </w:p>
+          <w:p>
+            <w:pPr>
+              <w:jc w:val="center"/>
+              <w:rPr>
+                <w:rFonts w:ascii="Noto Sans KR" w:eastAsia="Noto Sans KR" w:hAnsi="Noto Sans KR"/>
+                <w:sz w:val="16"/>
+                <w:szCs w:val="16"/>
+              </w:rPr>
+            </w:pPr>
+            <w:r>
+              <w:rPr>
+                <w:rFonts w:ascii="Noto Sans KR" w:eastAsia="Noto Sans KR" w:hAnsi="Noto Sans KR"/>
+                <w:sz w:val="16"/>
+                <w:szCs w:val="16"/>
+              </w:rPr>
+              <w:t xml:space="preserve">AND </w:t>
+            </w:r>
+            <w:proofErr w:type="spellStart"/>
+            <w:r>
+              <w:rPr>
+                <w:rFonts w:ascii="Noto Sans KR" w:eastAsia="Noto Sans KR" w:hAnsi="Noto Sans KR"/>
+                <w:sz w:val="16"/>
+                <w:szCs w:val="16"/>
+              </w:rPr>
+              <w:t>w.r_number</w:t>
+            </w:r>
+            <w:proofErr w:type="spellEnd"/>
+            <w:r>
+              <w:rPr>
+                <w:rFonts w:ascii="Noto Sans KR" w:eastAsia="Noto Sans KR" w:hAnsi="Noto Sans KR"/>
+                <w:sz w:val="16"/>
+                <w:szCs w:val="16"/>
+              </w:rPr>
+              <w:t xml:space="preserve"> = 12111;</w:t>
+            </w:r>
           </w:p>
         </w:tc>
         <w:tc>
           <w:tcPr>
-            <w:tcW w:w="3006" w:type="dxa"/>
+            <w:tcW w:w="4156" w:type="dxa"/>
           </w:tcPr>
           <w:p>
             <w:pPr>
-              <w:rPr>
-                <w:rFonts w:ascii="Noto Sans KR" w:eastAsia="Noto Sans KR" w:hAnsi="Noto Sans KR" w:hint="eastAsia"/>
-              </w:rPr>
-            </w:pPr>
+              <w:jc w:val="center"/>
+              <w:rPr>
+                <w:rFonts w:ascii="Noto Sans KR" w:eastAsia="Noto Sans KR" w:hAnsi="Noto Sans KR"/>
+                <w:sz w:val="16"/>
+                <w:szCs w:val="16"/>
+              </w:rPr>
+            </w:pPr>
+            <w:r>
+              <w:rPr>
+                <w:rFonts w:ascii="Noto Sans KR" w:eastAsia="Noto Sans KR" w:hAnsi="Noto Sans KR"/>
+                <w:sz w:val="16"/>
+                <w:szCs w:val="16"/>
+              </w:rPr>
+              <w:t>SELECT p.* FROM PAPER p, AUTHOR a, WRITE w WHERE a.name LIKE '%' |</w:t>
+            </w:r>
+            <w:proofErr w:type="gramStart"/>
+            <w:r>
+              <w:rPr>
+                <w:rFonts w:ascii="Noto Sans KR" w:eastAsia="Noto Sans KR" w:hAnsi="Noto Sans KR"/>
+                <w:sz w:val="16"/>
+                <w:szCs w:val="16"/>
+              </w:rPr>
+              <w:t>| ?</w:t>
+            </w:r>
+            <w:proofErr w:type="gramEnd"/>
+            <w:r>
+              <w:rPr>
+                <w:rFonts w:ascii="Noto Sans KR" w:eastAsia="Noto Sans KR" w:hAnsi="Noto Sans KR"/>
+                <w:sz w:val="16"/>
+                <w:szCs w:val="16"/>
+              </w:rPr>
+              <w:t xml:space="preserve"> || '%' AND </w:t>
+            </w:r>
+            <w:proofErr w:type="spellStart"/>
+            <w:r>
+              <w:rPr>
+                <w:rFonts w:ascii="Noto Sans KR" w:eastAsia="Noto Sans KR" w:hAnsi="Noto Sans KR"/>
+                <w:sz w:val="16"/>
+                <w:szCs w:val="16"/>
+              </w:rPr>
+              <w:t>p.doi</w:t>
+            </w:r>
+            <w:proofErr w:type="spellEnd"/>
+            <w:r>
+              <w:rPr>
+                <w:rFonts w:ascii="Noto Sans KR" w:eastAsia="Noto Sans KR" w:hAnsi="Noto Sans KR"/>
+                <w:sz w:val="16"/>
+                <w:szCs w:val="16"/>
+              </w:rPr>
+              <w:t xml:space="preserve"> = </w:t>
+            </w:r>
+            <w:proofErr w:type="spellStart"/>
+            <w:r>
+              <w:rPr>
+                <w:rFonts w:ascii="Noto Sans KR" w:eastAsia="Noto Sans KR" w:hAnsi="Noto Sans KR"/>
+                <w:sz w:val="16"/>
+                <w:szCs w:val="16"/>
+              </w:rPr>
+              <w:t>w.doi</w:t>
+            </w:r>
+            <w:proofErr w:type="spellEnd"/>
+            <w:r>
+              <w:rPr>
+                <w:rFonts w:ascii="Noto Sans KR" w:eastAsia="Noto Sans KR" w:hAnsi="Noto Sans KR"/>
+                <w:sz w:val="16"/>
+                <w:szCs w:val="16"/>
+              </w:rPr>
+              <w:t xml:space="preserve"> AND </w:t>
+            </w:r>
+            <w:proofErr w:type="spellStart"/>
+            <w:r>
+              <w:rPr>
+                <w:rFonts w:ascii="Noto Sans KR" w:eastAsia="Noto Sans KR" w:hAnsi="Noto Sans KR"/>
+                <w:sz w:val="16"/>
+                <w:szCs w:val="16"/>
+              </w:rPr>
+              <w:t>a.r_number</w:t>
+            </w:r>
+            <w:proofErr w:type="spellEnd"/>
+            <w:r>
+              <w:rPr>
+                <w:rFonts w:ascii="Noto Sans KR" w:eastAsia="Noto Sans KR" w:hAnsi="Noto Sans KR"/>
+                <w:sz w:val="16"/>
+                <w:szCs w:val="16"/>
+              </w:rPr>
+              <w:t xml:space="preserve"> = </w:t>
+            </w:r>
+            <w:proofErr w:type="spellStart"/>
+            <w:r>
+              <w:rPr>
+                <w:rFonts w:ascii="Noto Sans KR" w:eastAsia="Noto Sans KR" w:hAnsi="Noto Sans KR"/>
+                <w:sz w:val="16"/>
+                <w:szCs w:val="16"/>
+              </w:rPr>
+              <w:t>w.r_number</w:t>
+            </w:r>
+            <w:proofErr w:type="spellEnd"/>
           </w:p>
         </w:tc>
       </w:tr>
       <w:tr>
         <w:tc>
           <w:tcPr>
-            <w:tcW w:w="988" w:type="dxa"/>
+            <w:tcW w:w="704" w:type="dxa"/>
           </w:tcPr>
           <w:p>
             <w:pPr>
+              <w:jc w:val="center"/>
+              <w:rPr>
+                <w:rFonts w:ascii="Noto Sans KR" w:eastAsia="Noto Sans KR" w:hAnsi="Noto Sans KR"/>
+                <w:sz w:val="16"/>
+                <w:szCs w:val="16"/>
+              </w:rPr>
+            </w:pPr>
+          </w:p>
+          <w:p>
+            <w:pPr>
+              <w:jc w:val="center"/>
+              <w:rPr>
+                <w:rFonts w:ascii="Noto Sans KR" w:eastAsia="Noto Sans KR" w:hAnsi="Noto Sans KR"/>
+                <w:sz w:val="16"/>
+                <w:szCs w:val="16"/>
+              </w:rPr>
+            </w:pPr>
+            <w:r>
               <w:rPr>
                 <w:rFonts w:ascii="Noto Sans KR" w:eastAsia="Noto Sans KR" w:hAnsi="Noto Sans KR" w:hint="eastAsia"/>
-              </w:rPr>
-            </w:pPr>
-            <w:r>
-              <w:rPr>
-                <w:rFonts w:ascii="Noto Sans KR" w:eastAsia="Noto Sans KR" w:hAnsi="Noto Sans KR" w:hint="eastAsia"/>
+                <w:sz w:val="16"/>
+                <w:szCs w:val="16"/>
               </w:rPr>
               <w:t>#</w:t>
             </w:r>
             <w:r>
               <w:rPr>
                 <w:rFonts w:ascii="Noto Sans KR" w:eastAsia="Noto Sans KR" w:hAnsi="Noto Sans KR"/>
+                <w:sz w:val="16"/>
+                <w:szCs w:val="16"/>
               </w:rPr>
               <w:t>3</w:t>
             </w:r>
@@ -5940,26 +9498,3981 @@
         </w:tc>
         <w:tc>
           <w:tcPr>
-            <w:tcW w:w="5022" w:type="dxa"/>
+            <w:tcW w:w="4156" w:type="dxa"/>
           </w:tcPr>
           <w:p>
             <w:pPr>
+              <w:jc w:val="center"/>
+              <w:rPr>
+                <w:rFonts w:ascii="Noto Sans KR" w:eastAsia="Noto Sans KR" w:hAnsi="Noto Sans KR"/>
+                <w:sz w:val="16"/>
+                <w:szCs w:val="16"/>
+              </w:rPr>
+            </w:pPr>
+            <w:r>
+              <w:rPr>
+                <w:rFonts w:ascii="Noto Sans KR" w:eastAsia="Noto Sans KR" w:hAnsi="Noto Sans KR"/>
+                <w:sz w:val="16"/>
+                <w:szCs w:val="16"/>
+              </w:rPr>
+              <w:t xml:space="preserve">SELECT </w:t>
+            </w:r>
+            <w:proofErr w:type="spellStart"/>
+            <w:r>
+              <w:rPr>
+                <w:rFonts w:ascii="Noto Sans KR" w:eastAsia="Noto Sans KR" w:hAnsi="Noto Sans KR"/>
+                <w:sz w:val="16"/>
+                <w:szCs w:val="16"/>
+              </w:rPr>
+              <w:t>k.sub</w:t>
+            </w:r>
+            <w:proofErr w:type="spellEnd"/>
+            <w:r>
+              <w:rPr>
+                <w:rFonts w:ascii="Noto Sans KR" w:eastAsia="Noto Sans KR" w:hAnsi="Noto Sans KR"/>
+                <w:sz w:val="16"/>
+                <w:szCs w:val="16"/>
+              </w:rPr>
+              <w:t xml:space="preserve"> FROM KEYWORD k, PAPER p, HAS h</w:t>
+            </w:r>
+          </w:p>
+          <w:p>
+            <w:pPr>
+              <w:jc w:val="center"/>
+              <w:rPr>
+                <w:rFonts w:ascii="Noto Sans KR" w:eastAsia="Noto Sans KR" w:hAnsi="Noto Sans KR"/>
+                <w:sz w:val="16"/>
+                <w:szCs w:val="16"/>
+              </w:rPr>
+            </w:pPr>
+            <w:r>
+              <w:rPr>
+                <w:rFonts w:ascii="Noto Sans KR" w:eastAsia="Noto Sans KR" w:hAnsi="Noto Sans KR"/>
+                <w:sz w:val="16"/>
+                <w:szCs w:val="16"/>
+              </w:rPr>
+              <w:t xml:space="preserve">WHERE </w:t>
+            </w:r>
+            <w:proofErr w:type="spellStart"/>
+            <w:r>
+              <w:rPr>
+                <w:rFonts w:ascii="Noto Sans KR" w:eastAsia="Noto Sans KR" w:hAnsi="Noto Sans KR"/>
+                <w:sz w:val="16"/>
+                <w:szCs w:val="16"/>
+              </w:rPr>
+              <w:t>p.doi</w:t>
+            </w:r>
+            <w:proofErr w:type="spellEnd"/>
+            <w:r>
+              <w:rPr>
+                <w:rFonts w:ascii="Noto Sans KR" w:eastAsia="Noto Sans KR" w:hAnsi="Noto Sans KR"/>
+                <w:sz w:val="16"/>
+                <w:szCs w:val="16"/>
+              </w:rPr>
+              <w:t xml:space="preserve"> = 111</w:t>
+            </w:r>
+            <w:r>
               <w:rPr>
                 <w:rFonts w:ascii="Noto Sans KR" w:eastAsia="Noto Sans KR" w:hAnsi="Noto Sans KR" w:hint="eastAsia"/>
-              </w:rPr>
-            </w:pPr>
+                <w:sz w:val="16"/>
+                <w:szCs w:val="16"/>
+              </w:rPr>
+              <w:t xml:space="preserve"> </w:t>
+            </w:r>
+            <w:r>
+              <w:rPr>
+                <w:rFonts w:ascii="Noto Sans KR" w:eastAsia="Noto Sans KR" w:hAnsi="Noto Sans KR"/>
+                <w:sz w:val="16"/>
+                <w:szCs w:val="16"/>
+              </w:rPr>
+              <w:t xml:space="preserve">AND </w:t>
+            </w:r>
+            <w:proofErr w:type="spellStart"/>
+            <w:r>
+              <w:rPr>
+                <w:rFonts w:ascii="Noto Sans KR" w:eastAsia="Noto Sans KR" w:hAnsi="Noto Sans KR"/>
+                <w:sz w:val="16"/>
+                <w:szCs w:val="16"/>
+              </w:rPr>
+              <w:t>h.doi</w:t>
+            </w:r>
+            <w:proofErr w:type="spellEnd"/>
+            <w:r>
+              <w:rPr>
+                <w:rFonts w:ascii="Noto Sans KR" w:eastAsia="Noto Sans KR" w:hAnsi="Noto Sans KR"/>
+                <w:sz w:val="16"/>
+                <w:szCs w:val="16"/>
+              </w:rPr>
+              <w:t xml:space="preserve"> = </w:t>
+            </w:r>
+            <w:proofErr w:type="spellStart"/>
+            <w:r>
+              <w:rPr>
+                <w:rFonts w:ascii="Noto Sans KR" w:eastAsia="Noto Sans KR" w:hAnsi="Noto Sans KR"/>
+                <w:sz w:val="16"/>
+                <w:szCs w:val="16"/>
+              </w:rPr>
+              <w:t>p.doi</w:t>
+            </w:r>
+            <w:proofErr w:type="spellEnd"/>
+          </w:p>
+          <w:p>
+            <w:pPr>
+              <w:jc w:val="center"/>
+              <w:rPr>
+                <w:rFonts w:ascii="Noto Sans KR" w:eastAsia="Noto Sans KR" w:hAnsi="Noto Sans KR"/>
+                <w:sz w:val="16"/>
+                <w:szCs w:val="16"/>
+              </w:rPr>
+            </w:pPr>
+            <w:r>
+              <w:rPr>
+                <w:rFonts w:ascii="Noto Sans KR" w:eastAsia="Noto Sans KR" w:hAnsi="Noto Sans KR"/>
+                <w:sz w:val="16"/>
+                <w:szCs w:val="16"/>
+              </w:rPr>
+              <w:t xml:space="preserve">AND </w:t>
+            </w:r>
+            <w:proofErr w:type="spellStart"/>
+            <w:r>
+              <w:rPr>
+                <w:rFonts w:ascii="Noto Sans KR" w:eastAsia="Noto Sans KR" w:hAnsi="Noto Sans KR"/>
+                <w:sz w:val="16"/>
+                <w:szCs w:val="16"/>
+              </w:rPr>
+              <w:t>h.k_id</w:t>
+            </w:r>
+            <w:proofErr w:type="spellEnd"/>
+            <w:r>
+              <w:rPr>
+                <w:rFonts w:ascii="Noto Sans KR" w:eastAsia="Noto Sans KR" w:hAnsi="Noto Sans KR"/>
+                <w:sz w:val="16"/>
+                <w:szCs w:val="16"/>
+              </w:rPr>
+              <w:t xml:space="preserve"> = </w:t>
+            </w:r>
+            <w:proofErr w:type="spellStart"/>
+            <w:r>
+              <w:rPr>
+                <w:rFonts w:ascii="Noto Sans KR" w:eastAsia="Noto Sans KR" w:hAnsi="Noto Sans KR"/>
+                <w:sz w:val="16"/>
+                <w:szCs w:val="16"/>
+              </w:rPr>
+              <w:t>k.k_id</w:t>
+            </w:r>
+            <w:proofErr w:type="spellEnd"/>
+            <w:r>
+              <w:rPr>
+                <w:rFonts w:ascii="Noto Sans KR" w:eastAsia="Noto Sans KR" w:hAnsi="Noto Sans KR"/>
+                <w:sz w:val="16"/>
+                <w:szCs w:val="16"/>
+              </w:rPr>
+              <w:t>;</w:t>
+            </w:r>
           </w:p>
         </w:tc>
         <w:tc>
           <w:tcPr>
-            <w:tcW w:w="3006" w:type="dxa"/>
+            <w:tcW w:w="4156" w:type="dxa"/>
           </w:tcPr>
           <w:p>
             <w:pPr>
+              <w:jc w:val="center"/>
+              <w:rPr>
+                <w:rFonts w:ascii="Noto Sans KR" w:eastAsia="Noto Sans KR" w:hAnsi="Noto Sans KR"/>
+                <w:sz w:val="16"/>
+                <w:szCs w:val="16"/>
+              </w:rPr>
+            </w:pPr>
+            <w:r>
+              <w:rPr>
+                <w:rFonts w:ascii="Noto Sans KR" w:eastAsia="Noto Sans KR" w:hAnsi="Noto Sans KR"/>
+                <w:sz w:val="16"/>
+                <w:szCs w:val="16"/>
+              </w:rPr>
+              <w:t xml:space="preserve">SELECT p.* FROM PAPER p, KEYWORD k, HAS h WHERE </w:t>
+            </w:r>
+            <w:proofErr w:type="spellStart"/>
+            <w:r>
+              <w:rPr>
+                <w:rFonts w:ascii="Noto Sans KR" w:eastAsia="Noto Sans KR" w:hAnsi="Noto Sans KR"/>
+                <w:sz w:val="16"/>
+                <w:szCs w:val="16"/>
+              </w:rPr>
+              <w:t>k.sub</w:t>
+            </w:r>
+            <w:proofErr w:type="spellEnd"/>
+            <w:r>
+              <w:rPr>
+                <w:rFonts w:ascii="Noto Sans KR" w:eastAsia="Noto Sans KR" w:hAnsi="Noto Sans KR"/>
+                <w:sz w:val="16"/>
+                <w:szCs w:val="16"/>
+              </w:rPr>
+              <w:t xml:space="preserve"> LIKE '%' |</w:t>
+            </w:r>
+            <w:proofErr w:type="gramStart"/>
+            <w:r>
+              <w:rPr>
+                <w:rFonts w:ascii="Noto Sans KR" w:eastAsia="Noto Sans KR" w:hAnsi="Noto Sans KR"/>
+                <w:sz w:val="16"/>
+                <w:szCs w:val="16"/>
+              </w:rPr>
+              <w:t>| ?</w:t>
+            </w:r>
+            <w:proofErr w:type="gramEnd"/>
+            <w:r>
+              <w:rPr>
+                <w:rFonts w:ascii="Noto Sans KR" w:eastAsia="Noto Sans KR" w:hAnsi="Noto Sans KR"/>
+                <w:sz w:val="16"/>
+                <w:szCs w:val="16"/>
+              </w:rPr>
+              <w:t xml:space="preserve"> || '%' AND </w:t>
+            </w:r>
+            <w:proofErr w:type="spellStart"/>
+            <w:r>
+              <w:rPr>
+                <w:rFonts w:ascii="Noto Sans KR" w:eastAsia="Noto Sans KR" w:hAnsi="Noto Sans KR"/>
+                <w:sz w:val="16"/>
+                <w:szCs w:val="16"/>
+              </w:rPr>
+              <w:t>p.doi</w:t>
+            </w:r>
+            <w:proofErr w:type="spellEnd"/>
+            <w:r>
+              <w:rPr>
+                <w:rFonts w:ascii="Noto Sans KR" w:eastAsia="Noto Sans KR" w:hAnsi="Noto Sans KR"/>
+                <w:sz w:val="16"/>
+                <w:szCs w:val="16"/>
+              </w:rPr>
+              <w:t xml:space="preserve"> = </w:t>
+            </w:r>
+            <w:proofErr w:type="spellStart"/>
+            <w:r>
+              <w:rPr>
+                <w:rFonts w:ascii="Noto Sans KR" w:eastAsia="Noto Sans KR" w:hAnsi="Noto Sans KR"/>
+                <w:sz w:val="16"/>
+                <w:szCs w:val="16"/>
+              </w:rPr>
+              <w:t>h.doi</w:t>
+            </w:r>
+            <w:proofErr w:type="spellEnd"/>
+            <w:r>
+              <w:rPr>
+                <w:rFonts w:ascii="Noto Sans KR" w:eastAsia="Noto Sans KR" w:hAnsi="Noto Sans KR"/>
+                <w:sz w:val="16"/>
+                <w:szCs w:val="16"/>
+              </w:rPr>
+              <w:t xml:space="preserve"> AND </w:t>
+            </w:r>
+            <w:proofErr w:type="spellStart"/>
+            <w:r>
+              <w:rPr>
+                <w:rFonts w:ascii="Noto Sans KR" w:eastAsia="Noto Sans KR" w:hAnsi="Noto Sans KR"/>
+                <w:sz w:val="16"/>
+                <w:szCs w:val="16"/>
+              </w:rPr>
+              <w:t>k.k_id</w:t>
+            </w:r>
+            <w:proofErr w:type="spellEnd"/>
+            <w:r>
+              <w:rPr>
+                <w:rFonts w:ascii="Noto Sans KR" w:eastAsia="Noto Sans KR" w:hAnsi="Noto Sans KR"/>
+                <w:sz w:val="16"/>
+                <w:szCs w:val="16"/>
+              </w:rPr>
+              <w:t xml:space="preserve"> = </w:t>
+            </w:r>
+            <w:proofErr w:type="spellStart"/>
+            <w:r>
+              <w:rPr>
+                <w:rFonts w:ascii="Noto Sans KR" w:eastAsia="Noto Sans KR" w:hAnsi="Noto Sans KR"/>
+                <w:sz w:val="16"/>
+                <w:szCs w:val="16"/>
+              </w:rPr>
+              <w:t>h.k_id</w:t>
+            </w:r>
+            <w:proofErr w:type="spellEnd"/>
+          </w:p>
+        </w:tc>
+      </w:tr>
+      <w:tr>
+        <w:tc>
+          <w:tcPr>
+            <w:tcW w:w="704" w:type="dxa"/>
+          </w:tcPr>
+          <w:p>
+            <w:pPr>
+              <w:jc w:val="center"/>
+              <w:rPr>
+                <w:rFonts w:ascii="Noto Sans KR" w:eastAsia="Noto Sans KR" w:hAnsi="Noto Sans KR"/>
+                <w:sz w:val="16"/>
+                <w:szCs w:val="16"/>
+              </w:rPr>
+            </w:pPr>
+          </w:p>
+          <w:p>
+            <w:pPr>
+              <w:jc w:val="center"/>
+              <w:rPr>
+                <w:rFonts w:ascii="Noto Sans KR" w:eastAsia="Noto Sans KR" w:hAnsi="Noto Sans KR"/>
+                <w:sz w:val="16"/>
+                <w:szCs w:val="16"/>
+              </w:rPr>
+            </w:pPr>
+            <w:r>
               <w:rPr>
                 <w:rFonts w:ascii="Noto Sans KR" w:eastAsia="Noto Sans KR" w:hAnsi="Noto Sans KR" w:hint="eastAsia"/>
-              </w:rPr>
-            </w:pPr>
+                <w:sz w:val="16"/>
+                <w:szCs w:val="16"/>
+              </w:rPr>
+              <w:t>#</w:t>
+            </w:r>
+            <w:r>
+              <w:rPr>
+                <w:rFonts w:ascii="Noto Sans KR" w:eastAsia="Noto Sans KR" w:hAnsi="Noto Sans KR"/>
+                <w:sz w:val="16"/>
+                <w:szCs w:val="16"/>
+              </w:rPr>
+              <w:t>4</w:t>
+            </w:r>
+          </w:p>
+        </w:tc>
+        <w:tc>
+          <w:tcPr>
+            <w:tcW w:w="4156" w:type="dxa"/>
+          </w:tcPr>
+          <w:p>
+            <w:pPr>
+              <w:jc w:val="center"/>
+              <w:rPr>
+                <w:rFonts w:ascii="Noto Sans KR" w:eastAsia="Noto Sans KR" w:hAnsi="Noto Sans KR"/>
+                <w:sz w:val="16"/>
+                <w:szCs w:val="16"/>
+              </w:rPr>
+            </w:pPr>
+            <w:r>
+              <w:rPr>
+                <w:rFonts w:ascii="Noto Sans KR" w:eastAsia="Noto Sans KR" w:hAnsi="Noto Sans KR"/>
+                <w:sz w:val="16"/>
+                <w:szCs w:val="16"/>
+              </w:rPr>
+              <w:t>SELECT TO_</w:t>
+            </w:r>
+            <w:proofErr w:type="gramStart"/>
+            <w:r>
+              <w:rPr>
+                <w:rFonts w:ascii="Noto Sans KR" w:eastAsia="Noto Sans KR" w:hAnsi="Noto Sans KR"/>
+                <w:sz w:val="16"/>
+                <w:szCs w:val="16"/>
+              </w:rPr>
+              <w:t>CHAR(</w:t>
+            </w:r>
+            <w:proofErr w:type="spellStart"/>
+            <w:proofErr w:type="gramEnd"/>
+            <w:r>
+              <w:rPr>
+                <w:rFonts w:ascii="Noto Sans KR" w:eastAsia="Noto Sans KR" w:hAnsi="Noto Sans KR"/>
+                <w:sz w:val="16"/>
+                <w:szCs w:val="16"/>
+              </w:rPr>
+              <w:t>j.year</w:t>
+            </w:r>
+            <w:proofErr w:type="spellEnd"/>
+            <w:r>
+              <w:rPr>
+                <w:rFonts w:ascii="Noto Sans KR" w:eastAsia="Noto Sans KR" w:hAnsi="Noto Sans KR"/>
+                <w:sz w:val="16"/>
+                <w:szCs w:val="16"/>
+              </w:rPr>
+              <w:t>, '</w:t>
+            </w:r>
+            <w:proofErr w:type="spellStart"/>
+            <w:r>
+              <w:rPr>
+                <w:rFonts w:ascii="Noto Sans KR" w:eastAsia="Noto Sans KR" w:hAnsi="Noto Sans KR"/>
+                <w:sz w:val="16"/>
+                <w:szCs w:val="16"/>
+              </w:rPr>
+              <w:t>yyyy</w:t>
+            </w:r>
+            <w:proofErr w:type="spellEnd"/>
+            <w:r>
+              <w:rPr>
+                <w:rFonts w:ascii="Noto Sans KR" w:eastAsia="Noto Sans KR" w:hAnsi="Noto Sans KR"/>
+                <w:sz w:val="16"/>
+                <w:szCs w:val="16"/>
+              </w:rPr>
+              <w:t>') AS YEAR FROM JOURNAL j, PAPER p</w:t>
+            </w:r>
+            <w:r>
+              <w:rPr>
+                <w:rFonts w:ascii="Noto Sans KR" w:eastAsia="Noto Sans KR" w:hAnsi="Noto Sans KR" w:hint="eastAsia"/>
+                <w:sz w:val="16"/>
+                <w:szCs w:val="16"/>
+              </w:rPr>
+              <w:t xml:space="preserve"> </w:t>
+            </w:r>
+            <w:r>
+              <w:rPr>
+                <w:rFonts w:ascii="Noto Sans KR" w:eastAsia="Noto Sans KR" w:hAnsi="Noto Sans KR"/>
+                <w:sz w:val="16"/>
+                <w:szCs w:val="16"/>
+              </w:rPr>
+              <w:t xml:space="preserve">WHERE </w:t>
+            </w:r>
+            <w:proofErr w:type="spellStart"/>
+            <w:r>
+              <w:rPr>
+                <w:rFonts w:ascii="Noto Sans KR" w:eastAsia="Noto Sans KR" w:hAnsi="Noto Sans KR"/>
+                <w:sz w:val="16"/>
+                <w:szCs w:val="16"/>
+              </w:rPr>
+              <w:t>p.doi</w:t>
+            </w:r>
+            <w:proofErr w:type="spellEnd"/>
+            <w:r>
+              <w:rPr>
+                <w:rFonts w:ascii="Noto Sans KR" w:eastAsia="Noto Sans KR" w:hAnsi="Noto Sans KR"/>
+                <w:sz w:val="16"/>
+                <w:szCs w:val="16"/>
+              </w:rPr>
+              <w:t xml:space="preserve"> = 6</w:t>
+            </w:r>
+          </w:p>
+          <w:p>
+            <w:pPr>
+              <w:jc w:val="center"/>
+              <w:rPr>
+                <w:rFonts w:ascii="Noto Sans KR" w:eastAsia="Noto Sans KR" w:hAnsi="Noto Sans KR"/>
+                <w:sz w:val="16"/>
+                <w:szCs w:val="16"/>
+              </w:rPr>
+            </w:pPr>
+            <w:r>
+              <w:rPr>
+                <w:rFonts w:ascii="Noto Sans KR" w:eastAsia="Noto Sans KR" w:hAnsi="Noto Sans KR"/>
+                <w:sz w:val="16"/>
+                <w:szCs w:val="16"/>
+              </w:rPr>
+              <w:t xml:space="preserve">AND </w:t>
+            </w:r>
+            <w:proofErr w:type="spellStart"/>
+            <w:r>
+              <w:rPr>
+                <w:rFonts w:ascii="Noto Sans KR" w:eastAsia="Noto Sans KR" w:hAnsi="Noto Sans KR"/>
+                <w:sz w:val="16"/>
+                <w:szCs w:val="16"/>
+              </w:rPr>
+              <w:t>j.j_number</w:t>
+            </w:r>
+            <w:proofErr w:type="spellEnd"/>
+            <w:r>
+              <w:rPr>
+                <w:rFonts w:ascii="Noto Sans KR" w:eastAsia="Noto Sans KR" w:hAnsi="Noto Sans KR"/>
+                <w:sz w:val="16"/>
+                <w:szCs w:val="16"/>
+              </w:rPr>
+              <w:t xml:space="preserve"> = </w:t>
+            </w:r>
+            <w:proofErr w:type="spellStart"/>
+            <w:r>
+              <w:rPr>
+                <w:rFonts w:ascii="Noto Sans KR" w:eastAsia="Noto Sans KR" w:hAnsi="Noto Sans KR"/>
+                <w:sz w:val="16"/>
+                <w:szCs w:val="16"/>
+              </w:rPr>
+              <w:t>p.j_number</w:t>
+            </w:r>
+            <w:proofErr w:type="spellEnd"/>
+            <w:r>
+              <w:rPr>
+                <w:rFonts w:ascii="Noto Sans KR" w:eastAsia="Noto Sans KR" w:hAnsi="Noto Sans KR"/>
+                <w:sz w:val="16"/>
+                <w:szCs w:val="16"/>
+              </w:rPr>
+              <w:t>;</w:t>
+            </w:r>
+          </w:p>
+        </w:tc>
+        <w:tc>
+          <w:tcPr>
+            <w:tcW w:w="4156" w:type="dxa"/>
+          </w:tcPr>
+          <w:p>
+            <w:pPr>
+              <w:jc w:val="center"/>
+              <w:rPr>
+                <w:rFonts w:ascii="Noto Sans KR" w:eastAsia="Noto Sans KR" w:hAnsi="Noto Sans KR"/>
+                <w:sz w:val="16"/>
+                <w:szCs w:val="16"/>
+              </w:rPr>
+            </w:pPr>
+            <w:r>
+              <w:rPr>
+                <w:rFonts w:ascii="Noto Sans KR" w:eastAsia="Noto Sans KR" w:hAnsi="Noto Sans KR"/>
+                <w:sz w:val="16"/>
+                <w:szCs w:val="16"/>
+              </w:rPr>
+              <w:t xml:space="preserve">SELECT </w:t>
+            </w:r>
+            <w:proofErr w:type="spellStart"/>
+            <w:proofErr w:type="gramStart"/>
+            <w:r>
+              <w:rPr>
+                <w:rFonts w:ascii="Noto Sans KR" w:eastAsia="Noto Sans KR" w:hAnsi="Noto Sans KR"/>
+                <w:sz w:val="16"/>
+                <w:szCs w:val="16"/>
+              </w:rPr>
+              <w:t>j.Publisher</w:t>
+            </w:r>
+            <w:proofErr w:type="spellEnd"/>
+            <w:proofErr w:type="gramEnd"/>
+            <w:r>
+              <w:rPr>
+                <w:rFonts w:ascii="Noto Sans KR" w:eastAsia="Noto Sans KR" w:hAnsi="Noto Sans KR"/>
+                <w:sz w:val="16"/>
+                <w:szCs w:val="16"/>
+              </w:rPr>
+              <w:t xml:space="preserve">, </w:t>
+            </w:r>
+            <w:proofErr w:type="spellStart"/>
+            <w:r>
+              <w:rPr>
+                <w:rFonts w:ascii="Noto Sans KR" w:eastAsia="Noto Sans KR" w:hAnsi="Noto Sans KR"/>
+                <w:sz w:val="16"/>
+                <w:szCs w:val="16"/>
+              </w:rPr>
+              <w:t>j.Name</w:t>
+            </w:r>
+            <w:proofErr w:type="spellEnd"/>
+            <w:r>
+              <w:rPr>
+                <w:rFonts w:ascii="Noto Sans KR" w:eastAsia="Noto Sans KR" w:hAnsi="Noto Sans KR"/>
+                <w:sz w:val="16"/>
+                <w:szCs w:val="16"/>
+              </w:rPr>
+              <w:t xml:space="preserve">, </w:t>
+            </w:r>
+            <w:proofErr w:type="spellStart"/>
+            <w:r>
+              <w:rPr>
+                <w:rFonts w:ascii="Noto Sans KR" w:eastAsia="Noto Sans KR" w:hAnsi="Noto Sans KR"/>
+                <w:sz w:val="16"/>
+                <w:szCs w:val="16"/>
+              </w:rPr>
+              <w:t>j.Vol</w:t>
+            </w:r>
+            <w:proofErr w:type="spellEnd"/>
+            <w:r>
+              <w:rPr>
+                <w:rFonts w:ascii="Noto Sans KR" w:eastAsia="Noto Sans KR" w:hAnsi="Noto Sans KR"/>
+                <w:sz w:val="16"/>
+                <w:szCs w:val="16"/>
+              </w:rPr>
+              <w:t xml:space="preserve">, </w:t>
+            </w:r>
+            <w:proofErr w:type="spellStart"/>
+            <w:r>
+              <w:rPr>
+                <w:rFonts w:ascii="Noto Sans KR" w:eastAsia="Noto Sans KR" w:hAnsi="Noto Sans KR"/>
+                <w:sz w:val="16"/>
+                <w:szCs w:val="16"/>
+              </w:rPr>
+              <w:t>j.Issue</w:t>
+            </w:r>
+            <w:proofErr w:type="spellEnd"/>
+            <w:r>
+              <w:rPr>
+                <w:rFonts w:ascii="Noto Sans KR" w:eastAsia="Noto Sans KR" w:hAnsi="Noto Sans KR"/>
+                <w:sz w:val="16"/>
+                <w:szCs w:val="16"/>
+              </w:rPr>
+              <w:t>, TO_CHAR(</w:t>
+            </w:r>
+            <w:proofErr w:type="spellStart"/>
+            <w:r>
+              <w:rPr>
+                <w:rFonts w:ascii="Noto Sans KR" w:eastAsia="Noto Sans KR" w:hAnsi="Noto Sans KR"/>
+                <w:sz w:val="16"/>
+                <w:szCs w:val="16"/>
+              </w:rPr>
+              <w:t>j.Year</w:t>
+            </w:r>
+            <w:proofErr w:type="spellEnd"/>
+            <w:r>
+              <w:rPr>
+                <w:rFonts w:ascii="Noto Sans KR" w:eastAsia="Noto Sans KR" w:hAnsi="Noto Sans KR"/>
+                <w:sz w:val="16"/>
+                <w:szCs w:val="16"/>
+              </w:rPr>
+              <w:t>, '</w:t>
+            </w:r>
+            <w:proofErr w:type="spellStart"/>
+            <w:r>
+              <w:rPr>
+                <w:rFonts w:ascii="Noto Sans KR" w:eastAsia="Noto Sans KR" w:hAnsi="Noto Sans KR"/>
+                <w:sz w:val="16"/>
+                <w:szCs w:val="16"/>
+              </w:rPr>
+              <w:t>yyyy</w:t>
+            </w:r>
+            <w:proofErr w:type="spellEnd"/>
+            <w:r>
+              <w:rPr>
+                <w:rFonts w:ascii="Noto Sans KR" w:eastAsia="Noto Sans KR" w:hAnsi="Noto Sans KR"/>
+                <w:sz w:val="16"/>
+                <w:szCs w:val="16"/>
+              </w:rPr>
+              <w:t xml:space="preserve">') FROM JOURNAL j, PAPER p WHERE </w:t>
+            </w:r>
+            <w:proofErr w:type="spellStart"/>
+            <w:r>
+              <w:rPr>
+                <w:rFonts w:ascii="Noto Sans KR" w:eastAsia="Noto Sans KR" w:hAnsi="Noto Sans KR"/>
+                <w:sz w:val="16"/>
+                <w:szCs w:val="16"/>
+              </w:rPr>
+              <w:t>p.DOI</w:t>
+            </w:r>
+            <w:proofErr w:type="spellEnd"/>
+            <w:r>
+              <w:rPr>
+                <w:rFonts w:ascii="Noto Sans KR" w:eastAsia="Noto Sans KR" w:hAnsi="Noto Sans KR"/>
+                <w:sz w:val="16"/>
+                <w:szCs w:val="16"/>
+              </w:rPr>
+              <w:t xml:space="preserve"> = [DOI] AND </w:t>
+            </w:r>
+            <w:proofErr w:type="spellStart"/>
+            <w:r>
+              <w:rPr>
+                <w:rFonts w:ascii="Noto Sans KR" w:eastAsia="Noto Sans KR" w:hAnsi="Noto Sans KR"/>
+                <w:sz w:val="16"/>
+                <w:szCs w:val="16"/>
+              </w:rPr>
+              <w:t>p.J_number</w:t>
+            </w:r>
+            <w:proofErr w:type="spellEnd"/>
+            <w:r>
+              <w:rPr>
+                <w:rFonts w:ascii="Noto Sans KR" w:eastAsia="Noto Sans KR" w:hAnsi="Noto Sans KR"/>
+                <w:sz w:val="16"/>
+                <w:szCs w:val="16"/>
+              </w:rPr>
+              <w:t xml:space="preserve"> = </w:t>
+            </w:r>
+            <w:proofErr w:type="spellStart"/>
+            <w:r>
+              <w:rPr>
+                <w:rFonts w:ascii="Noto Sans KR" w:eastAsia="Noto Sans KR" w:hAnsi="Noto Sans KR"/>
+                <w:sz w:val="16"/>
+                <w:szCs w:val="16"/>
+              </w:rPr>
+              <w:t>j.J_number</w:t>
+            </w:r>
+            <w:proofErr w:type="spellEnd"/>
+          </w:p>
+        </w:tc>
+      </w:tr>
+      <w:tr>
+        <w:tc>
+          <w:tcPr>
+            <w:tcW w:w="704" w:type="dxa"/>
+          </w:tcPr>
+          <w:p>
+            <w:pPr>
+              <w:jc w:val="center"/>
+              <w:rPr>
+                <w:rFonts w:ascii="Noto Sans KR" w:eastAsia="Noto Sans KR" w:hAnsi="Noto Sans KR"/>
+                <w:sz w:val="16"/>
+                <w:szCs w:val="16"/>
+              </w:rPr>
+            </w:pPr>
+          </w:p>
+          <w:p>
+            <w:pPr>
+              <w:jc w:val="center"/>
+              <w:rPr>
+                <w:rFonts w:ascii="Noto Sans KR" w:eastAsia="Noto Sans KR" w:hAnsi="Noto Sans KR"/>
+                <w:sz w:val="16"/>
+                <w:szCs w:val="16"/>
+              </w:rPr>
+            </w:pPr>
+            <w:r>
+              <w:rPr>
+                <w:rFonts w:ascii="Noto Sans KR" w:eastAsia="Noto Sans KR" w:hAnsi="Noto Sans KR" w:hint="eastAsia"/>
+                <w:sz w:val="16"/>
+                <w:szCs w:val="16"/>
+              </w:rPr>
+              <w:t>#</w:t>
+            </w:r>
+            <w:r>
+              <w:rPr>
+                <w:rFonts w:ascii="Noto Sans KR" w:eastAsia="Noto Sans KR" w:hAnsi="Noto Sans KR"/>
+                <w:sz w:val="16"/>
+                <w:szCs w:val="16"/>
+              </w:rPr>
+              <w:t>5</w:t>
+            </w:r>
+          </w:p>
+        </w:tc>
+        <w:tc>
+          <w:tcPr>
+            <w:tcW w:w="4156" w:type="dxa"/>
+          </w:tcPr>
+          <w:p>
+            <w:pPr>
+              <w:jc w:val="center"/>
+              <w:rPr>
+                <w:rFonts w:ascii="Noto Sans KR" w:eastAsia="Noto Sans KR" w:hAnsi="Noto Sans KR"/>
+                <w:sz w:val="16"/>
+                <w:szCs w:val="16"/>
+              </w:rPr>
+            </w:pPr>
+            <w:r>
+              <w:rPr>
+                <w:rFonts w:ascii="Noto Sans KR" w:eastAsia="Noto Sans KR" w:hAnsi="Noto Sans KR"/>
+                <w:sz w:val="16"/>
+                <w:szCs w:val="16"/>
+              </w:rPr>
+              <w:t xml:space="preserve">SELECT </w:t>
+            </w:r>
+            <w:proofErr w:type="spellStart"/>
+            <w:r>
+              <w:rPr>
+                <w:rFonts w:ascii="Noto Sans KR" w:eastAsia="Noto Sans KR" w:hAnsi="Noto Sans KR"/>
+                <w:sz w:val="16"/>
+                <w:szCs w:val="16"/>
+              </w:rPr>
+              <w:t>k.sub</w:t>
+            </w:r>
+            <w:proofErr w:type="spellEnd"/>
+            <w:r>
+              <w:rPr>
+                <w:rFonts w:ascii="Noto Sans KR" w:eastAsia="Noto Sans KR" w:hAnsi="Noto Sans KR"/>
+                <w:sz w:val="16"/>
+                <w:szCs w:val="16"/>
+              </w:rPr>
+              <w:t xml:space="preserve"> FROM KEYWORD k, PAPER p, HAS h</w:t>
+            </w:r>
+          </w:p>
+          <w:p>
+            <w:pPr>
+              <w:jc w:val="center"/>
+              <w:rPr>
+                <w:rFonts w:ascii="Noto Sans KR" w:eastAsia="Noto Sans KR" w:hAnsi="Noto Sans KR"/>
+                <w:sz w:val="16"/>
+                <w:szCs w:val="16"/>
+              </w:rPr>
+            </w:pPr>
+            <w:r>
+              <w:rPr>
+                <w:rFonts w:ascii="Noto Sans KR" w:eastAsia="Noto Sans KR" w:hAnsi="Noto Sans KR"/>
+                <w:sz w:val="16"/>
+                <w:szCs w:val="16"/>
+              </w:rPr>
+              <w:t xml:space="preserve">WHERE </w:t>
+            </w:r>
+            <w:proofErr w:type="spellStart"/>
+            <w:r>
+              <w:rPr>
+                <w:rFonts w:ascii="Noto Sans KR" w:eastAsia="Noto Sans KR" w:hAnsi="Noto Sans KR"/>
+                <w:sz w:val="16"/>
+                <w:szCs w:val="16"/>
+              </w:rPr>
+              <w:t>p.doi</w:t>
+            </w:r>
+            <w:proofErr w:type="spellEnd"/>
+            <w:r>
+              <w:rPr>
+                <w:rFonts w:ascii="Noto Sans KR" w:eastAsia="Noto Sans KR" w:hAnsi="Noto Sans KR"/>
+                <w:sz w:val="16"/>
+                <w:szCs w:val="16"/>
+              </w:rPr>
+              <w:t xml:space="preserve"> = 111</w:t>
+            </w:r>
+            <w:r>
+              <w:rPr>
+                <w:rFonts w:ascii="Noto Sans KR" w:eastAsia="Noto Sans KR" w:hAnsi="Noto Sans KR" w:hint="eastAsia"/>
+                <w:sz w:val="16"/>
+                <w:szCs w:val="16"/>
+              </w:rPr>
+              <w:t xml:space="preserve"> </w:t>
+            </w:r>
+            <w:r>
+              <w:rPr>
+                <w:rFonts w:ascii="Noto Sans KR" w:eastAsia="Noto Sans KR" w:hAnsi="Noto Sans KR"/>
+                <w:sz w:val="16"/>
+                <w:szCs w:val="16"/>
+              </w:rPr>
+              <w:t xml:space="preserve">AND </w:t>
+            </w:r>
+            <w:proofErr w:type="spellStart"/>
+            <w:r>
+              <w:rPr>
+                <w:rFonts w:ascii="Noto Sans KR" w:eastAsia="Noto Sans KR" w:hAnsi="Noto Sans KR"/>
+                <w:sz w:val="16"/>
+                <w:szCs w:val="16"/>
+              </w:rPr>
+              <w:t>h.doi</w:t>
+            </w:r>
+            <w:proofErr w:type="spellEnd"/>
+            <w:r>
+              <w:rPr>
+                <w:rFonts w:ascii="Noto Sans KR" w:eastAsia="Noto Sans KR" w:hAnsi="Noto Sans KR"/>
+                <w:sz w:val="16"/>
+                <w:szCs w:val="16"/>
+              </w:rPr>
+              <w:t xml:space="preserve"> = </w:t>
+            </w:r>
+            <w:proofErr w:type="spellStart"/>
+            <w:r>
+              <w:rPr>
+                <w:rFonts w:ascii="Noto Sans KR" w:eastAsia="Noto Sans KR" w:hAnsi="Noto Sans KR"/>
+                <w:sz w:val="16"/>
+                <w:szCs w:val="16"/>
+              </w:rPr>
+              <w:t>p.doi</w:t>
+            </w:r>
+            <w:proofErr w:type="spellEnd"/>
+          </w:p>
+          <w:p>
+            <w:pPr>
+              <w:jc w:val="center"/>
+              <w:rPr>
+                <w:rFonts w:ascii="Noto Sans KR" w:eastAsia="Noto Sans KR" w:hAnsi="Noto Sans KR"/>
+                <w:sz w:val="16"/>
+                <w:szCs w:val="16"/>
+              </w:rPr>
+            </w:pPr>
+            <w:r>
+              <w:rPr>
+                <w:rFonts w:ascii="Noto Sans KR" w:eastAsia="Noto Sans KR" w:hAnsi="Noto Sans KR"/>
+                <w:sz w:val="16"/>
+                <w:szCs w:val="16"/>
+              </w:rPr>
+              <w:t xml:space="preserve">AND </w:t>
+            </w:r>
+            <w:proofErr w:type="spellStart"/>
+            <w:r>
+              <w:rPr>
+                <w:rFonts w:ascii="Noto Sans KR" w:eastAsia="Noto Sans KR" w:hAnsi="Noto Sans KR"/>
+                <w:sz w:val="16"/>
+                <w:szCs w:val="16"/>
+              </w:rPr>
+              <w:t>h.k_id</w:t>
+            </w:r>
+            <w:proofErr w:type="spellEnd"/>
+            <w:r>
+              <w:rPr>
+                <w:rFonts w:ascii="Noto Sans KR" w:eastAsia="Noto Sans KR" w:hAnsi="Noto Sans KR"/>
+                <w:sz w:val="16"/>
+                <w:szCs w:val="16"/>
+              </w:rPr>
+              <w:t xml:space="preserve"> = </w:t>
+            </w:r>
+            <w:proofErr w:type="spellStart"/>
+            <w:r>
+              <w:rPr>
+                <w:rFonts w:ascii="Noto Sans KR" w:eastAsia="Noto Sans KR" w:hAnsi="Noto Sans KR"/>
+                <w:sz w:val="16"/>
+                <w:szCs w:val="16"/>
+              </w:rPr>
+              <w:t>k.k_id</w:t>
+            </w:r>
+            <w:proofErr w:type="spellEnd"/>
+            <w:r>
+              <w:rPr>
+                <w:rFonts w:ascii="Noto Sans KR" w:eastAsia="Noto Sans KR" w:hAnsi="Noto Sans KR"/>
+                <w:sz w:val="16"/>
+                <w:szCs w:val="16"/>
+              </w:rPr>
+              <w:t>;</w:t>
+            </w:r>
+          </w:p>
+        </w:tc>
+        <w:tc>
+          <w:tcPr>
+            <w:tcW w:w="4156" w:type="dxa"/>
+          </w:tcPr>
+          <w:p>
+            <w:pPr>
+              <w:jc w:val="center"/>
+              <w:rPr>
+                <w:rFonts w:ascii="Noto Sans KR" w:eastAsia="Noto Sans KR" w:hAnsi="Noto Sans KR"/>
+                <w:sz w:val="16"/>
+                <w:szCs w:val="16"/>
+              </w:rPr>
+            </w:pPr>
+            <w:r>
+              <w:rPr>
+                <w:rFonts w:ascii="Noto Sans KR" w:eastAsia="Noto Sans KR" w:hAnsi="Noto Sans KR"/>
+                <w:sz w:val="16"/>
+                <w:szCs w:val="16"/>
+              </w:rPr>
+              <w:t xml:space="preserve">SELECT </w:t>
+            </w:r>
+            <w:proofErr w:type="spellStart"/>
+            <w:r>
+              <w:rPr>
+                <w:rFonts w:ascii="Noto Sans KR" w:eastAsia="Noto Sans KR" w:hAnsi="Noto Sans KR"/>
+                <w:sz w:val="16"/>
+                <w:szCs w:val="16"/>
+              </w:rPr>
+              <w:t>k.sub</w:t>
+            </w:r>
+            <w:proofErr w:type="spellEnd"/>
+            <w:r>
+              <w:rPr>
+                <w:rFonts w:ascii="Noto Sans KR" w:eastAsia="Noto Sans KR" w:hAnsi="Noto Sans KR"/>
+                <w:sz w:val="16"/>
+                <w:szCs w:val="16"/>
+              </w:rPr>
+              <w:t xml:space="preserve"> FROM KEYWORD k, HAS h WHERE </w:t>
+            </w:r>
+            <w:proofErr w:type="spellStart"/>
+            <w:r>
+              <w:rPr>
+                <w:rFonts w:ascii="Noto Sans KR" w:eastAsia="Noto Sans KR" w:hAnsi="Noto Sans KR"/>
+                <w:sz w:val="16"/>
+                <w:szCs w:val="16"/>
+              </w:rPr>
+              <w:t>h.doi</w:t>
+            </w:r>
+            <w:proofErr w:type="spellEnd"/>
+            <w:r>
+              <w:rPr>
+                <w:rFonts w:ascii="Noto Sans KR" w:eastAsia="Noto Sans KR" w:hAnsi="Noto Sans KR"/>
+                <w:sz w:val="16"/>
+                <w:szCs w:val="16"/>
+              </w:rPr>
+              <w:t xml:space="preserve"> = [DOI] AND </w:t>
+            </w:r>
+            <w:proofErr w:type="spellStart"/>
+            <w:r>
+              <w:rPr>
+                <w:rFonts w:ascii="Noto Sans KR" w:eastAsia="Noto Sans KR" w:hAnsi="Noto Sans KR"/>
+                <w:sz w:val="16"/>
+                <w:szCs w:val="16"/>
+              </w:rPr>
+              <w:t>h.k_id</w:t>
+            </w:r>
+            <w:proofErr w:type="spellEnd"/>
+            <w:r>
+              <w:rPr>
+                <w:rFonts w:ascii="Noto Sans KR" w:eastAsia="Noto Sans KR" w:hAnsi="Noto Sans KR"/>
+                <w:sz w:val="16"/>
+                <w:szCs w:val="16"/>
+              </w:rPr>
+              <w:t xml:space="preserve"> = </w:t>
+            </w:r>
+            <w:proofErr w:type="spellStart"/>
+            <w:r>
+              <w:rPr>
+                <w:rFonts w:ascii="Noto Sans KR" w:eastAsia="Noto Sans KR" w:hAnsi="Noto Sans KR"/>
+                <w:sz w:val="16"/>
+                <w:szCs w:val="16"/>
+              </w:rPr>
+              <w:t>k.k_id</w:t>
+            </w:r>
+            <w:proofErr w:type="spellEnd"/>
+          </w:p>
+        </w:tc>
+      </w:tr>
+      <w:tr>
+        <w:tc>
+          <w:tcPr>
+            <w:tcW w:w="704" w:type="dxa"/>
+          </w:tcPr>
+          <w:p>
+            <w:pPr>
+              <w:jc w:val="center"/>
+              <w:rPr>
+                <w:rFonts w:ascii="Noto Sans KR" w:eastAsia="Noto Sans KR" w:hAnsi="Noto Sans KR"/>
+                <w:sz w:val="16"/>
+                <w:szCs w:val="16"/>
+              </w:rPr>
+            </w:pPr>
+          </w:p>
+          <w:p>
+            <w:pPr>
+              <w:jc w:val="center"/>
+              <w:rPr>
+                <w:rFonts w:ascii="Noto Sans KR" w:eastAsia="Noto Sans KR" w:hAnsi="Noto Sans KR"/>
+                <w:sz w:val="16"/>
+                <w:szCs w:val="16"/>
+              </w:rPr>
+            </w:pPr>
+          </w:p>
+          <w:p>
+            <w:pPr>
+              <w:jc w:val="center"/>
+              <w:rPr>
+                <w:rFonts w:ascii="Noto Sans KR" w:eastAsia="Noto Sans KR" w:hAnsi="Noto Sans KR"/>
+                <w:sz w:val="16"/>
+                <w:szCs w:val="16"/>
+              </w:rPr>
+            </w:pPr>
+            <w:r>
+              <w:rPr>
+                <w:rFonts w:ascii="Noto Sans KR" w:eastAsia="Noto Sans KR" w:hAnsi="Noto Sans KR" w:hint="eastAsia"/>
+                <w:sz w:val="16"/>
+                <w:szCs w:val="16"/>
+              </w:rPr>
+              <w:t>#</w:t>
+            </w:r>
+            <w:r>
+              <w:rPr>
+                <w:rFonts w:ascii="Noto Sans KR" w:eastAsia="Noto Sans KR" w:hAnsi="Noto Sans KR"/>
+                <w:sz w:val="16"/>
+                <w:szCs w:val="16"/>
+              </w:rPr>
+              <w:t>6</w:t>
+            </w:r>
+          </w:p>
+        </w:tc>
+        <w:tc>
+          <w:tcPr>
+            <w:tcW w:w="4156" w:type="dxa"/>
+          </w:tcPr>
+          <w:p>
+            <w:pPr>
+              <w:jc w:val="center"/>
+              <w:rPr>
+                <w:rFonts w:ascii="Noto Sans KR" w:eastAsia="Noto Sans KR" w:hAnsi="Noto Sans KR"/>
+                <w:sz w:val="16"/>
+                <w:szCs w:val="16"/>
+              </w:rPr>
+            </w:pPr>
+            <w:r>
+              <w:rPr>
+                <w:rFonts w:ascii="Noto Sans KR" w:eastAsia="Noto Sans KR" w:hAnsi="Noto Sans KR"/>
+                <w:sz w:val="16"/>
+                <w:szCs w:val="16"/>
+              </w:rPr>
+              <w:t xml:space="preserve">SELECT </w:t>
+            </w:r>
+            <w:proofErr w:type="spellStart"/>
+            <w:r>
+              <w:rPr>
+                <w:rFonts w:ascii="Noto Sans KR" w:eastAsia="Noto Sans KR" w:hAnsi="Noto Sans KR"/>
+                <w:sz w:val="16"/>
+                <w:szCs w:val="16"/>
+              </w:rPr>
+              <w:t>k.sub</w:t>
+            </w:r>
+            <w:proofErr w:type="spellEnd"/>
+            <w:r>
+              <w:rPr>
+                <w:rFonts w:ascii="Noto Sans KR" w:eastAsia="Noto Sans KR" w:hAnsi="Noto Sans KR"/>
+                <w:sz w:val="16"/>
+                <w:szCs w:val="16"/>
+              </w:rPr>
+              <w:t xml:space="preserve">, </w:t>
+            </w:r>
+            <w:proofErr w:type="gramStart"/>
+            <w:r>
+              <w:rPr>
+                <w:rFonts w:ascii="Noto Sans KR" w:eastAsia="Noto Sans KR" w:hAnsi="Noto Sans KR"/>
+                <w:sz w:val="16"/>
+                <w:szCs w:val="16"/>
+              </w:rPr>
+              <w:t>count(</w:t>
+            </w:r>
+            <w:proofErr w:type="gramEnd"/>
+            <w:r>
+              <w:rPr>
+                <w:rFonts w:ascii="Noto Sans KR" w:eastAsia="Noto Sans KR" w:hAnsi="Noto Sans KR"/>
+                <w:sz w:val="16"/>
+                <w:szCs w:val="16"/>
+              </w:rPr>
+              <w:t>*) FROM JOURNAL j, PAPER p, HAS h, KEYWORD k</w:t>
+            </w:r>
+            <w:r>
+              <w:rPr>
+                <w:rFonts w:ascii="Noto Sans KR" w:eastAsia="Noto Sans KR" w:hAnsi="Noto Sans KR" w:hint="eastAsia"/>
+                <w:sz w:val="16"/>
+                <w:szCs w:val="16"/>
+              </w:rPr>
+              <w:t xml:space="preserve"> </w:t>
+            </w:r>
+            <w:r>
+              <w:rPr>
+                <w:rFonts w:ascii="Noto Sans KR" w:eastAsia="Noto Sans KR" w:hAnsi="Noto Sans KR"/>
+                <w:sz w:val="16"/>
+                <w:szCs w:val="16"/>
+              </w:rPr>
+              <w:t xml:space="preserve">WHERE </w:t>
+            </w:r>
+            <w:proofErr w:type="spellStart"/>
+            <w:r>
+              <w:rPr>
+                <w:rFonts w:ascii="Noto Sans KR" w:eastAsia="Noto Sans KR" w:hAnsi="Noto Sans KR"/>
+                <w:sz w:val="16"/>
+                <w:szCs w:val="16"/>
+              </w:rPr>
+              <w:t>j.ddc</w:t>
+            </w:r>
+            <w:proofErr w:type="spellEnd"/>
+            <w:r>
+              <w:rPr>
+                <w:rFonts w:ascii="Noto Sans KR" w:eastAsia="Noto Sans KR" w:hAnsi="Noto Sans KR"/>
+                <w:sz w:val="16"/>
+                <w:szCs w:val="16"/>
+              </w:rPr>
+              <w:t xml:space="preserve"> = 150</w:t>
+            </w:r>
+          </w:p>
+          <w:p>
+            <w:pPr>
+              <w:jc w:val="center"/>
+              <w:rPr>
+                <w:rFonts w:ascii="Noto Sans KR" w:eastAsia="Noto Sans KR" w:hAnsi="Noto Sans KR"/>
+                <w:sz w:val="16"/>
+                <w:szCs w:val="16"/>
+              </w:rPr>
+            </w:pPr>
+            <w:r>
+              <w:rPr>
+                <w:rFonts w:ascii="Noto Sans KR" w:eastAsia="Noto Sans KR" w:hAnsi="Noto Sans KR"/>
+                <w:sz w:val="16"/>
+                <w:szCs w:val="16"/>
+              </w:rPr>
+              <w:t xml:space="preserve">AND </w:t>
+            </w:r>
+            <w:proofErr w:type="spellStart"/>
+            <w:r>
+              <w:rPr>
+                <w:rFonts w:ascii="Noto Sans KR" w:eastAsia="Noto Sans KR" w:hAnsi="Noto Sans KR"/>
+                <w:sz w:val="16"/>
+                <w:szCs w:val="16"/>
+              </w:rPr>
+              <w:t>p.j_number</w:t>
+            </w:r>
+            <w:proofErr w:type="spellEnd"/>
+            <w:r>
+              <w:rPr>
+                <w:rFonts w:ascii="Noto Sans KR" w:eastAsia="Noto Sans KR" w:hAnsi="Noto Sans KR"/>
+                <w:sz w:val="16"/>
+                <w:szCs w:val="16"/>
+              </w:rPr>
+              <w:t xml:space="preserve"> = </w:t>
+            </w:r>
+            <w:proofErr w:type="spellStart"/>
+            <w:r>
+              <w:rPr>
+                <w:rFonts w:ascii="Noto Sans KR" w:eastAsia="Noto Sans KR" w:hAnsi="Noto Sans KR"/>
+                <w:sz w:val="16"/>
+                <w:szCs w:val="16"/>
+              </w:rPr>
+              <w:t>j.j_number</w:t>
+            </w:r>
+            <w:proofErr w:type="spellEnd"/>
+            <w:r>
+              <w:rPr>
+                <w:rFonts w:ascii="Noto Sans KR" w:eastAsia="Noto Sans KR" w:hAnsi="Noto Sans KR" w:hint="eastAsia"/>
+                <w:sz w:val="16"/>
+                <w:szCs w:val="16"/>
+              </w:rPr>
+              <w:t xml:space="preserve"> </w:t>
+            </w:r>
+            <w:r>
+              <w:rPr>
+                <w:rFonts w:ascii="Noto Sans KR" w:eastAsia="Noto Sans KR" w:hAnsi="Noto Sans KR"/>
+                <w:sz w:val="16"/>
+                <w:szCs w:val="16"/>
+              </w:rPr>
+              <w:t xml:space="preserve">AND </w:t>
+            </w:r>
+            <w:proofErr w:type="spellStart"/>
+            <w:r>
+              <w:rPr>
+                <w:rFonts w:ascii="Noto Sans KR" w:eastAsia="Noto Sans KR" w:hAnsi="Noto Sans KR"/>
+                <w:sz w:val="16"/>
+                <w:szCs w:val="16"/>
+              </w:rPr>
+              <w:t>h.doi</w:t>
+            </w:r>
+            <w:proofErr w:type="spellEnd"/>
+            <w:r>
+              <w:rPr>
+                <w:rFonts w:ascii="Noto Sans KR" w:eastAsia="Noto Sans KR" w:hAnsi="Noto Sans KR"/>
+                <w:sz w:val="16"/>
+                <w:szCs w:val="16"/>
+              </w:rPr>
+              <w:t xml:space="preserve"> = </w:t>
+            </w:r>
+            <w:proofErr w:type="spellStart"/>
+            <w:r>
+              <w:rPr>
+                <w:rFonts w:ascii="Noto Sans KR" w:eastAsia="Noto Sans KR" w:hAnsi="Noto Sans KR"/>
+                <w:sz w:val="16"/>
+                <w:szCs w:val="16"/>
+              </w:rPr>
+              <w:t>p.doi</w:t>
+            </w:r>
+            <w:proofErr w:type="spellEnd"/>
+          </w:p>
+          <w:p>
+            <w:pPr>
+              <w:jc w:val="center"/>
+              <w:rPr>
+                <w:rFonts w:ascii="Noto Sans KR" w:eastAsia="Noto Sans KR" w:hAnsi="Noto Sans KR"/>
+                <w:sz w:val="16"/>
+                <w:szCs w:val="16"/>
+              </w:rPr>
+            </w:pPr>
+            <w:r>
+              <w:rPr>
+                <w:rFonts w:ascii="Noto Sans KR" w:eastAsia="Noto Sans KR" w:hAnsi="Noto Sans KR"/>
+                <w:sz w:val="16"/>
+                <w:szCs w:val="16"/>
+              </w:rPr>
+              <w:t xml:space="preserve">AND </w:t>
+            </w:r>
+            <w:proofErr w:type="spellStart"/>
+            <w:r>
+              <w:rPr>
+                <w:rFonts w:ascii="Noto Sans KR" w:eastAsia="Noto Sans KR" w:hAnsi="Noto Sans KR"/>
+                <w:sz w:val="16"/>
+                <w:szCs w:val="16"/>
+              </w:rPr>
+              <w:t>k.k_id</w:t>
+            </w:r>
+            <w:proofErr w:type="spellEnd"/>
+            <w:r>
+              <w:rPr>
+                <w:rFonts w:ascii="Noto Sans KR" w:eastAsia="Noto Sans KR" w:hAnsi="Noto Sans KR"/>
+                <w:sz w:val="16"/>
+                <w:szCs w:val="16"/>
+              </w:rPr>
+              <w:t xml:space="preserve"> = </w:t>
+            </w:r>
+            <w:proofErr w:type="spellStart"/>
+            <w:r>
+              <w:rPr>
+                <w:rFonts w:ascii="Noto Sans KR" w:eastAsia="Noto Sans KR" w:hAnsi="Noto Sans KR"/>
+                <w:sz w:val="16"/>
+                <w:szCs w:val="16"/>
+              </w:rPr>
+              <w:t>h.k_id</w:t>
+            </w:r>
+            <w:proofErr w:type="spellEnd"/>
+            <w:r>
+              <w:rPr>
+                <w:rFonts w:ascii="Noto Sans KR" w:eastAsia="Noto Sans KR" w:hAnsi="Noto Sans KR" w:hint="eastAsia"/>
+                <w:sz w:val="16"/>
+                <w:szCs w:val="16"/>
+              </w:rPr>
+              <w:t xml:space="preserve"> </w:t>
+            </w:r>
+            <w:r>
+              <w:rPr>
+                <w:rFonts w:ascii="Noto Sans KR" w:eastAsia="Noto Sans KR" w:hAnsi="Noto Sans KR"/>
+                <w:sz w:val="16"/>
+                <w:szCs w:val="16"/>
+              </w:rPr>
+              <w:t>GROUP BY (</w:t>
+            </w:r>
+            <w:proofErr w:type="spellStart"/>
+            <w:r>
+              <w:rPr>
+                <w:rFonts w:ascii="Noto Sans KR" w:eastAsia="Noto Sans KR" w:hAnsi="Noto Sans KR"/>
+                <w:sz w:val="16"/>
+                <w:szCs w:val="16"/>
+              </w:rPr>
+              <w:t>k.k_id</w:t>
+            </w:r>
+            <w:proofErr w:type="spellEnd"/>
+            <w:r>
+              <w:rPr>
+                <w:rFonts w:ascii="Noto Sans KR" w:eastAsia="Noto Sans KR" w:hAnsi="Noto Sans KR"/>
+                <w:sz w:val="16"/>
+                <w:szCs w:val="16"/>
+              </w:rPr>
+              <w:t xml:space="preserve">, </w:t>
+            </w:r>
+            <w:proofErr w:type="spellStart"/>
+            <w:r>
+              <w:rPr>
+                <w:rFonts w:ascii="Noto Sans KR" w:eastAsia="Noto Sans KR" w:hAnsi="Noto Sans KR"/>
+                <w:sz w:val="16"/>
+                <w:szCs w:val="16"/>
+              </w:rPr>
+              <w:t>k.sub</w:t>
+            </w:r>
+            <w:proofErr w:type="spellEnd"/>
+            <w:r>
+              <w:rPr>
+                <w:rFonts w:ascii="Noto Sans KR" w:eastAsia="Noto Sans KR" w:hAnsi="Noto Sans KR"/>
+                <w:sz w:val="16"/>
+                <w:szCs w:val="16"/>
+              </w:rPr>
+              <w:t>)</w:t>
+            </w:r>
+          </w:p>
+          <w:p>
+            <w:pPr>
+              <w:jc w:val="center"/>
+              <w:rPr>
+                <w:rFonts w:ascii="Noto Sans KR" w:eastAsia="Noto Sans KR" w:hAnsi="Noto Sans KR"/>
+                <w:sz w:val="16"/>
+                <w:szCs w:val="16"/>
+              </w:rPr>
+            </w:pPr>
+            <w:r>
+              <w:rPr>
+                <w:rFonts w:ascii="Noto Sans KR" w:eastAsia="Noto Sans KR" w:hAnsi="Noto Sans KR"/>
+                <w:sz w:val="16"/>
+                <w:szCs w:val="16"/>
+              </w:rPr>
+              <w:t xml:space="preserve">ORDER BY </w:t>
+            </w:r>
+            <w:proofErr w:type="gramStart"/>
+            <w:r>
+              <w:rPr>
+                <w:rFonts w:ascii="Noto Sans KR" w:eastAsia="Noto Sans KR" w:hAnsi="Noto Sans KR"/>
+                <w:sz w:val="16"/>
+                <w:szCs w:val="16"/>
+              </w:rPr>
+              <w:t>COUNT(</w:t>
+            </w:r>
+            <w:proofErr w:type="spellStart"/>
+            <w:proofErr w:type="gramEnd"/>
+            <w:r>
+              <w:rPr>
+                <w:rFonts w:ascii="Noto Sans KR" w:eastAsia="Noto Sans KR" w:hAnsi="Noto Sans KR"/>
+                <w:sz w:val="16"/>
+                <w:szCs w:val="16"/>
+              </w:rPr>
+              <w:t>k.k_id</w:t>
+            </w:r>
+            <w:proofErr w:type="spellEnd"/>
+            <w:r>
+              <w:rPr>
+                <w:rFonts w:ascii="Noto Sans KR" w:eastAsia="Noto Sans KR" w:hAnsi="Noto Sans KR"/>
+                <w:sz w:val="16"/>
+                <w:szCs w:val="16"/>
+              </w:rPr>
+              <w:t>) desc;</w:t>
+            </w:r>
+          </w:p>
+        </w:tc>
+        <w:tc>
+          <w:tcPr>
+            <w:tcW w:w="4156" w:type="dxa"/>
+          </w:tcPr>
+          <w:p>
+            <w:pPr>
+              <w:jc w:val="center"/>
+              <w:rPr>
+                <w:rFonts w:ascii="Noto Sans KR" w:eastAsia="Noto Sans KR" w:hAnsi="Noto Sans KR"/>
+                <w:sz w:val="16"/>
+                <w:szCs w:val="16"/>
+              </w:rPr>
+            </w:pPr>
+          </w:p>
+          <w:p>
+            <w:pPr>
+              <w:jc w:val="center"/>
+              <w:rPr>
+                <w:rFonts w:ascii="Noto Sans KR" w:eastAsia="Noto Sans KR" w:hAnsi="Noto Sans KR"/>
+                <w:sz w:val="16"/>
+                <w:szCs w:val="16"/>
+              </w:rPr>
+            </w:pPr>
+          </w:p>
+          <w:p>
+            <w:pPr>
+              <w:jc w:val="center"/>
+              <w:rPr>
+                <w:rFonts w:ascii="Noto Sans KR" w:eastAsia="Noto Sans KR" w:hAnsi="Noto Sans KR"/>
+                <w:sz w:val="16"/>
+                <w:szCs w:val="16"/>
+              </w:rPr>
+            </w:pPr>
+            <w:r>
+              <w:rPr>
+                <w:rFonts w:ascii="Noto Sans KR" w:eastAsia="Noto Sans KR" w:hAnsi="Noto Sans KR"/>
+                <w:sz w:val="16"/>
+                <w:szCs w:val="16"/>
+              </w:rPr>
+              <w:t xml:space="preserve">SELECT </w:t>
+            </w:r>
+            <w:proofErr w:type="gramStart"/>
+            <w:r>
+              <w:rPr>
+                <w:rFonts w:ascii="Noto Sans KR" w:eastAsia="Noto Sans KR" w:hAnsi="Noto Sans KR"/>
+                <w:sz w:val="16"/>
+                <w:szCs w:val="16"/>
+              </w:rPr>
+              <w:t>COUNT(</w:t>
+            </w:r>
+            <w:proofErr w:type="gramEnd"/>
+            <w:r>
+              <w:rPr>
+                <w:rFonts w:ascii="Noto Sans KR" w:eastAsia="Noto Sans KR" w:hAnsi="Noto Sans KR"/>
+                <w:sz w:val="16"/>
+                <w:szCs w:val="16"/>
+              </w:rPr>
+              <w:t xml:space="preserve">*) FROM HAS h WHERE </w:t>
+            </w:r>
+            <w:proofErr w:type="spellStart"/>
+            <w:r>
+              <w:rPr>
+                <w:rFonts w:ascii="Noto Sans KR" w:eastAsia="Noto Sans KR" w:hAnsi="Noto Sans KR"/>
+                <w:sz w:val="16"/>
+                <w:szCs w:val="16"/>
+              </w:rPr>
+              <w:t>h.doi</w:t>
+            </w:r>
+            <w:proofErr w:type="spellEnd"/>
+            <w:r>
+              <w:rPr>
+                <w:rFonts w:ascii="Noto Sans KR" w:eastAsia="Noto Sans KR" w:hAnsi="Noto Sans KR"/>
+                <w:sz w:val="16"/>
+                <w:szCs w:val="16"/>
+              </w:rPr>
+              <w:t xml:space="preserve"> = [DOI]</w:t>
+            </w:r>
+          </w:p>
+        </w:tc>
+      </w:tr>
+      <w:tr>
+        <w:tc>
+          <w:tcPr>
+            <w:tcW w:w="704" w:type="dxa"/>
+          </w:tcPr>
+          <w:p>
+            <w:pPr>
+              <w:jc w:val="center"/>
+              <w:rPr>
+                <w:rFonts w:ascii="Noto Sans KR" w:eastAsia="Noto Sans KR" w:hAnsi="Noto Sans KR"/>
+                <w:sz w:val="16"/>
+                <w:szCs w:val="16"/>
+              </w:rPr>
+            </w:pPr>
+          </w:p>
+          <w:p>
+            <w:pPr>
+              <w:jc w:val="center"/>
+              <w:rPr>
+                <w:rFonts w:ascii="Noto Sans KR" w:eastAsia="Noto Sans KR" w:hAnsi="Noto Sans KR"/>
+                <w:sz w:val="16"/>
+                <w:szCs w:val="16"/>
+              </w:rPr>
+            </w:pPr>
+            <w:r>
+              <w:rPr>
+                <w:rFonts w:ascii="Noto Sans KR" w:eastAsia="Noto Sans KR" w:hAnsi="Noto Sans KR" w:hint="eastAsia"/>
+                <w:sz w:val="16"/>
+                <w:szCs w:val="16"/>
+              </w:rPr>
+              <w:t>#</w:t>
+            </w:r>
+            <w:r>
+              <w:rPr>
+                <w:rFonts w:ascii="Noto Sans KR" w:eastAsia="Noto Sans KR" w:hAnsi="Noto Sans KR"/>
+                <w:sz w:val="16"/>
+                <w:szCs w:val="16"/>
+              </w:rPr>
+              <w:t>7</w:t>
+            </w:r>
+          </w:p>
+        </w:tc>
+        <w:tc>
+          <w:tcPr>
+            <w:tcW w:w="4156" w:type="dxa"/>
+          </w:tcPr>
+          <w:p>
+            <w:pPr>
+              <w:jc w:val="center"/>
+              <w:rPr>
+                <w:rFonts w:ascii="Noto Sans KR" w:eastAsia="Noto Sans KR" w:hAnsi="Noto Sans KR"/>
+                <w:sz w:val="16"/>
+                <w:szCs w:val="16"/>
+              </w:rPr>
+            </w:pPr>
+            <w:r>
+              <w:rPr>
+                <w:rFonts w:ascii="Noto Sans KR" w:eastAsia="Noto Sans KR" w:hAnsi="Noto Sans KR"/>
+                <w:sz w:val="16"/>
+                <w:szCs w:val="16"/>
+              </w:rPr>
+              <w:t xml:space="preserve">SELECT </w:t>
+            </w:r>
+            <w:proofErr w:type="spellStart"/>
+            <w:proofErr w:type="gramStart"/>
+            <w:r>
+              <w:rPr>
+                <w:rFonts w:ascii="Noto Sans KR" w:eastAsia="Noto Sans KR" w:hAnsi="Noto Sans KR"/>
+                <w:sz w:val="16"/>
+                <w:szCs w:val="16"/>
+              </w:rPr>
+              <w:t>f.large</w:t>
+            </w:r>
+            <w:proofErr w:type="spellEnd"/>
+            <w:proofErr w:type="gramEnd"/>
+            <w:r>
+              <w:rPr>
+                <w:rFonts w:ascii="Noto Sans KR" w:eastAsia="Noto Sans KR" w:hAnsi="Noto Sans KR"/>
+                <w:sz w:val="16"/>
+                <w:szCs w:val="16"/>
+              </w:rPr>
+              <w:t xml:space="preserve">, </w:t>
+            </w:r>
+            <w:proofErr w:type="spellStart"/>
+            <w:r>
+              <w:rPr>
+                <w:rFonts w:ascii="Noto Sans KR" w:eastAsia="Noto Sans KR" w:hAnsi="Noto Sans KR"/>
+                <w:sz w:val="16"/>
+                <w:szCs w:val="16"/>
+              </w:rPr>
+              <w:t>f.middle</w:t>
+            </w:r>
+            <w:proofErr w:type="spellEnd"/>
+            <w:r>
+              <w:rPr>
+                <w:rFonts w:ascii="Noto Sans KR" w:eastAsia="Noto Sans KR" w:hAnsi="Noto Sans KR"/>
+                <w:sz w:val="16"/>
+                <w:szCs w:val="16"/>
+              </w:rPr>
+              <w:t xml:space="preserve"> FROM FIELD f, JOURNAL j, PAPER p</w:t>
+            </w:r>
+            <w:r>
+              <w:rPr>
+                <w:rFonts w:ascii="Noto Sans KR" w:eastAsia="Noto Sans KR" w:hAnsi="Noto Sans KR" w:hint="eastAsia"/>
+                <w:sz w:val="16"/>
+                <w:szCs w:val="16"/>
+              </w:rPr>
+              <w:t xml:space="preserve"> </w:t>
+            </w:r>
+            <w:r>
+              <w:rPr>
+                <w:rFonts w:ascii="Noto Sans KR" w:eastAsia="Noto Sans KR" w:hAnsi="Noto Sans KR"/>
+                <w:sz w:val="16"/>
+                <w:szCs w:val="16"/>
+              </w:rPr>
+              <w:t xml:space="preserve">WHERE </w:t>
+            </w:r>
+            <w:proofErr w:type="spellStart"/>
+            <w:r>
+              <w:rPr>
+                <w:rFonts w:ascii="Noto Sans KR" w:eastAsia="Noto Sans KR" w:hAnsi="Noto Sans KR"/>
+                <w:sz w:val="16"/>
+                <w:szCs w:val="16"/>
+              </w:rPr>
+              <w:t>p.doi</w:t>
+            </w:r>
+            <w:proofErr w:type="spellEnd"/>
+            <w:r>
+              <w:rPr>
+                <w:rFonts w:ascii="Noto Sans KR" w:eastAsia="Noto Sans KR" w:hAnsi="Noto Sans KR"/>
+                <w:sz w:val="16"/>
+                <w:szCs w:val="16"/>
+              </w:rPr>
+              <w:t xml:space="preserve"> = 65</w:t>
+            </w:r>
+          </w:p>
+          <w:p>
+            <w:pPr>
+              <w:jc w:val="center"/>
+              <w:rPr>
+                <w:rFonts w:ascii="Noto Sans KR" w:eastAsia="Noto Sans KR" w:hAnsi="Noto Sans KR"/>
+                <w:sz w:val="16"/>
+                <w:szCs w:val="16"/>
+              </w:rPr>
+            </w:pPr>
+            <w:r>
+              <w:rPr>
+                <w:rFonts w:ascii="Noto Sans KR" w:eastAsia="Noto Sans KR" w:hAnsi="Noto Sans KR"/>
+                <w:sz w:val="16"/>
+                <w:szCs w:val="16"/>
+              </w:rPr>
+              <w:t xml:space="preserve">AND </w:t>
+            </w:r>
+            <w:proofErr w:type="spellStart"/>
+            <w:r>
+              <w:rPr>
+                <w:rFonts w:ascii="Noto Sans KR" w:eastAsia="Noto Sans KR" w:hAnsi="Noto Sans KR"/>
+                <w:sz w:val="16"/>
+                <w:szCs w:val="16"/>
+              </w:rPr>
+              <w:t>p.j_number</w:t>
+            </w:r>
+            <w:proofErr w:type="spellEnd"/>
+            <w:r>
+              <w:rPr>
+                <w:rFonts w:ascii="Noto Sans KR" w:eastAsia="Noto Sans KR" w:hAnsi="Noto Sans KR"/>
+                <w:sz w:val="16"/>
+                <w:szCs w:val="16"/>
+              </w:rPr>
+              <w:t xml:space="preserve"> = </w:t>
+            </w:r>
+            <w:proofErr w:type="spellStart"/>
+            <w:r>
+              <w:rPr>
+                <w:rFonts w:ascii="Noto Sans KR" w:eastAsia="Noto Sans KR" w:hAnsi="Noto Sans KR"/>
+                <w:sz w:val="16"/>
+                <w:szCs w:val="16"/>
+              </w:rPr>
+              <w:t>j.j_number</w:t>
+            </w:r>
+            <w:proofErr w:type="spellEnd"/>
+            <w:r>
+              <w:rPr>
+                <w:rFonts w:ascii="Noto Sans KR" w:eastAsia="Noto Sans KR" w:hAnsi="Noto Sans KR" w:hint="eastAsia"/>
+                <w:sz w:val="16"/>
+                <w:szCs w:val="16"/>
+              </w:rPr>
+              <w:t xml:space="preserve"> </w:t>
+            </w:r>
+            <w:r>
+              <w:rPr>
+                <w:rFonts w:ascii="Noto Sans KR" w:eastAsia="Noto Sans KR" w:hAnsi="Noto Sans KR"/>
+                <w:sz w:val="16"/>
+                <w:szCs w:val="16"/>
+              </w:rPr>
+              <w:t xml:space="preserve">AND </w:t>
+            </w:r>
+            <w:proofErr w:type="spellStart"/>
+            <w:r>
+              <w:rPr>
+                <w:rFonts w:ascii="Noto Sans KR" w:eastAsia="Noto Sans KR" w:hAnsi="Noto Sans KR"/>
+                <w:sz w:val="16"/>
+                <w:szCs w:val="16"/>
+              </w:rPr>
+              <w:t>j.ddc</w:t>
+            </w:r>
+            <w:proofErr w:type="spellEnd"/>
+            <w:r>
+              <w:rPr>
+                <w:rFonts w:ascii="Noto Sans KR" w:eastAsia="Noto Sans KR" w:hAnsi="Noto Sans KR"/>
+                <w:sz w:val="16"/>
+                <w:szCs w:val="16"/>
+              </w:rPr>
+              <w:t xml:space="preserve"> = </w:t>
+            </w:r>
+            <w:proofErr w:type="spellStart"/>
+            <w:r>
+              <w:rPr>
+                <w:rFonts w:ascii="Noto Sans KR" w:eastAsia="Noto Sans KR" w:hAnsi="Noto Sans KR"/>
+                <w:sz w:val="16"/>
+                <w:szCs w:val="16"/>
+              </w:rPr>
+              <w:t>f.ddc</w:t>
+            </w:r>
+            <w:proofErr w:type="spellEnd"/>
+            <w:r>
+              <w:rPr>
+                <w:rFonts w:ascii="Noto Sans KR" w:eastAsia="Noto Sans KR" w:hAnsi="Noto Sans KR"/>
+                <w:sz w:val="16"/>
+                <w:szCs w:val="16"/>
+              </w:rPr>
+              <w:t>;</w:t>
+            </w:r>
+          </w:p>
+        </w:tc>
+        <w:tc>
+          <w:tcPr>
+            <w:tcW w:w="4156" w:type="dxa"/>
+          </w:tcPr>
+          <w:p>
+            <w:pPr>
+              <w:jc w:val="center"/>
+              <w:rPr>
+                <w:rFonts w:ascii="Noto Sans KR" w:eastAsia="Noto Sans KR" w:hAnsi="Noto Sans KR"/>
+                <w:sz w:val="16"/>
+                <w:szCs w:val="16"/>
+              </w:rPr>
+            </w:pPr>
+            <w:r>
+              <w:rPr>
+                <w:rFonts w:ascii="Noto Sans KR" w:eastAsia="Noto Sans KR" w:hAnsi="Noto Sans KR"/>
+                <w:sz w:val="16"/>
+                <w:szCs w:val="16"/>
+              </w:rPr>
+              <w:t xml:space="preserve">SELECT </w:t>
+            </w:r>
+            <w:proofErr w:type="spellStart"/>
+            <w:proofErr w:type="gramStart"/>
+            <w:r>
+              <w:rPr>
+                <w:rFonts w:ascii="Noto Sans KR" w:eastAsia="Noto Sans KR" w:hAnsi="Noto Sans KR"/>
+                <w:sz w:val="16"/>
+                <w:szCs w:val="16"/>
+              </w:rPr>
+              <w:t>f.large</w:t>
+            </w:r>
+            <w:proofErr w:type="spellEnd"/>
+            <w:proofErr w:type="gramEnd"/>
+            <w:r>
+              <w:rPr>
+                <w:rFonts w:ascii="Noto Sans KR" w:eastAsia="Noto Sans KR" w:hAnsi="Noto Sans KR"/>
+                <w:sz w:val="16"/>
+                <w:szCs w:val="16"/>
+              </w:rPr>
+              <w:t xml:space="preserve">, </w:t>
+            </w:r>
+            <w:proofErr w:type="spellStart"/>
+            <w:r>
+              <w:rPr>
+                <w:rFonts w:ascii="Noto Sans KR" w:eastAsia="Noto Sans KR" w:hAnsi="Noto Sans KR"/>
+                <w:sz w:val="16"/>
+                <w:szCs w:val="16"/>
+              </w:rPr>
+              <w:t>f.middle</w:t>
+            </w:r>
+            <w:proofErr w:type="spellEnd"/>
+            <w:r>
+              <w:rPr>
+                <w:rFonts w:ascii="Noto Sans KR" w:eastAsia="Noto Sans KR" w:hAnsi="Noto Sans KR"/>
+                <w:sz w:val="16"/>
+                <w:szCs w:val="16"/>
+              </w:rPr>
+              <w:t xml:space="preserve"> FROM FIELD f, JOURNAL j, PAPER p</w:t>
+            </w:r>
+            <w:r>
+              <w:rPr>
+                <w:rFonts w:ascii="Noto Sans KR" w:eastAsia="Noto Sans KR" w:hAnsi="Noto Sans KR"/>
+                <w:sz w:val="16"/>
+                <w:szCs w:val="16"/>
+              </w:rPr>
+              <w:t xml:space="preserve"> </w:t>
+            </w:r>
+            <w:r>
+              <w:rPr>
+                <w:rFonts w:ascii="Noto Sans KR" w:eastAsia="Noto Sans KR" w:hAnsi="Noto Sans KR"/>
+                <w:sz w:val="16"/>
+                <w:szCs w:val="16"/>
+              </w:rPr>
+              <w:t xml:space="preserve">WHERE </w:t>
+            </w:r>
+            <w:proofErr w:type="spellStart"/>
+            <w:r>
+              <w:rPr>
+                <w:rFonts w:ascii="Noto Sans KR" w:eastAsia="Noto Sans KR" w:hAnsi="Noto Sans KR"/>
+                <w:sz w:val="16"/>
+                <w:szCs w:val="16"/>
+              </w:rPr>
+              <w:t>p.DOI</w:t>
+            </w:r>
+            <w:proofErr w:type="spellEnd"/>
+            <w:r>
+              <w:rPr>
+                <w:rFonts w:ascii="Noto Sans KR" w:eastAsia="Noto Sans KR" w:hAnsi="Noto Sans KR"/>
+                <w:sz w:val="16"/>
+                <w:szCs w:val="16"/>
+              </w:rPr>
+              <w:t xml:space="preserve"> = [DOI] AND </w:t>
+            </w:r>
+            <w:proofErr w:type="spellStart"/>
+            <w:r>
+              <w:rPr>
+                <w:rFonts w:ascii="Noto Sans KR" w:eastAsia="Noto Sans KR" w:hAnsi="Noto Sans KR"/>
+                <w:sz w:val="16"/>
+                <w:szCs w:val="16"/>
+              </w:rPr>
+              <w:t>p.J_number</w:t>
+            </w:r>
+            <w:proofErr w:type="spellEnd"/>
+            <w:r>
+              <w:rPr>
+                <w:rFonts w:ascii="Noto Sans KR" w:eastAsia="Noto Sans KR" w:hAnsi="Noto Sans KR"/>
+                <w:sz w:val="16"/>
+                <w:szCs w:val="16"/>
+              </w:rPr>
+              <w:t xml:space="preserve"> = </w:t>
+            </w:r>
+            <w:proofErr w:type="spellStart"/>
+            <w:r>
+              <w:rPr>
+                <w:rFonts w:ascii="Noto Sans KR" w:eastAsia="Noto Sans KR" w:hAnsi="Noto Sans KR"/>
+                <w:sz w:val="16"/>
+                <w:szCs w:val="16"/>
+              </w:rPr>
+              <w:t>j.J_number</w:t>
+            </w:r>
+            <w:proofErr w:type="spellEnd"/>
+            <w:r>
+              <w:rPr>
+                <w:rFonts w:ascii="Noto Sans KR" w:eastAsia="Noto Sans KR" w:hAnsi="Noto Sans KR"/>
+                <w:sz w:val="16"/>
+                <w:szCs w:val="16"/>
+              </w:rPr>
+              <w:t xml:space="preserve"> AND </w:t>
+            </w:r>
+            <w:proofErr w:type="spellStart"/>
+            <w:r>
+              <w:rPr>
+                <w:rFonts w:ascii="Noto Sans KR" w:eastAsia="Noto Sans KR" w:hAnsi="Noto Sans KR"/>
+                <w:sz w:val="16"/>
+                <w:szCs w:val="16"/>
+              </w:rPr>
+              <w:t>j.ddc</w:t>
+            </w:r>
+            <w:proofErr w:type="spellEnd"/>
+            <w:r>
+              <w:rPr>
+                <w:rFonts w:ascii="Noto Sans KR" w:eastAsia="Noto Sans KR" w:hAnsi="Noto Sans KR"/>
+                <w:sz w:val="16"/>
+                <w:szCs w:val="16"/>
+              </w:rPr>
+              <w:t xml:space="preserve"> = </w:t>
+            </w:r>
+            <w:proofErr w:type="spellStart"/>
+            <w:r>
+              <w:rPr>
+                <w:rFonts w:ascii="Noto Sans KR" w:eastAsia="Noto Sans KR" w:hAnsi="Noto Sans KR"/>
+                <w:sz w:val="16"/>
+                <w:szCs w:val="16"/>
+              </w:rPr>
+              <w:t>f.ddc</w:t>
+            </w:r>
+            <w:proofErr w:type="spellEnd"/>
+          </w:p>
+        </w:tc>
+      </w:tr>
+      <w:tr>
+        <w:tc>
+          <w:tcPr>
+            <w:tcW w:w="704" w:type="dxa"/>
+          </w:tcPr>
+          <w:p>
+            <w:pPr>
+              <w:jc w:val="center"/>
+              <w:rPr>
+                <w:rFonts w:ascii="Noto Sans KR" w:eastAsia="Noto Sans KR" w:hAnsi="Noto Sans KR"/>
+                <w:sz w:val="16"/>
+                <w:szCs w:val="16"/>
+              </w:rPr>
+            </w:pPr>
+            <w:r>
+              <w:rPr>
+                <w:rFonts w:ascii="Noto Sans KR" w:eastAsia="Noto Sans KR" w:hAnsi="Noto Sans KR" w:hint="eastAsia"/>
+                <w:sz w:val="16"/>
+                <w:szCs w:val="16"/>
+              </w:rPr>
+              <w:t>#</w:t>
+            </w:r>
+            <w:r>
+              <w:rPr>
+                <w:rFonts w:ascii="Noto Sans KR" w:eastAsia="Noto Sans KR" w:hAnsi="Noto Sans KR"/>
+                <w:sz w:val="16"/>
+                <w:szCs w:val="16"/>
+              </w:rPr>
+              <w:t>8</w:t>
+            </w:r>
+          </w:p>
+        </w:tc>
+        <w:tc>
+          <w:tcPr>
+            <w:tcW w:w="4156" w:type="dxa"/>
+          </w:tcPr>
+          <w:p>
+            <w:pPr>
+              <w:jc w:val="center"/>
+              <w:rPr>
+                <w:rFonts w:ascii="Noto Sans KR" w:eastAsia="Noto Sans KR" w:hAnsi="Noto Sans KR"/>
+                <w:sz w:val="16"/>
+                <w:szCs w:val="16"/>
+              </w:rPr>
+            </w:pPr>
+            <w:r>
+              <w:rPr>
+                <w:rFonts w:ascii="Noto Sans KR" w:eastAsia="Noto Sans KR" w:hAnsi="Noto Sans KR"/>
+                <w:sz w:val="16"/>
+                <w:szCs w:val="16"/>
+              </w:rPr>
+              <w:t xml:space="preserve">SELECT </w:t>
+            </w:r>
+            <w:proofErr w:type="gramStart"/>
+            <w:r>
+              <w:rPr>
+                <w:rFonts w:ascii="Noto Sans KR" w:eastAsia="Noto Sans KR" w:hAnsi="Noto Sans KR"/>
+                <w:sz w:val="16"/>
+                <w:szCs w:val="16"/>
+              </w:rPr>
+              <w:t>COUNT(</w:t>
+            </w:r>
+            <w:proofErr w:type="gramEnd"/>
+            <w:r>
+              <w:rPr>
+                <w:rFonts w:ascii="Noto Sans KR" w:eastAsia="Noto Sans KR" w:hAnsi="Noto Sans KR"/>
+                <w:sz w:val="16"/>
+                <w:szCs w:val="16"/>
+              </w:rPr>
+              <w:t>*) FROM REFERENCE r</w:t>
+            </w:r>
+          </w:p>
+          <w:p>
+            <w:pPr>
+              <w:jc w:val="center"/>
+              <w:rPr>
+                <w:rFonts w:ascii="Noto Sans KR" w:eastAsia="Noto Sans KR" w:hAnsi="Noto Sans KR"/>
+                <w:sz w:val="16"/>
+                <w:szCs w:val="16"/>
+              </w:rPr>
+            </w:pPr>
+            <w:r>
+              <w:rPr>
+                <w:rFonts w:ascii="Noto Sans KR" w:eastAsia="Noto Sans KR" w:hAnsi="Noto Sans KR"/>
+                <w:sz w:val="16"/>
+                <w:szCs w:val="16"/>
+              </w:rPr>
+              <w:t xml:space="preserve">WHERE </w:t>
+            </w:r>
+            <w:proofErr w:type="spellStart"/>
+            <w:proofErr w:type="gramStart"/>
+            <w:r>
+              <w:rPr>
+                <w:rFonts w:ascii="Noto Sans KR" w:eastAsia="Noto Sans KR" w:hAnsi="Noto Sans KR"/>
+                <w:sz w:val="16"/>
+                <w:szCs w:val="16"/>
+              </w:rPr>
+              <w:t>r.ed</w:t>
+            </w:r>
+            <w:proofErr w:type="gramEnd"/>
+            <w:r>
+              <w:rPr>
+                <w:rFonts w:ascii="Noto Sans KR" w:eastAsia="Noto Sans KR" w:hAnsi="Noto Sans KR"/>
+                <w:sz w:val="16"/>
+                <w:szCs w:val="16"/>
+              </w:rPr>
+              <w:t>_doi</w:t>
+            </w:r>
+            <w:proofErr w:type="spellEnd"/>
+            <w:r>
+              <w:rPr>
+                <w:rFonts w:ascii="Noto Sans KR" w:eastAsia="Noto Sans KR" w:hAnsi="Noto Sans KR"/>
+                <w:sz w:val="16"/>
+                <w:szCs w:val="16"/>
+              </w:rPr>
+              <w:t xml:space="preserve"> = 622;</w:t>
+            </w:r>
+          </w:p>
+        </w:tc>
+        <w:tc>
+          <w:tcPr>
+            <w:tcW w:w="4156" w:type="dxa"/>
+          </w:tcPr>
+          <w:p>
+            <w:pPr>
+              <w:jc w:val="center"/>
+              <w:rPr>
+                <w:rFonts w:ascii="Noto Sans KR" w:eastAsia="Noto Sans KR" w:hAnsi="Noto Sans KR"/>
+                <w:sz w:val="16"/>
+                <w:szCs w:val="16"/>
+              </w:rPr>
+            </w:pPr>
+            <w:r>
+              <w:rPr>
+                <w:rFonts w:ascii="Noto Sans KR" w:eastAsia="Noto Sans KR" w:hAnsi="Noto Sans KR"/>
+                <w:sz w:val="16"/>
+                <w:szCs w:val="16"/>
+              </w:rPr>
+              <w:t xml:space="preserve">SELECT </w:t>
+            </w:r>
+            <w:proofErr w:type="gramStart"/>
+            <w:r>
+              <w:rPr>
+                <w:rFonts w:ascii="Noto Sans KR" w:eastAsia="Noto Sans KR" w:hAnsi="Noto Sans KR"/>
+                <w:sz w:val="16"/>
+                <w:szCs w:val="16"/>
+              </w:rPr>
+              <w:t>COUNT(</w:t>
+            </w:r>
+            <w:proofErr w:type="gramEnd"/>
+            <w:r>
+              <w:rPr>
+                <w:rFonts w:ascii="Noto Sans KR" w:eastAsia="Noto Sans KR" w:hAnsi="Noto Sans KR"/>
+                <w:sz w:val="16"/>
+                <w:szCs w:val="16"/>
+              </w:rPr>
+              <w:t xml:space="preserve">*) FROM REFERENCE r WHERE </w:t>
+            </w:r>
+            <w:proofErr w:type="spellStart"/>
+            <w:r>
+              <w:rPr>
+                <w:rFonts w:ascii="Noto Sans KR" w:eastAsia="Noto Sans KR" w:hAnsi="Noto Sans KR"/>
+                <w:sz w:val="16"/>
+                <w:szCs w:val="16"/>
+              </w:rPr>
+              <w:t>r.ed_doi</w:t>
+            </w:r>
+            <w:proofErr w:type="spellEnd"/>
+            <w:r>
+              <w:rPr>
+                <w:rFonts w:ascii="Noto Sans KR" w:eastAsia="Noto Sans KR" w:hAnsi="Noto Sans KR"/>
+                <w:sz w:val="16"/>
+                <w:szCs w:val="16"/>
+              </w:rPr>
+              <w:t xml:space="preserve"> = [DOI]</w:t>
+            </w:r>
+          </w:p>
+        </w:tc>
+      </w:tr>
+      <w:tr>
+        <w:tc>
+          <w:tcPr>
+            <w:tcW w:w="704" w:type="dxa"/>
+          </w:tcPr>
+          <w:p>
+            <w:pPr>
+              <w:jc w:val="center"/>
+              <w:rPr>
+                <w:rFonts w:ascii="Noto Sans KR" w:eastAsia="Noto Sans KR" w:hAnsi="Noto Sans KR"/>
+                <w:sz w:val="16"/>
+                <w:szCs w:val="16"/>
+              </w:rPr>
+            </w:pPr>
+          </w:p>
+          <w:p>
+            <w:pPr>
+              <w:jc w:val="center"/>
+              <w:rPr>
+                <w:rFonts w:ascii="Noto Sans KR" w:eastAsia="Noto Sans KR" w:hAnsi="Noto Sans KR"/>
+                <w:sz w:val="16"/>
+                <w:szCs w:val="16"/>
+              </w:rPr>
+            </w:pPr>
+            <w:r>
+              <w:rPr>
+                <w:rFonts w:ascii="Noto Sans KR" w:eastAsia="Noto Sans KR" w:hAnsi="Noto Sans KR" w:hint="eastAsia"/>
+                <w:sz w:val="16"/>
+                <w:szCs w:val="16"/>
+              </w:rPr>
+              <w:t>#</w:t>
+            </w:r>
+            <w:r>
+              <w:rPr>
+                <w:rFonts w:ascii="Noto Sans KR" w:eastAsia="Noto Sans KR" w:hAnsi="Noto Sans KR"/>
+                <w:sz w:val="16"/>
+                <w:szCs w:val="16"/>
+              </w:rPr>
+              <w:t>9</w:t>
+            </w:r>
+          </w:p>
+        </w:tc>
+        <w:tc>
+          <w:tcPr>
+            <w:tcW w:w="4156" w:type="dxa"/>
+          </w:tcPr>
+          <w:p>
+            <w:pPr>
+              <w:jc w:val="center"/>
+              <w:rPr>
+                <w:rFonts w:ascii="Noto Sans KR" w:eastAsia="Noto Sans KR" w:hAnsi="Noto Sans KR"/>
+                <w:sz w:val="16"/>
+                <w:szCs w:val="16"/>
+              </w:rPr>
+            </w:pPr>
+            <w:r>
+              <w:rPr>
+                <w:rFonts w:ascii="Noto Sans KR" w:eastAsia="Noto Sans KR" w:hAnsi="Noto Sans KR"/>
+                <w:sz w:val="16"/>
+                <w:szCs w:val="16"/>
+              </w:rPr>
+              <w:t xml:space="preserve">SELECT </w:t>
+            </w:r>
+            <w:proofErr w:type="spellStart"/>
+            <w:r>
+              <w:rPr>
+                <w:rFonts w:ascii="Noto Sans KR" w:eastAsia="Noto Sans KR" w:hAnsi="Noto Sans KR"/>
+                <w:sz w:val="16"/>
+                <w:szCs w:val="16"/>
+              </w:rPr>
+              <w:t>p.doi</w:t>
+            </w:r>
+            <w:proofErr w:type="spellEnd"/>
+            <w:r>
+              <w:rPr>
+                <w:rFonts w:ascii="Noto Sans KR" w:eastAsia="Noto Sans KR" w:hAnsi="Noto Sans KR"/>
+                <w:sz w:val="16"/>
+                <w:szCs w:val="16"/>
+              </w:rPr>
+              <w:t xml:space="preserve">, </w:t>
+            </w:r>
+            <w:proofErr w:type="spellStart"/>
+            <w:proofErr w:type="gramStart"/>
+            <w:r>
+              <w:rPr>
+                <w:rFonts w:ascii="Noto Sans KR" w:eastAsia="Noto Sans KR" w:hAnsi="Noto Sans KR"/>
+                <w:sz w:val="16"/>
+                <w:szCs w:val="16"/>
+              </w:rPr>
+              <w:t>p.title</w:t>
+            </w:r>
+            <w:proofErr w:type="spellEnd"/>
+            <w:proofErr w:type="gramEnd"/>
+            <w:r>
+              <w:rPr>
+                <w:rFonts w:ascii="Noto Sans KR" w:eastAsia="Noto Sans KR" w:hAnsi="Noto Sans KR"/>
+                <w:sz w:val="16"/>
+                <w:szCs w:val="16"/>
+              </w:rPr>
+              <w:t xml:space="preserve"> FROM PAPER p, REFERENCE r</w:t>
+            </w:r>
+          </w:p>
+          <w:p>
+            <w:pPr>
+              <w:jc w:val="center"/>
+              <w:rPr>
+                <w:rFonts w:ascii="Noto Sans KR" w:eastAsia="Noto Sans KR" w:hAnsi="Noto Sans KR"/>
+                <w:sz w:val="16"/>
+                <w:szCs w:val="16"/>
+              </w:rPr>
+            </w:pPr>
+            <w:r>
+              <w:rPr>
+                <w:rFonts w:ascii="Noto Sans KR" w:eastAsia="Noto Sans KR" w:hAnsi="Noto Sans KR"/>
+                <w:sz w:val="16"/>
+                <w:szCs w:val="16"/>
+              </w:rPr>
+              <w:t xml:space="preserve">WHERE </w:t>
+            </w:r>
+            <w:proofErr w:type="spellStart"/>
+            <w:r>
+              <w:rPr>
+                <w:rFonts w:ascii="Noto Sans KR" w:eastAsia="Noto Sans KR" w:hAnsi="Noto Sans KR"/>
+                <w:sz w:val="16"/>
+                <w:szCs w:val="16"/>
+              </w:rPr>
+              <w:t>r.ing_doi</w:t>
+            </w:r>
+            <w:proofErr w:type="spellEnd"/>
+            <w:r>
+              <w:rPr>
+                <w:rFonts w:ascii="Noto Sans KR" w:eastAsia="Noto Sans KR" w:hAnsi="Noto Sans KR"/>
+                <w:sz w:val="16"/>
+                <w:szCs w:val="16"/>
+              </w:rPr>
+              <w:t xml:space="preserve"> = 1</w:t>
+            </w:r>
+            <w:r>
+              <w:rPr>
+                <w:rFonts w:ascii="Noto Sans KR" w:eastAsia="Noto Sans KR" w:hAnsi="Noto Sans KR" w:hint="eastAsia"/>
+                <w:sz w:val="16"/>
+                <w:szCs w:val="16"/>
+              </w:rPr>
+              <w:t xml:space="preserve"> </w:t>
+            </w:r>
+            <w:r>
+              <w:rPr>
+                <w:rFonts w:ascii="Noto Sans KR" w:eastAsia="Noto Sans KR" w:hAnsi="Noto Sans KR"/>
+                <w:sz w:val="16"/>
+                <w:szCs w:val="16"/>
+              </w:rPr>
+              <w:t xml:space="preserve">AND </w:t>
+            </w:r>
+            <w:proofErr w:type="spellStart"/>
+            <w:r>
+              <w:rPr>
+                <w:rFonts w:ascii="Noto Sans KR" w:eastAsia="Noto Sans KR" w:hAnsi="Noto Sans KR"/>
+                <w:sz w:val="16"/>
+                <w:szCs w:val="16"/>
+              </w:rPr>
+              <w:t>p.doi</w:t>
+            </w:r>
+            <w:proofErr w:type="spellEnd"/>
+            <w:r>
+              <w:rPr>
+                <w:rFonts w:ascii="Noto Sans KR" w:eastAsia="Noto Sans KR" w:hAnsi="Noto Sans KR"/>
+                <w:sz w:val="16"/>
+                <w:szCs w:val="16"/>
+              </w:rPr>
+              <w:t xml:space="preserve"> = </w:t>
+            </w:r>
+            <w:proofErr w:type="spellStart"/>
+            <w:proofErr w:type="gramStart"/>
+            <w:r>
+              <w:rPr>
+                <w:rFonts w:ascii="Noto Sans KR" w:eastAsia="Noto Sans KR" w:hAnsi="Noto Sans KR"/>
+                <w:sz w:val="16"/>
+                <w:szCs w:val="16"/>
+              </w:rPr>
+              <w:t>r.ed</w:t>
+            </w:r>
+            <w:proofErr w:type="gramEnd"/>
+            <w:r>
+              <w:rPr>
+                <w:rFonts w:ascii="Noto Sans KR" w:eastAsia="Noto Sans KR" w:hAnsi="Noto Sans KR"/>
+                <w:sz w:val="16"/>
+                <w:szCs w:val="16"/>
+              </w:rPr>
+              <w:t>_doi</w:t>
+            </w:r>
+            <w:proofErr w:type="spellEnd"/>
+          </w:p>
+          <w:p>
+            <w:pPr>
+              <w:jc w:val="center"/>
+              <w:rPr>
+                <w:rFonts w:ascii="Noto Sans KR" w:eastAsia="Noto Sans KR" w:hAnsi="Noto Sans KR"/>
+                <w:sz w:val="16"/>
+                <w:szCs w:val="16"/>
+              </w:rPr>
+            </w:pPr>
+            <w:r>
+              <w:rPr>
+                <w:rFonts w:ascii="Noto Sans KR" w:eastAsia="Noto Sans KR" w:hAnsi="Noto Sans KR"/>
+                <w:sz w:val="16"/>
+                <w:szCs w:val="16"/>
+              </w:rPr>
+              <w:t xml:space="preserve">ORDER BY </w:t>
+            </w:r>
+            <w:proofErr w:type="spellStart"/>
+            <w:proofErr w:type="gramStart"/>
+            <w:r>
+              <w:rPr>
+                <w:rFonts w:ascii="Noto Sans KR" w:eastAsia="Noto Sans KR" w:hAnsi="Noto Sans KR"/>
+                <w:sz w:val="16"/>
+                <w:szCs w:val="16"/>
+              </w:rPr>
+              <w:t>p.title</w:t>
+            </w:r>
+            <w:proofErr w:type="spellEnd"/>
+            <w:proofErr w:type="gramEnd"/>
+            <w:r>
+              <w:rPr>
+                <w:rFonts w:ascii="Noto Sans KR" w:eastAsia="Noto Sans KR" w:hAnsi="Noto Sans KR"/>
+                <w:sz w:val="16"/>
+                <w:szCs w:val="16"/>
+              </w:rPr>
+              <w:t xml:space="preserve"> </w:t>
+            </w:r>
+            <w:proofErr w:type="spellStart"/>
+            <w:r>
+              <w:rPr>
+                <w:rFonts w:ascii="Noto Sans KR" w:eastAsia="Noto Sans KR" w:hAnsi="Noto Sans KR"/>
+                <w:sz w:val="16"/>
+                <w:szCs w:val="16"/>
+              </w:rPr>
+              <w:t>asc</w:t>
+            </w:r>
+            <w:proofErr w:type="spellEnd"/>
+            <w:r>
+              <w:rPr>
+                <w:rFonts w:ascii="Noto Sans KR" w:eastAsia="Noto Sans KR" w:hAnsi="Noto Sans KR"/>
+                <w:sz w:val="16"/>
+                <w:szCs w:val="16"/>
+              </w:rPr>
+              <w:t>;</w:t>
+            </w:r>
+          </w:p>
+        </w:tc>
+        <w:tc>
+          <w:tcPr>
+            <w:tcW w:w="4156" w:type="dxa"/>
+          </w:tcPr>
+          <w:p>
+            <w:pPr>
+              <w:jc w:val="center"/>
+              <w:rPr>
+                <w:rFonts w:ascii="Noto Sans KR" w:eastAsia="Noto Sans KR" w:hAnsi="Noto Sans KR"/>
+                <w:sz w:val="16"/>
+                <w:szCs w:val="16"/>
+              </w:rPr>
+            </w:pPr>
+            <w:r>
+              <w:rPr>
+                <w:rFonts w:ascii="Noto Sans KR" w:eastAsia="Noto Sans KR" w:hAnsi="Noto Sans KR"/>
+                <w:sz w:val="16"/>
+                <w:szCs w:val="16"/>
+              </w:rPr>
+              <w:t xml:space="preserve">SELECT </w:t>
+            </w:r>
+            <w:proofErr w:type="spellStart"/>
+            <w:proofErr w:type="gramStart"/>
+            <w:r>
+              <w:rPr>
+                <w:rFonts w:ascii="Noto Sans KR" w:eastAsia="Noto Sans KR" w:hAnsi="Noto Sans KR"/>
+                <w:sz w:val="16"/>
+                <w:szCs w:val="16"/>
+              </w:rPr>
+              <w:t>p.title</w:t>
+            </w:r>
+            <w:proofErr w:type="spellEnd"/>
+            <w:proofErr w:type="gramEnd"/>
+            <w:r>
+              <w:rPr>
+                <w:rFonts w:ascii="Noto Sans KR" w:eastAsia="Noto Sans KR" w:hAnsi="Noto Sans KR"/>
+                <w:sz w:val="16"/>
+                <w:szCs w:val="16"/>
+              </w:rPr>
+              <w:t xml:space="preserve"> FROM PAPER p, REFERENCE r WHERE </w:t>
+            </w:r>
+            <w:proofErr w:type="spellStart"/>
+            <w:r>
+              <w:rPr>
+                <w:rFonts w:ascii="Noto Sans KR" w:eastAsia="Noto Sans KR" w:hAnsi="Noto Sans KR"/>
+                <w:sz w:val="16"/>
+                <w:szCs w:val="16"/>
+              </w:rPr>
+              <w:t>r.ing_doi</w:t>
+            </w:r>
+            <w:proofErr w:type="spellEnd"/>
+            <w:r>
+              <w:rPr>
+                <w:rFonts w:ascii="Noto Sans KR" w:eastAsia="Noto Sans KR" w:hAnsi="Noto Sans KR"/>
+                <w:sz w:val="16"/>
+                <w:szCs w:val="16"/>
+              </w:rPr>
+              <w:t xml:space="preserve"> = [DOI] AND </w:t>
+            </w:r>
+            <w:proofErr w:type="spellStart"/>
+            <w:r>
+              <w:rPr>
+                <w:rFonts w:ascii="Noto Sans KR" w:eastAsia="Noto Sans KR" w:hAnsi="Noto Sans KR"/>
+                <w:sz w:val="16"/>
+                <w:szCs w:val="16"/>
+              </w:rPr>
+              <w:t>p.doi</w:t>
+            </w:r>
+            <w:proofErr w:type="spellEnd"/>
+            <w:r>
+              <w:rPr>
+                <w:rFonts w:ascii="Noto Sans KR" w:eastAsia="Noto Sans KR" w:hAnsi="Noto Sans KR"/>
+                <w:sz w:val="16"/>
+                <w:szCs w:val="16"/>
+              </w:rPr>
+              <w:t xml:space="preserve"> = </w:t>
+            </w:r>
+            <w:proofErr w:type="spellStart"/>
+            <w:r>
+              <w:rPr>
+                <w:rFonts w:ascii="Noto Sans KR" w:eastAsia="Noto Sans KR" w:hAnsi="Noto Sans KR"/>
+                <w:sz w:val="16"/>
+                <w:szCs w:val="16"/>
+              </w:rPr>
+              <w:t>r.ed_doi</w:t>
+            </w:r>
+            <w:proofErr w:type="spellEnd"/>
+            <w:r>
+              <w:rPr>
+                <w:rFonts w:ascii="Noto Sans KR" w:eastAsia="Noto Sans KR" w:hAnsi="Noto Sans KR"/>
+                <w:sz w:val="16"/>
+                <w:szCs w:val="16"/>
+              </w:rPr>
+              <w:t xml:space="preserve"> ORDER BY </w:t>
+            </w:r>
+            <w:proofErr w:type="spellStart"/>
+            <w:r>
+              <w:rPr>
+                <w:rFonts w:ascii="Noto Sans KR" w:eastAsia="Noto Sans KR" w:hAnsi="Noto Sans KR"/>
+                <w:sz w:val="16"/>
+                <w:szCs w:val="16"/>
+              </w:rPr>
+              <w:t>p.title</w:t>
+            </w:r>
+            <w:proofErr w:type="spellEnd"/>
+            <w:r>
+              <w:rPr>
+                <w:rFonts w:ascii="Noto Sans KR" w:eastAsia="Noto Sans KR" w:hAnsi="Noto Sans KR"/>
+                <w:sz w:val="16"/>
+                <w:szCs w:val="16"/>
+              </w:rPr>
+              <w:t xml:space="preserve"> ASC</w:t>
+            </w:r>
+          </w:p>
+        </w:tc>
+      </w:tr>
+      <w:tr>
+        <w:tc>
+          <w:tcPr>
+            <w:tcW w:w="704" w:type="dxa"/>
+          </w:tcPr>
+          <w:p>
+            <w:pPr>
+              <w:jc w:val="center"/>
+              <w:rPr>
+                <w:rFonts w:ascii="Noto Sans KR" w:eastAsia="Noto Sans KR" w:hAnsi="Noto Sans KR"/>
+                <w:sz w:val="16"/>
+                <w:szCs w:val="16"/>
+              </w:rPr>
+            </w:pPr>
+          </w:p>
+          <w:p>
+            <w:pPr>
+              <w:jc w:val="center"/>
+              <w:rPr>
+                <w:rFonts w:ascii="Noto Sans KR" w:eastAsia="Noto Sans KR" w:hAnsi="Noto Sans KR"/>
+                <w:sz w:val="16"/>
+                <w:szCs w:val="16"/>
+              </w:rPr>
+            </w:pPr>
+            <w:r>
+              <w:rPr>
+                <w:rFonts w:ascii="Noto Sans KR" w:eastAsia="Noto Sans KR" w:hAnsi="Noto Sans KR" w:hint="eastAsia"/>
+                <w:sz w:val="16"/>
+                <w:szCs w:val="16"/>
+              </w:rPr>
+              <w:t>#</w:t>
+            </w:r>
+            <w:r>
+              <w:rPr>
+                <w:rFonts w:ascii="Noto Sans KR" w:eastAsia="Noto Sans KR" w:hAnsi="Noto Sans KR"/>
+                <w:sz w:val="16"/>
+                <w:szCs w:val="16"/>
+              </w:rPr>
+              <w:t>10</w:t>
+            </w:r>
+          </w:p>
+        </w:tc>
+        <w:tc>
+          <w:tcPr>
+            <w:tcW w:w="4156" w:type="dxa"/>
+          </w:tcPr>
+          <w:p>
+            <w:pPr>
+              <w:jc w:val="center"/>
+              <w:rPr>
+                <w:rFonts w:ascii="Noto Sans KR" w:eastAsia="Noto Sans KR" w:hAnsi="Noto Sans KR"/>
+                <w:sz w:val="16"/>
+                <w:szCs w:val="16"/>
+              </w:rPr>
+            </w:pPr>
+            <w:r>
+              <w:rPr>
+                <w:rFonts w:ascii="Noto Sans KR" w:eastAsia="Noto Sans KR" w:hAnsi="Noto Sans KR"/>
+                <w:sz w:val="16"/>
+                <w:szCs w:val="16"/>
+              </w:rPr>
+              <w:t xml:space="preserve">SELECT </w:t>
+            </w:r>
+            <w:proofErr w:type="spellStart"/>
+            <w:r>
+              <w:rPr>
+                <w:rFonts w:ascii="Noto Sans KR" w:eastAsia="Noto Sans KR" w:hAnsi="Noto Sans KR"/>
+                <w:sz w:val="16"/>
+                <w:szCs w:val="16"/>
+              </w:rPr>
+              <w:t>a.r_number</w:t>
+            </w:r>
+            <w:proofErr w:type="spellEnd"/>
+            <w:r>
+              <w:rPr>
+                <w:rFonts w:ascii="Noto Sans KR" w:eastAsia="Noto Sans KR" w:hAnsi="Noto Sans KR"/>
+                <w:sz w:val="16"/>
+                <w:szCs w:val="16"/>
+              </w:rPr>
+              <w:t xml:space="preserve">, </w:t>
+            </w:r>
+            <w:proofErr w:type="gramStart"/>
+            <w:r>
+              <w:rPr>
+                <w:rFonts w:ascii="Noto Sans KR" w:eastAsia="Noto Sans KR" w:hAnsi="Noto Sans KR"/>
+                <w:sz w:val="16"/>
+                <w:szCs w:val="16"/>
+              </w:rPr>
+              <w:t>COUNT(</w:t>
+            </w:r>
+            <w:proofErr w:type="gramEnd"/>
+            <w:r>
+              <w:rPr>
+                <w:rFonts w:ascii="Noto Sans KR" w:eastAsia="Noto Sans KR" w:hAnsi="Noto Sans KR"/>
+                <w:sz w:val="16"/>
+                <w:szCs w:val="16"/>
+              </w:rPr>
+              <w:t>*) FROM AUTHOR a, PAPER p, WRITE w</w:t>
+            </w:r>
+            <w:r>
+              <w:rPr>
+                <w:rFonts w:ascii="Noto Sans KR" w:eastAsia="Noto Sans KR" w:hAnsi="Noto Sans KR" w:hint="eastAsia"/>
+                <w:sz w:val="16"/>
+                <w:szCs w:val="16"/>
+              </w:rPr>
+              <w:t xml:space="preserve"> </w:t>
+            </w:r>
+            <w:r>
+              <w:rPr>
+                <w:rFonts w:ascii="Noto Sans KR" w:eastAsia="Noto Sans KR" w:hAnsi="Noto Sans KR"/>
+                <w:sz w:val="16"/>
+                <w:szCs w:val="16"/>
+              </w:rPr>
+              <w:t xml:space="preserve">WHERE </w:t>
+            </w:r>
+            <w:proofErr w:type="spellStart"/>
+            <w:r>
+              <w:rPr>
+                <w:rFonts w:ascii="Noto Sans KR" w:eastAsia="Noto Sans KR" w:hAnsi="Noto Sans KR"/>
+                <w:sz w:val="16"/>
+                <w:szCs w:val="16"/>
+              </w:rPr>
+              <w:t>a.r_number</w:t>
+            </w:r>
+            <w:proofErr w:type="spellEnd"/>
+            <w:r>
+              <w:rPr>
+                <w:rFonts w:ascii="Noto Sans KR" w:eastAsia="Noto Sans KR" w:hAnsi="Noto Sans KR"/>
+                <w:sz w:val="16"/>
+                <w:szCs w:val="16"/>
+              </w:rPr>
+              <w:t xml:space="preserve"> = </w:t>
+            </w:r>
+            <w:proofErr w:type="spellStart"/>
+            <w:r>
+              <w:rPr>
+                <w:rFonts w:ascii="Noto Sans KR" w:eastAsia="Noto Sans KR" w:hAnsi="Noto Sans KR"/>
+                <w:sz w:val="16"/>
+                <w:szCs w:val="16"/>
+              </w:rPr>
+              <w:t>w.r_number</w:t>
+            </w:r>
+            <w:proofErr w:type="spellEnd"/>
+          </w:p>
+          <w:p>
+            <w:pPr>
+              <w:jc w:val="center"/>
+              <w:rPr>
+                <w:rFonts w:ascii="Noto Sans KR" w:eastAsia="Noto Sans KR" w:hAnsi="Noto Sans KR"/>
+                <w:sz w:val="16"/>
+                <w:szCs w:val="16"/>
+              </w:rPr>
+            </w:pPr>
+            <w:r>
+              <w:rPr>
+                <w:rFonts w:ascii="Noto Sans KR" w:eastAsia="Noto Sans KR" w:hAnsi="Noto Sans KR"/>
+                <w:sz w:val="16"/>
+                <w:szCs w:val="16"/>
+              </w:rPr>
+              <w:t xml:space="preserve">AND </w:t>
+            </w:r>
+            <w:proofErr w:type="spellStart"/>
+            <w:r>
+              <w:rPr>
+                <w:rFonts w:ascii="Noto Sans KR" w:eastAsia="Noto Sans KR" w:hAnsi="Noto Sans KR"/>
+                <w:sz w:val="16"/>
+                <w:szCs w:val="16"/>
+              </w:rPr>
+              <w:t>p.doi</w:t>
+            </w:r>
+            <w:proofErr w:type="spellEnd"/>
+            <w:r>
+              <w:rPr>
+                <w:rFonts w:ascii="Noto Sans KR" w:eastAsia="Noto Sans KR" w:hAnsi="Noto Sans KR"/>
+                <w:sz w:val="16"/>
+                <w:szCs w:val="16"/>
+              </w:rPr>
+              <w:t xml:space="preserve"> = </w:t>
+            </w:r>
+            <w:proofErr w:type="spellStart"/>
+            <w:r>
+              <w:rPr>
+                <w:rFonts w:ascii="Noto Sans KR" w:eastAsia="Noto Sans KR" w:hAnsi="Noto Sans KR"/>
+                <w:sz w:val="16"/>
+                <w:szCs w:val="16"/>
+              </w:rPr>
+              <w:t>w.doi</w:t>
+            </w:r>
+            <w:proofErr w:type="spellEnd"/>
+            <w:r>
+              <w:rPr>
+                <w:rFonts w:ascii="Noto Sans KR" w:eastAsia="Noto Sans KR" w:hAnsi="Noto Sans KR" w:hint="eastAsia"/>
+                <w:sz w:val="16"/>
+                <w:szCs w:val="16"/>
+              </w:rPr>
+              <w:t xml:space="preserve"> </w:t>
+            </w:r>
+            <w:r>
+              <w:rPr>
+                <w:rFonts w:ascii="Noto Sans KR" w:eastAsia="Noto Sans KR" w:hAnsi="Noto Sans KR"/>
+                <w:sz w:val="16"/>
+                <w:szCs w:val="16"/>
+              </w:rPr>
+              <w:t xml:space="preserve">GROUP BY </w:t>
+            </w:r>
+            <w:proofErr w:type="spellStart"/>
+            <w:r>
+              <w:rPr>
+                <w:rFonts w:ascii="Noto Sans KR" w:eastAsia="Noto Sans KR" w:hAnsi="Noto Sans KR"/>
+                <w:sz w:val="16"/>
+                <w:szCs w:val="16"/>
+              </w:rPr>
+              <w:t>a.r_number</w:t>
+            </w:r>
+            <w:proofErr w:type="spellEnd"/>
+            <w:r>
+              <w:rPr>
+                <w:rFonts w:ascii="Noto Sans KR" w:eastAsia="Noto Sans KR" w:hAnsi="Noto Sans KR"/>
+                <w:sz w:val="16"/>
+                <w:szCs w:val="16"/>
+              </w:rPr>
+              <w:t>;</w:t>
+            </w:r>
+          </w:p>
+        </w:tc>
+        <w:tc>
+          <w:tcPr>
+            <w:tcW w:w="4156" w:type="dxa"/>
+          </w:tcPr>
+          <w:p>
+            <w:pPr>
+              <w:jc w:val="center"/>
+              <w:rPr>
+                <w:rFonts w:ascii="Noto Sans KR" w:eastAsia="Noto Sans KR" w:hAnsi="Noto Sans KR"/>
+                <w:sz w:val="16"/>
+                <w:szCs w:val="16"/>
+              </w:rPr>
+            </w:pPr>
+            <w:r>
+              <w:rPr>
+                <w:rFonts w:ascii="Noto Sans KR" w:eastAsia="Noto Sans KR" w:hAnsi="Noto Sans KR"/>
+                <w:sz w:val="16"/>
+                <w:szCs w:val="16"/>
+              </w:rPr>
+              <w:t xml:space="preserve">SELECT </w:t>
+            </w:r>
+            <w:proofErr w:type="gramStart"/>
+            <w:r>
+              <w:rPr>
+                <w:rFonts w:ascii="Noto Sans KR" w:eastAsia="Noto Sans KR" w:hAnsi="Noto Sans KR"/>
+                <w:sz w:val="16"/>
+                <w:szCs w:val="16"/>
+              </w:rPr>
+              <w:t>COUNT(</w:t>
+            </w:r>
+            <w:proofErr w:type="gramEnd"/>
+            <w:r>
+              <w:rPr>
+                <w:rFonts w:ascii="Noto Sans KR" w:eastAsia="Noto Sans KR" w:hAnsi="Noto Sans KR"/>
+                <w:sz w:val="16"/>
+                <w:szCs w:val="16"/>
+              </w:rPr>
+              <w:t xml:space="preserve">*) FROM AUTHOR a, WRITE w WHERE </w:t>
+            </w:r>
+            <w:proofErr w:type="spellStart"/>
+            <w:r>
+              <w:rPr>
+                <w:rFonts w:ascii="Noto Sans KR" w:eastAsia="Noto Sans KR" w:hAnsi="Noto Sans KR"/>
+                <w:sz w:val="16"/>
+                <w:szCs w:val="16"/>
+              </w:rPr>
+              <w:t>a.r_number</w:t>
+            </w:r>
+            <w:proofErr w:type="spellEnd"/>
+            <w:r>
+              <w:rPr>
+                <w:rFonts w:ascii="Noto Sans KR" w:eastAsia="Noto Sans KR" w:hAnsi="Noto Sans KR"/>
+                <w:sz w:val="16"/>
+                <w:szCs w:val="16"/>
+              </w:rPr>
+              <w:t xml:space="preserve"> = [</w:t>
+            </w:r>
+            <w:proofErr w:type="spellStart"/>
+            <w:r>
+              <w:rPr>
+                <w:rFonts w:ascii="Noto Sans KR" w:eastAsia="Noto Sans KR" w:hAnsi="Noto Sans KR"/>
+                <w:sz w:val="16"/>
+                <w:szCs w:val="16"/>
+              </w:rPr>
+              <w:t>Rnum</w:t>
+            </w:r>
+            <w:proofErr w:type="spellEnd"/>
+            <w:r>
+              <w:rPr>
+                <w:rFonts w:ascii="Noto Sans KR" w:eastAsia="Noto Sans KR" w:hAnsi="Noto Sans KR"/>
+                <w:sz w:val="16"/>
+                <w:szCs w:val="16"/>
+              </w:rPr>
+              <w:t xml:space="preserve">] AND </w:t>
+            </w:r>
+            <w:proofErr w:type="spellStart"/>
+            <w:r>
+              <w:rPr>
+                <w:rFonts w:ascii="Noto Sans KR" w:eastAsia="Noto Sans KR" w:hAnsi="Noto Sans KR"/>
+                <w:sz w:val="16"/>
+                <w:szCs w:val="16"/>
+              </w:rPr>
+              <w:t>a.r_number</w:t>
+            </w:r>
+            <w:proofErr w:type="spellEnd"/>
+            <w:r>
+              <w:rPr>
+                <w:rFonts w:ascii="Noto Sans KR" w:eastAsia="Noto Sans KR" w:hAnsi="Noto Sans KR"/>
+                <w:sz w:val="16"/>
+                <w:szCs w:val="16"/>
+              </w:rPr>
+              <w:t xml:space="preserve"> = </w:t>
+            </w:r>
+            <w:proofErr w:type="spellStart"/>
+            <w:r>
+              <w:rPr>
+                <w:rFonts w:ascii="Noto Sans KR" w:eastAsia="Noto Sans KR" w:hAnsi="Noto Sans KR"/>
+                <w:sz w:val="16"/>
+                <w:szCs w:val="16"/>
+              </w:rPr>
+              <w:t>w.r_number</w:t>
+            </w:r>
+            <w:proofErr w:type="spellEnd"/>
+          </w:p>
+        </w:tc>
+      </w:tr>
+      <w:tr>
+        <w:tc>
+          <w:tcPr>
+            <w:tcW w:w="704" w:type="dxa"/>
+          </w:tcPr>
+          <w:p>
+            <w:pPr>
+              <w:jc w:val="center"/>
+              <w:rPr>
+                <w:rFonts w:ascii="Noto Sans KR" w:eastAsia="Noto Sans KR" w:hAnsi="Noto Sans KR"/>
+                <w:sz w:val="16"/>
+                <w:szCs w:val="16"/>
+              </w:rPr>
+            </w:pPr>
+          </w:p>
+          <w:p>
+            <w:pPr>
+              <w:jc w:val="center"/>
+              <w:rPr>
+                <w:rFonts w:ascii="Noto Sans KR" w:eastAsia="Noto Sans KR" w:hAnsi="Noto Sans KR"/>
+                <w:sz w:val="16"/>
+                <w:szCs w:val="16"/>
+              </w:rPr>
+            </w:pPr>
+          </w:p>
+          <w:p>
+            <w:pPr>
+              <w:jc w:val="center"/>
+              <w:rPr>
+                <w:rFonts w:ascii="Noto Sans KR" w:eastAsia="Noto Sans KR" w:hAnsi="Noto Sans KR"/>
+                <w:sz w:val="16"/>
+                <w:szCs w:val="16"/>
+              </w:rPr>
+            </w:pPr>
+          </w:p>
+          <w:p>
+            <w:pPr>
+              <w:jc w:val="center"/>
+              <w:rPr>
+                <w:rFonts w:ascii="Noto Sans KR" w:eastAsia="Noto Sans KR" w:hAnsi="Noto Sans KR"/>
+                <w:sz w:val="16"/>
+                <w:szCs w:val="16"/>
+              </w:rPr>
+            </w:pPr>
+            <w:r>
+              <w:rPr>
+                <w:rFonts w:ascii="Noto Sans KR" w:eastAsia="Noto Sans KR" w:hAnsi="Noto Sans KR" w:hint="eastAsia"/>
+                <w:sz w:val="16"/>
+                <w:szCs w:val="16"/>
+              </w:rPr>
+              <w:t>#</w:t>
+            </w:r>
+            <w:r>
+              <w:rPr>
+                <w:rFonts w:ascii="Noto Sans KR" w:eastAsia="Noto Sans KR" w:hAnsi="Noto Sans KR"/>
+                <w:sz w:val="16"/>
+                <w:szCs w:val="16"/>
+              </w:rPr>
+              <w:t>11</w:t>
+            </w:r>
+          </w:p>
+        </w:tc>
+        <w:tc>
+          <w:tcPr>
+            <w:tcW w:w="4156" w:type="dxa"/>
+          </w:tcPr>
+          <w:p>
+            <w:pPr>
+              <w:jc w:val="center"/>
+              <w:rPr>
+                <w:rFonts w:ascii="Noto Sans KR" w:eastAsia="Noto Sans KR" w:hAnsi="Noto Sans KR"/>
+                <w:sz w:val="16"/>
+                <w:szCs w:val="16"/>
+              </w:rPr>
+            </w:pPr>
+            <w:proofErr w:type="gramStart"/>
+            <w:r>
+              <w:rPr>
+                <w:rFonts w:ascii="Noto Sans KR" w:eastAsia="Noto Sans KR" w:hAnsi="Noto Sans KR"/>
+                <w:sz w:val="16"/>
+                <w:szCs w:val="16"/>
+              </w:rPr>
+              <w:t>( SELECT</w:t>
+            </w:r>
+            <w:proofErr w:type="gramEnd"/>
+            <w:r>
+              <w:rPr>
+                <w:rFonts w:ascii="Noto Sans KR" w:eastAsia="Noto Sans KR" w:hAnsi="Noto Sans KR"/>
+                <w:sz w:val="16"/>
+                <w:szCs w:val="16"/>
+              </w:rPr>
+              <w:t xml:space="preserve"> </w:t>
+            </w:r>
+            <w:proofErr w:type="spellStart"/>
+            <w:r>
+              <w:rPr>
+                <w:rFonts w:ascii="Noto Sans KR" w:eastAsia="Noto Sans KR" w:hAnsi="Noto Sans KR"/>
+                <w:sz w:val="16"/>
+                <w:szCs w:val="16"/>
+              </w:rPr>
+              <w:t>p.title</w:t>
+            </w:r>
+            <w:proofErr w:type="spellEnd"/>
+            <w:r>
+              <w:rPr>
+                <w:rFonts w:ascii="Noto Sans KR" w:eastAsia="Noto Sans KR" w:hAnsi="Noto Sans KR"/>
+                <w:sz w:val="16"/>
+                <w:szCs w:val="16"/>
+              </w:rPr>
+              <w:t xml:space="preserve"> FROM PAPER p</w:t>
+            </w:r>
+          </w:p>
+          <w:p>
+            <w:pPr>
+              <w:jc w:val="center"/>
+              <w:rPr>
+                <w:rFonts w:ascii="Noto Sans KR" w:eastAsia="Noto Sans KR" w:hAnsi="Noto Sans KR"/>
+                <w:sz w:val="16"/>
+                <w:szCs w:val="16"/>
+              </w:rPr>
+            </w:pPr>
+            <w:r>
+              <w:rPr>
+                <w:rFonts w:ascii="Noto Sans KR" w:eastAsia="Noto Sans KR" w:hAnsi="Noto Sans KR"/>
+                <w:sz w:val="16"/>
+                <w:szCs w:val="16"/>
+              </w:rPr>
+              <w:t xml:space="preserve"> WHERE </w:t>
+            </w:r>
+            <w:proofErr w:type="spellStart"/>
+            <w:proofErr w:type="gramStart"/>
+            <w:r>
+              <w:rPr>
+                <w:rFonts w:ascii="Noto Sans KR" w:eastAsia="Noto Sans KR" w:hAnsi="Noto Sans KR"/>
+                <w:sz w:val="16"/>
+                <w:szCs w:val="16"/>
+              </w:rPr>
+              <w:t>p.title</w:t>
+            </w:r>
+            <w:proofErr w:type="spellEnd"/>
+            <w:proofErr w:type="gramEnd"/>
+            <w:r>
+              <w:rPr>
+                <w:rFonts w:ascii="Noto Sans KR" w:eastAsia="Noto Sans KR" w:hAnsi="Noto Sans KR"/>
+                <w:sz w:val="16"/>
+                <w:szCs w:val="16"/>
+              </w:rPr>
+              <w:t xml:space="preserve"> LIKE '%Wireless%' )</w:t>
+            </w:r>
+          </w:p>
+          <w:p>
+            <w:pPr>
+              <w:jc w:val="center"/>
+              <w:rPr>
+                <w:rFonts w:ascii="Noto Sans KR" w:eastAsia="Noto Sans KR" w:hAnsi="Noto Sans KR"/>
+                <w:sz w:val="16"/>
+                <w:szCs w:val="16"/>
+              </w:rPr>
+            </w:pPr>
+            <w:r>
+              <w:rPr>
+                <w:rFonts w:ascii="Noto Sans KR" w:eastAsia="Noto Sans KR" w:hAnsi="Noto Sans KR"/>
+                <w:sz w:val="16"/>
+                <w:szCs w:val="16"/>
+              </w:rPr>
+              <w:t>INTERSECT</w:t>
+            </w:r>
+          </w:p>
+          <w:p>
+            <w:pPr>
+              <w:jc w:val="center"/>
+              <w:rPr>
+                <w:rFonts w:ascii="Noto Sans KR" w:eastAsia="Noto Sans KR" w:hAnsi="Noto Sans KR"/>
+                <w:sz w:val="16"/>
+                <w:szCs w:val="16"/>
+              </w:rPr>
+            </w:pPr>
+            <w:proofErr w:type="gramStart"/>
+            <w:r>
+              <w:rPr>
+                <w:rFonts w:ascii="Noto Sans KR" w:eastAsia="Noto Sans KR" w:hAnsi="Noto Sans KR"/>
+                <w:sz w:val="16"/>
+                <w:szCs w:val="16"/>
+              </w:rPr>
+              <w:t>( SELECT</w:t>
+            </w:r>
+            <w:proofErr w:type="gramEnd"/>
+            <w:r>
+              <w:rPr>
+                <w:rFonts w:ascii="Noto Sans KR" w:eastAsia="Noto Sans KR" w:hAnsi="Noto Sans KR"/>
+                <w:sz w:val="16"/>
+                <w:szCs w:val="16"/>
+              </w:rPr>
+              <w:t xml:space="preserve"> </w:t>
+            </w:r>
+            <w:proofErr w:type="spellStart"/>
+            <w:r>
+              <w:rPr>
+                <w:rFonts w:ascii="Noto Sans KR" w:eastAsia="Noto Sans KR" w:hAnsi="Noto Sans KR"/>
+                <w:sz w:val="16"/>
+                <w:szCs w:val="16"/>
+              </w:rPr>
+              <w:t>p.title</w:t>
+            </w:r>
+            <w:proofErr w:type="spellEnd"/>
+            <w:r>
+              <w:rPr>
+                <w:rFonts w:ascii="Noto Sans KR" w:eastAsia="Noto Sans KR" w:hAnsi="Noto Sans KR"/>
+                <w:sz w:val="16"/>
+                <w:szCs w:val="16"/>
+              </w:rPr>
+              <w:t xml:space="preserve"> FROM PAPER p, AUTHOR a, WRITE w</w:t>
+            </w:r>
+          </w:p>
+          <w:p>
+            <w:pPr>
+              <w:jc w:val="center"/>
+              <w:rPr>
+                <w:rFonts w:ascii="Noto Sans KR" w:eastAsia="Noto Sans KR" w:hAnsi="Noto Sans KR"/>
+                <w:sz w:val="16"/>
+                <w:szCs w:val="16"/>
+              </w:rPr>
+            </w:pPr>
+            <w:r>
+              <w:rPr>
+                <w:rFonts w:ascii="Noto Sans KR" w:eastAsia="Noto Sans KR" w:hAnsi="Noto Sans KR"/>
+                <w:sz w:val="16"/>
+                <w:szCs w:val="16"/>
+              </w:rPr>
+              <w:t xml:space="preserve"> WHERE a.name LIKE '%Alan%'</w:t>
+            </w:r>
+            <w:r>
+              <w:rPr>
+                <w:rFonts w:ascii="Noto Sans KR" w:eastAsia="Noto Sans KR" w:hAnsi="Noto Sans KR" w:hint="eastAsia"/>
+                <w:sz w:val="16"/>
+                <w:szCs w:val="16"/>
+              </w:rPr>
+              <w:t xml:space="preserve"> </w:t>
+            </w:r>
+            <w:r>
+              <w:rPr>
+                <w:rFonts w:ascii="Noto Sans KR" w:eastAsia="Noto Sans KR" w:hAnsi="Noto Sans KR"/>
+                <w:sz w:val="16"/>
+                <w:szCs w:val="16"/>
+              </w:rPr>
+              <w:t xml:space="preserve">AND </w:t>
+            </w:r>
+            <w:proofErr w:type="spellStart"/>
+            <w:r>
+              <w:rPr>
+                <w:rFonts w:ascii="Noto Sans KR" w:eastAsia="Noto Sans KR" w:hAnsi="Noto Sans KR"/>
+                <w:sz w:val="16"/>
+                <w:szCs w:val="16"/>
+              </w:rPr>
+              <w:t>p.doi</w:t>
+            </w:r>
+            <w:proofErr w:type="spellEnd"/>
+            <w:r>
+              <w:rPr>
+                <w:rFonts w:ascii="Noto Sans KR" w:eastAsia="Noto Sans KR" w:hAnsi="Noto Sans KR"/>
+                <w:sz w:val="16"/>
+                <w:szCs w:val="16"/>
+              </w:rPr>
+              <w:t xml:space="preserve"> = </w:t>
+            </w:r>
+            <w:proofErr w:type="spellStart"/>
+            <w:r>
+              <w:rPr>
+                <w:rFonts w:ascii="Noto Sans KR" w:eastAsia="Noto Sans KR" w:hAnsi="Noto Sans KR"/>
+                <w:sz w:val="16"/>
+                <w:szCs w:val="16"/>
+              </w:rPr>
+              <w:t>w.doi</w:t>
+            </w:r>
+            <w:proofErr w:type="spellEnd"/>
+          </w:p>
+          <w:p>
+            <w:pPr>
+              <w:jc w:val="center"/>
+              <w:rPr>
+                <w:rFonts w:ascii="Noto Sans KR" w:eastAsia="Noto Sans KR" w:hAnsi="Noto Sans KR"/>
+                <w:sz w:val="16"/>
+                <w:szCs w:val="16"/>
+              </w:rPr>
+            </w:pPr>
+            <w:r>
+              <w:rPr>
+                <w:rFonts w:ascii="Noto Sans KR" w:eastAsia="Noto Sans KR" w:hAnsi="Noto Sans KR"/>
+                <w:sz w:val="16"/>
+                <w:szCs w:val="16"/>
+              </w:rPr>
+              <w:t xml:space="preserve"> AND </w:t>
+            </w:r>
+            <w:proofErr w:type="spellStart"/>
+            <w:r>
+              <w:rPr>
+                <w:rFonts w:ascii="Noto Sans KR" w:eastAsia="Noto Sans KR" w:hAnsi="Noto Sans KR"/>
+                <w:sz w:val="16"/>
+                <w:szCs w:val="16"/>
+              </w:rPr>
+              <w:t>a.r_number</w:t>
+            </w:r>
+            <w:proofErr w:type="spellEnd"/>
+            <w:r>
+              <w:rPr>
+                <w:rFonts w:ascii="Noto Sans KR" w:eastAsia="Noto Sans KR" w:hAnsi="Noto Sans KR"/>
+                <w:sz w:val="16"/>
+                <w:szCs w:val="16"/>
+              </w:rPr>
+              <w:t xml:space="preserve"> = </w:t>
+            </w:r>
+            <w:proofErr w:type="spellStart"/>
+            <w:r>
+              <w:rPr>
+                <w:rFonts w:ascii="Noto Sans KR" w:eastAsia="Noto Sans KR" w:hAnsi="Noto Sans KR"/>
+                <w:sz w:val="16"/>
+                <w:szCs w:val="16"/>
+              </w:rPr>
+              <w:t>w.r_</w:t>
+            </w:r>
+            <w:proofErr w:type="gramStart"/>
+            <w:r>
+              <w:rPr>
+                <w:rFonts w:ascii="Noto Sans KR" w:eastAsia="Noto Sans KR" w:hAnsi="Noto Sans KR"/>
+                <w:sz w:val="16"/>
+                <w:szCs w:val="16"/>
+              </w:rPr>
+              <w:t>number</w:t>
+            </w:r>
+            <w:proofErr w:type="spellEnd"/>
+            <w:r>
+              <w:rPr>
+                <w:rFonts w:ascii="Noto Sans KR" w:eastAsia="Noto Sans KR" w:hAnsi="Noto Sans KR"/>
+                <w:sz w:val="16"/>
+                <w:szCs w:val="16"/>
+              </w:rPr>
+              <w:t xml:space="preserve"> )</w:t>
+            </w:r>
+            <w:proofErr w:type="gramEnd"/>
+          </w:p>
+          <w:p>
+            <w:pPr>
+              <w:jc w:val="center"/>
+              <w:rPr>
+                <w:rFonts w:ascii="Noto Sans KR" w:eastAsia="Noto Sans KR" w:hAnsi="Noto Sans KR"/>
+                <w:sz w:val="16"/>
+                <w:szCs w:val="16"/>
+              </w:rPr>
+            </w:pPr>
+            <w:r>
+              <w:rPr>
+                <w:rFonts w:ascii="Noto Sans KR" w:eastAsia="Noto Sans KR" w:hAnsi="Noto Sans KR"/>
+                <w:sz w:val="16"/>
+                <w:szCs w:val="16"/>
+              </w:rPr>
+              <w:t>INTERSECT</w:t>
+            </w:r>
+          </w:p>
+          <w:p>
+            <w:pPr>
+              <w:jc w:val="center"/>
+              <w:rPr>
+                <w:rFonts w:ascii="Noto Sans KR" w:eastAsia="Noto Sans KR" w:hAnsi="Noto Sans KR"/>
+                <w:sz w:val="16"/>
+                <w:szCs w:val="16"/>
+              </w:rPr>
+            </w:pPr>
+            <w:proofErr w:type="gramStart"/>
+            <w:r>
+              <w:rPr>
+                <w:rFonts w:ascii="Noto Sans KR" w:eastAsia="Noto Sans KR" w:hAnsi="Noto Sans KR"/>
+                <w:sz w:val="16"/>
+                <w:szCs w:val="16"/>
+              </w:rPr>
+              <w:t>( SELECT</w:t>
+            </w:r>
+            <w:proofErr w:type="gramEnd"/>
+            <w:r>
+              <w:rPr>
+                <w:rFonts w:ascii="Noto Sans KR" w:eastAsia="Noto Sans KR" w:hAnsi="Noto Sans KR"/>
+                <w:sz w:val="16"/>
+                <w:szCs w:val="16"/>
+              </w:rPr>
+              <w:t xml:space="preserve"> </w:t>
+            </w:r>
+            <w:proofErr w:type="spellStart"/>
+            <w:r>
+              <w:rPr>
+                <w:rFonts w:ascii="Noto Sans KR" w:eastAsia="Noto Sans KR" w:hAnsi="Noto Sans KR"/>
+                <w:sz w:val="16"/>
+                <w:szCs w:val="16"/>
+              </w:rPr>
+              <w:t>p.title</w:t>
+            </w:r>
+            <w:proofErr w:type="spellEnd"/>
+            <w:r>
+              <w:rPr>
+                <w:rFonts w:ascii="Noto Sans KR" w:eastAsia="Noto Sans KR" w:hAnsi="Noto Sans KR"/>
+                <w:sz w:val="16"/>
+                <w:szCs w:val="16"/>
+              </w:rPr>
+              <w:t xml:space="preserve"> FROM PAPER p, KEYWORD k, HAS h</w:t>
+            </w:r>
+          </w:p>
+          <w:p>
+            <w:pPr>
+              <w:jc w:val="center"/>
+              <w:rPr>
+                <w:rFonts w:ascii="Noto Sans KR" w:eastAsia="Noto Sans KR" w:hAnsi="Noto Sans KR"/>
+                <w:sz w:val="16"/>
+                <w:szCs w:val="16"/>
+              </w:rPr>
+            </w:pPr>
+            <w:r>
+              <w:rPr>
+                <w:rFonts w:ascii="Noto Sans KR" w:eastAsia="Noto Sans KR" w:hAnsi="Noto Sans KR"/>
+                <w:sz w:val="16"/>
+                <w:szCs w:val="16"/>
+              </w:rPr>
+              <w:t xml:space="preserve"> WHERE </w:t>
+            </w:r>
+            <w:proofErr w:type="spellStart"/>
+            <w:r>
+              <w:rPr>
+                <w:rFonts w:ascii="Noto Sans KR" w:eastAsia="Noto Sans KR" w:hAnsi="Noto Sans KR"/>
+                <w:sz w:val="16"/>
+                <w:szCs w:val="16"/>
+              </w:rPr>
+              <w:t>k.sub</w:t>
+            </w:r>
+            <w:proofErr w:type="spellEnd"/>
+            <w:r>
+              <w:rPr>
+                <w:rFonts w:ascii="Noto Sans KR" w:eastAsia="Noto Sans KR" w:hAnsi="Noto Sans KR"/>
+                <w:sz w:val="16"/>
+                <w:szCs w:val="16"/>
+              </w:rPr>
+              <w:t xml:space="preserve"> LIKE '%Computer%'</w:t>
+            </w:r>
+          </w:p>
+          <w:p>
+            <w:pPr>
+              <w:jc w:val="center"/>
+              <w:rPr>
+                <w:rFonts w:ascii="Noto Sans KR" w:eastAsia="Noto Sans KR" w:hAnsi="Noto Sans KR"/>
+                <w:sz w:val="16"/>
+                <w:szCs w:val="16"/>
+              </w:rPr>
+            </w:pPr>
+            <w:r>
+              <w:rPr>
+                <w:rFonts w:ascii="Noto Sans KR" w:eastAsia="Noto Sans KR" w:hAnsi="Noto Sans KR"/>
+                <w:sz w:val="16"/>
+                <w:szCs w:val="16"/>
+              </w:rPr>
+              <w:t xml:space="preserve"> AND </w:t>
+            </w:r>
+            <w:proofErr w:type="spellStart"/>
+            <w:r>
+              <w:rPr>
+                <w:rFonts w:ascii="Noto Sans KR" w:eastAsia="Noto Sans KR" w:hAnsi="Noto Sans KR"/>
+                <w:sz w:val="16"/>
+                <w:szCs w:val="16"/>
+              </w:rPr>
+              <w:t>p.doi</w:t>
+            </w:r>
+            <w:proofErr w:type="spellEnd"/>
+            <w:r>
+              <w:rPr>
+                <w:rFonts w:ascii="Noto Sans KR" w:eastAsia="Noto Sans KR" w:hAnsi="Noto Sans KR"/>
+                <w:sz w:val="16"/>
+                <w:szCs w:val="16"/>
+              </w:rPr>
+              <w:t xml:space="preserve"> = </w:t>
+            </w:r>
+            <w:proofErr w:type="spellStart"/>
+            <w:r>
+              <w:rPr>
+                <w:rFonts w:ascii="Noto Sans KR" w:eastAsia="Noto Sans KR" w:hAnsi="Noto Sans KR"/>
+                <w:sz w:val="16"/>
+                <w:szCs w:val="16"/>
+              </w:rPr>
+              <w:t>h.doi</w:t>
+            </w:r>
+            <w:proofErr w:type="spellEnd"/>
+            <w:r>
+              <w:rPr>
+                <w:rFonts w:ascii="Noto Sans KR" w:eastAsia="Noto Sans KR" w:hAnsi="Noto Sans KR" w:hint="eastAsia"/>
+                <w:sz w:val="16"/>
+                <w:szCs w:val="16"/>
+              </w:rPr>
+              <w:t xml:space="preserve"> </w:t>
+            </w:r>
+            <w:r>
+              <w:rPr>
+                <w:rFonts w:ascii="Noto Sans KR" w:eastAsia="Noto Sans KR" w:hAnsi="Noto Sans KR"/>
+                <w:sz w:val="16"/>
+                <w:szCs w:val="16"/>
+              </w:rPr>
+              <w:t xml:space="preserve">AND </w:t>
+            </w:r>
+            <w:proofErr w:type="spellStart"/>
+            <w:r>
+              <w:rPr>
+                <w:rFonts w:ascii="Noto Sans KR" w:eastAsia="Noto Sans KR" w:hAnsi="Noto Sans KR"/>
+                <w:sz w:val="16"/>
+                <w:szCs w:val="16"/>
+              </w:rPr>
+              <w:t>k.k_id</w:t>
+            </w:r>
+            <w:proofErr w:type="spellEnd"/>
+            <w:r>
+              <w:rPr>
+                <w:rFonts w:ascii="Noto Sans KR" w:eastAsia="Noto Sans KR" w:hAnsi="Noto Sans KR"/>
+                <w:sz w:val="16"/>
+                <w:szCs w:val="16"/>
+              </w:rPr>
+              <w:t xml:space="preserve"> = </w:t>
+            </w:r>
+            <w:proofErr w:type="spellStart"/>
+            <w:r>
+              <w:rPr>
+                <w:rFonts w:ascii="Noto Sans KR" w:eastAsia="Noto Sans KR" w:hAnsi="Noto Sans KR"/>
+                <w:sz w:val="16"/>
+                <w:szCs w:val="16"/>
+              </w:rPr>
+              <w:t>h.k_id</w:t>
+            </w:r>
+            <w:proofErr w:type="spellEnd"/>
+            <w:r>
+              <w:rPr>
+                <w:rFonts w:ascii="Noto Sans KR" w:eastAsia="Noto Sans KR" w:hAnsi="Noto Sans KR"/>
+                <w:sz w:val="16"/>
+                <w:szCs w:val="16"/>
+              </w:rPr>
+              <w:t xml:space="preserve"> );</w:t>
+            </w:r>
+          </w:p>
+        </w:tc>
+        <w:tc>
+          <w:tcPr>
+            <w:tcW w:w="4156" w:type="dxa"/>
+          </w:tcPr>
+          <w:p>
+            <w:pPr>
+              <w:jc w:val="center"/>
+              <w:rPr>
+                <w:rFonts w:ascii="Noto Sans KR" w:eastAsia="Noto Sans KR" w:hAnsi="Noto Sans KR"/>
+                <w:sz w:val="16"/>
+                <w:szCs w:val="16"/>
+              </w:rPr>
+            </w:pPr>
+          </w:p>
+          <w:p>
+            <w:pPr>
+              <w:jc w:val="center"/>
+              <w:rPr>
+                <w:rFonts w:ascii="Noto Sans KR" w:eastAsia="Noto Sans KR" w:hAnsi="Noto Sans KR"/>
+                <w:sz w:val="16"/>
+                <w:szCs w:val="16"/>
+              </w:rPr>
+            </w:pPr>
+          </w:p>
+          <w:p>
+            <w:pPr>
+              <w:jc w:val="center"/>
+              <w:rPr>
+                <w:rFonts w:ascii="Noto Sans KR" w:eastAsia="Noto Sans KR" w:hAnsi="Noto Sans KR"/>
+                <w:sz w:val="16"/>
+                <w:szCs w:val="16"/>
+              </w:rPr>
+            </w:pPr>
+          </w:p>
+          <w:p>
+            <w:pPr>
+              <w:jc w:val="center"/>
+              <w:rPr>
+                <w:rFonts w:ascii="Noto Sans KR" w:eastAsia="Noto Sans KR" w:hAnsi="Noto Sans KR"/>
+                <w:sz w:val="16"/>
+                <w:szCs w:val="16"/>
+              </w:rPr>
+            </w:pPr>
+            <w:r>
+              <w:rPr>
+                <w:rFonts w:ascii="Noto Sans KR" w:eastAsia="Noto Sans KR" w:hAnsi="Noto Sans KR"/>
+                <w:sz w:val="16"/>
+                <w:szCs w:val="16"/>
+              </w:rPr>
+              <w:t xml:space="preserve">SELECT </w:t>
+            </w:r>
+            <w:proofErr w:type="spellStart"/>
+            <w:proofErr w:type="gramStart"/>
+            <w:r>
+              <w:rPr>
+                <w:rFonts w:ascii="Noto Sans KR" w:eastAsia="Noto Sans KR" w:hAnsi="Noto Sans KR"/>
+                <w:sz w:val="16"/>
+                <w:szCs w:val="16"/>
+              </w:rPr>
+              <w:t>p.title</w:t>
+            </w:r>
+            <w:proofErr w:type="spellEnd"/>
+            <w:proofErr w:type="gramEnd"/>
+            <w:r>
+              <w:rPr>
+                <w:rFonts w:ascii="Noto Sans KR" w:eastAsia="Noto Sans KR" w:hAnsi="Noto Sans KR"/>
+                <w:sz w:val="16"/>
+                <w:szCs w:val="16"/>
+              </w:rPr>
+              <w:t xml:space="preserve"> FROM PAPER p, AUTHOR a, WRITE w WHERE </w:t>
+            </w:r>
+            <w:proofErr w:type="spellStart"/>
+            <w:r>
+              <w:rPr>
+                <w:rFonts w:ascii="Noto Sans KR" w:eastAsia="Noto Sans KR" w:hAnsi="Noto Sans KR"/>
+                <w:sz w:val="16"/>
+                <w:szCs w:val="16"/>
+              </w:rPr>
+              <w:t>p.doi</w:t>
+            </w:r>
+            <w:proofErr w:type="spellEnd"/>
+            <w:r>
+              <w:rPr>
+                <w:rFonts w:ascii="Noto Sans KR" w:eastAsia="Noto Sans KR" w:hAnsi="Noto Sans KR"/>
+                <w:sz w:val="16"/>
+                <w:szCs w:val="16"/>
+              </w:rPr>
+              <w:t xml:space="preserve"> = </w:t>
+            </w:r>
+            <w:proofErr w:type="spellStart"/>
+            <w:r>
+              <w:rPr>
+                <w:rFonts w:ascii="Noto Sans KR" w:eastAsia="Noto Sans KR" w:hAnsi="Noto Sans KR"/>
+                <w:sz w:val="16"/>
+                <w:szCs w:val="16"/>
+              </w:rPr>
+              <w:t>w.doi</w:t>
+            </w:r>
+            <w:proofErr w:type="spellEnd"/>
+            <w:r>
+              <w:rPr>
+                <w:rFonts w:ascii="Noto Sans KR" w:eastAsia="Noto Sans KR" w:hAnsi="Noto Sans KR"/>
+                <w:sz w:val="16"/>
+                <w:szCs w:val="16"/>
+              </w:rPr>
+              <w:t xml:space="preserve"> AND </w:t>
+            </w:r>
+            <w:proofErr w:type="spellStart"/>
+            <w:r>
+              <w:rPr>
+                <w:rFonts w:ascii="Noto Sans KR" w:eastAsia="Noto Sans KR" w:hAnsi="Noto Sans KR"/>
+                <w:sz w:val="16"/>
+                <w:szCs w:val="16"/>
+              </w:rPr>
+              <w:t>a.r_number</w:t>
+            </w:r>
+            <w:proofErr w:type="spellEnd"/>
+            <w:r>
+              <w:rPr>
+                <w:rFonts w:ascii="Noto Sans KR" w:eastAsia="Noto Sans KR" w:hAnsi="Noto Sans KR"/>
+                <w:sz w:val="16"/>
+                <w:szCs w:val="16"/>
+              </w:rPr>
+              <w:t xml:space="preserve"> = </w:t>
+            </w:r>
+            <w:proofErr w:type="spellStart"/>
+            <w:r>
+              <w:rPr>
+                <w:rFonts w:ascii="Noto Sans KR" w:eastAsia="Noto Sans KR" w:hAnsi="Noto Sans KR"/>
+                <w:sz w:val="16"/>
+                <w:szCs w:val="16"/>
+              </w:rPr>
+              <w:t>w.r_number</w:t>
+            </w:r>
+            <w:proofErr w:type="spellEnd"/>
+            <w:r>
+              <w:rPr>
+                <w:rFonts w:ascii="Noto Sans KR" w:eastAsia="Noto Sans KR" w:hAnsi="Noto Sans KR"/>
+                <w:sz w:val="16"/>
+                <w:szCs w:val="16"/>
+              </w:rPr>
+              <w:t xml:space="preserve"> AND </w:t>
+            </w:r>
+            <w:proofErr w:type="spellStart"/>
+            <w:r>
+              <w:rPr>
+                <w:rFonts w:ascii="Noto Sans KR" w:eastAsia="Noto Sans KR" w:hAnsi="Noto Sans KR"/>
+                <w:sz w:val="16"/>
+                <w:szCs w:val="16"/>
+              </w:rPr>
+              <w:t>w.r_number</w:t>
+            </w:r>
+            <w:proofErr w:type="spellEnd"/>
+            <w:r>
+              <w:rPr>
+                <w:rFonts w:ascii="Noto Sans KR" w:eastAsia="Noto Sans KR" w:hAnsi="Noto Sans KR"/>
+                <w:sz w:val="16"/>
+                <w:szCs w:val="16"/>
+              </w:rPr>
+              <w:t xml:space="preserve"> = " + [</w:t>
+            </w:r>
+            <w:proofErr w:type="spellStart"/>
+            <w:r>
+              <w:rPr>
+                <w:rFonts w:ascii="Noto Sans KR" w:eastAsia="Noto Sans KR" w:hAnsi="Noto Sans KR"/>
+                <w:sz w:val="16"/>
+                <w:szCs w:val="16"/>
+              </w:rPr>
+              <w:t>Rnum</w:t>
+            </w:r>
+            <w:proofErr w:type="spellEnd"/>
+            <w:r>
+              <w:rPr>
+                <w:rFonts w:ascii="Noto Sans KR" w:eastAsia="Noto Sans KR" w:hAnsi="Noto Sans KR"/>
+                <w:sz w:val="16"/>
+                <w:szCs w:val="16"/>
+              </w:rPr>
+              <w:t>]</w:t>
+            </w:r>
+          </w:p>
+        </w:tc>
+      </w:tr>
+      <w:tr>
+        <w:tc>
+          <w:tcPr>
+            <w:tcW w:w="704" w:type="dxa"/>
+            <w:vMerge w:val="restart"/>
+          </w:tcPr>
+          <w:p>
+            <w:pPr>
+              <w:jc w:val="center"/>
+              <w:rPr>
+                <w:rFonts w:ascii="Noto Sans KR" w:eastAsia="Noto Sans KR" w:hAnsi="Noto Sans KR"/>
+                <w:sz w:val="16"/>
+                <w:szCs w:val="16"/>
+              </w:rPr>
+            </w:pPr>
+          </w:p>
+          <w:p>
+            <w:pPr>
+              <w:jc w:val="center"/>
+              <w:rPr>
+                <w:rFonts w:ascii="Noto Sans KR" w:eastAsia="Noto Sans KR" w:hAnsi="Noto Sans KR"/>
+                <w:sz w:val="16"/>
+                <w:szCs w:val="16"/>
+              </w:rPr>
+            </w:pPr>
+          </w:p>
+          <w:p>
+            <w:pPr>
+              <w:jc w:val="center"/>
+              <w:rPr>
+                <w:rFonts w:ascii="Noto Sans KR" w:eastAsia="Noto Sans KR" w:hAnsi="Noto Sans KR"/>
+                <w:sz w:val="16"/>
+                <w:szCs w:val="16"/>
+              </w:rPr>
+            </w:pPr>
+          </w:p>
+          <w:p>
+            <w:pPr>
+              <w:jc w:val="center"/>
+              <w:rPr>
+                <w:rFonts w:ascii="Noto Sans KR" w:eastAsia="Noto Sans KR" w:hAnsi="Noto Sans KR"/>
+                <w:sz w:val="16"/>
+                <w:szCs w:val="16"/>
+              </w:rPr>
+            </w:pPr>
+            <w:r>
+              <w:rPr>
+                <w:rFonts w:ascii="Noto Sans KR" w:eastAsia="Noto Sans KR" w:hAnsi="Noto Sans KR" w:hint="eastAsia"/>
+                <w:sz w:val="16"/>
+                <w:szCs w:val="16"/>
+              </w:rPr>
+              <w:t>#</w:t>
+            </w:r>
+            <w:r>
+              <w:rPr>
+                <w:rFonts w:ascii="Noto Sans KR" w:eastAsia="Noto Sans KR" w:hAnsi="Noto Sans KR"/>
+                <w:sz w:val="16"/>
+                <w:szCs w:val="16"/>
+              </w:rPr>
+              <w:t>12</w:t>
+            </w:r>
+          </w:p>
+        </w:tc>
+        <w:tc>
+          <w:tcPr>
+            <w:tcW w:w="4156" w:type="dxa"/>
+            <w:vMerge w:val="restart"/>
+          </w:tcPr>
+          <w:p>
+            <w:pPr>
+              <w:jc w:val="center"/>
+              <w:rPr>
+                <w:rFonts w:ascii="Noto Sans KR" w:eastAsia="Noto Sans KR" w:hAnsi="Noto Sans KR"/>
+                <w:sz w:val="16"/>
+                <w:szCs w:val="16"/>
+              </w:rPr>
+            </w:pPr>
+          </w:p>
+          <w:p>
+            <w:pPr>
+              <w:jc w:val="center"/>
+              <w:rPr>
+                <w:rFonts w:ascii="Noto Sans KR" w:eastAsia="Noto Sans KR" w:hAnsi="Noto Sans KR" w:hint="eastAsia"/>
+                <w:sz w:val="16"/>
+                <w:szCs w:val="16"/>
+              </w:rPr>
+            </w:pPr>
+          </w:p>
+          <w:p>
+            <w:pPr>
+              <w:jc w:val="center"/>
+              <w:rPr>
+                <w:rFonts w:ascii="Noto Sans KR" w:eastAsia="Noto Sans KR" w:hAnsi="Noto Sans KR"/>
+                <w:sz w:val="16"/>
+                <w:szCs w:val="16"/>
+              </w:rPr>
+            </w:pPr>
+            <w:r>
+              <w:rPr>
+                <w:rFonts w:ascii="Noto Sans KR" w:eastAsia="Noto Sans KR" w:hAnsi="Noto Sans KR"/>
+                <w:sz w:val="16"/>
+                <w:szCs w:val="16"/>
+              </w:rPr>
+              <w:t xml:space="preserve">SELECT </w:t>
+            </w:r>
+            <w:proofErr w:type="spellStart"/>
+            <w:r>
+              <w:rPr>
+                <w:rFonts w:ascii="Noto Sans KR" w:eastAsia="Noto Sans KR" w:hAnsi="Noto Sans KR"/>
+                <w:sz w:val="16"/>
+                <w:szCs w:val="16"/>
+              </w:rPr>
+              <w:t>k.sub</w:t>
+            </w:r>
+            <w:proofErr w:type="spellEnd"/>
+            <w:r>
+              <w:rPr>
+                <w:rFonts w:ascii="Noto Sans KR" w:eastAsia="Noto Sans KR" w:hAnsi="Noto Sans KR"/>
+                <w:sz w:val="16"/>
+                <w:szCs w:val="16"/>
+              </w:rPr>
+              <w:t xml:space="preserve"> FROM KEYWORD k, K_BOOKMARK kb</w:t>
+            </w:r>
+          </w:p>
+          <w:p>
+            <w:pPr>
+              <w:jc w:val="center"/>
+              <w:rPr>
+                <w:rFonts w:ascii="Noto Sans KR" w:eastAsia="Noto Sans KR" w:hAnsi="Noto Sans KR"/>
+                <w:sz w:val="16"/>
+                <w:szCs w:val="16"/>
+              </w:rPr>
+            </w:pPr>
+            <w:r>
+              <w:rPr>
+                <w:rFonts w:ascii="Noto Sans KR" w:eastAsia="Noto Sans KR" w:hAnsi="Noto Sans KR"/>
+                <w:sz w:val="16"/>
+                <w:szCs w:val="16"/>
+              </w:rPr>
+              <w:t>WHERE kb.id = 'test2'</w:t>
+            </w:r>
+            <w:r>
+              <w:rPr>
+                <w:rFonts w:ascii="Noto Sans KR" w:eastAsia="Noto Sans KR" w:hAnsi="Noto Sans KR" w:hint="eastAsia"/>
+                <w:sz w:val="16"/>
+                <w:szCs w:val="16"/>
+              </w:rPr>
+              <w:t xml:space="preserve"> </w:t>
+            </w:r>
+            <w:r>
+              <w:rPr>
+                <w:rFonts w:ascii="Noto Sans KR" w:eastAsia="Noto Sans KR" w:hAnsi="Noto Sans KR"/>
+                <w:sz w:val="16"/>
+                <w:szCs w:val="16"/>
+              </w:rPr>
+              <w:t xml:space="preserve">AND </w:t>
+            </w:r>
+            <w:proofErr w:type="spellStart"/>
+            <w:r>
+              <w:rPr>
+                <w:rFonts w:ascii="Noto Sans KR" w:eastAsia="Noto Sans KR" w:hAnsi="Noto Sans KR"/>
+                <w:sz w:val="16"/>
+                <w:szCs w:val="16"/>
+              </w:rPr>
+              <w:t>k.k_id</w:t>
+            </w:r>
+            <w:proofErr w:type="spellEnd"/>
+            <w:r>
+              <w:rPr>
+                <w:rFonts w:ascii="Noto Sans KR" w:eastAsia="Noto Sans KR" w:hAnsi="Noto Sans KR"/>
+                <w:sz w:val="16"/>
+                <w:szCs w:val="16"/>
+              </w:rPr>
+              <w:t xml:space="preserve"> = </w:t>
+            </w:r>
+            <w:proofErr w:type="spellStart"/>
+            <w:proofErr w:type="gramStart"/>
+            <w:r>
+              <w:rPr>
+                <w:rFonts w:ascii="Noto Sans KR" w:eastAsia="Noto Sans KR" w:hAnsi="Noto Sans KR"/>
+                <w:sz w:val="16"/>
+                <w:szCs w:val="16"/>
+              </w:rPr>
+              <w:t>kb.k</w:t>
+            </w:r>
+            <w:proofErr w:type="gramEnd"/>
+            <w:r>
+              <w:rPr>
+                <w:rFonts w:ascii="Noto Sans KR" w:eastAsia="Noto Sans KR" w:hAnsi="Noto Sans KR"/>
+                <w:sz w:val="16"/>
+                <w:szCs w:val="16"/>
+              </w:rPr>
+              <w:t>_id</w:t>
+            </w:r>
+            <w:proofErr w:type="spellEnd"/>
+            <w:r>
+              <w:rPr>
+                <w:rFonts w:ascii="Noto Sans KR" w:eastAsia="Noto Sans KR" w:hAnsi="Noto Sans KR"/>
+                <w:sz w:val="16"/>
+                <w:szCs w:val="16"/>
+              </w:rPr>
+              <w:t>;</w:t>
+            </w:r>
+          </w:p>
+        </w:tc>
+        <w:tc>
+          <w:tcPr>
+            <w:tcW w:w="4156" w:type="dxa"/>
+          </w:tcPr>
+          <w:p>
+            <w:pPr>
+              <w:jc w:val="center"/>
+              <w:rPr>
+                <w:rFonts w:ascii="Noto Sans KR" w:eastAsia="Noto Sans KR" w:hAnsi="Noto Sans KR"/>
+                <w:sz w:val="16"/>
+                <w:szCs w:val="16"/>
+              </w:rPr>
+            </w:pPr>
+            <w:r>
+              <w:rPr>
+                <w:rFonts w:ascii="Noto Sans KR" w:eastAsia="Noto Sans KR" w:hAnsi="Noto Sans KR"/>
+                <w:sz w:val="16"/>
+                <w:szCs w:val="16"/>
+              </w:rPr>
+              <w:t xml:space="preserve">SELECT </w:t>
+            </w:r>
+            <w:proofErr w:type="spellStart"/>
+            <w:r>
+              <w:rPr>
+                <w:rFonts w:ascii="Noto Sans KR" w:eastAsia="Noto Sans KR" w:hAnsi="Noto Sans KR"/>
+                <w:sz w:val="16"/>
+                <w:szCs w:val="16"/>
+              </w:rPr>
+              <w:t>k.sub</w:t>
+            </w:r>
+            <w:proofErr w:type="spellEnd"/>
+            <w:r>
+              <w:rPr>
+                <w:rFonts w:ascii="Noto Sans KR" w:eastAsia="Noto Sans KR" w:hAnsi="Noto Sans KR"/>
+                <w:sz w:val="16"/>
+                <w:szCs w:val="16"/>
+              </w:rPr>
+              <w:t xml:space="preserve"> FROM KEYWORD k, K_BOOKMARK kb WHERE kb.id = \'[</w:t>
+            </w:r>
+            <w:proofErr w:type="spellStart"/>
+            <w:r>
+              <w:rPr>
+                <w:rFonts w:ascii="Noto Sans KR" w:eastAsia="Noto Sans KR" w:hAnsi="Noto Sans KR"/>
+                <w:sz w:val="16"/>
+                <w:szCs w:val="16"/>
+              </w:rPr>
+              <w:t>UserID</w:t>
+            </w:r>
+            <w:proofErr w:type="spellEnd"/>
+            <w:r>
+              <w:rPr>
+                <w:rFonts w:ascii="Noto Sans KR" w:eastAsia="Noto Sans KR" w:hAnsi="Noto Sans KR"/>
+                <w:sz w:val="16"/>
+                <w:szCs w:val="16"/>
+              </w:rPr>
+              <w:t xml:space="preserve">]\' AND </w:t>
+            </w:r>
+            <w:proofErr w:type="spellStart"/>
+            <w:r>
+              <w:rPr>
+                <w:rFonts w:ascii="Noto Sans KR" w:eastAsia="Noto Sans KR" w:hAnsi="Noto Sans KR"/>
+                <w:sz w:val="16"/>
+                <w:szCs w:val="16"/>
+              </w:rPr>
+              <w:t>k.k_id</w:t>
+            </w:r>
+            <w:proofErr w:type="spellEnd"/>
+            <w:r>
+              <w:rPr>
+                <w:rFonts w:ascii="Noto Sans KR" w:eastAsia="Noto Sans KR" w:hAnsi="Noto Sans KR"/>
+                <w:sz w:val="16"/>
+                <w:szCs w:val="16"/>
+              </w:rPr>
+              <w:t xml:space="preserve"> = </w:t>
+            </w:r>
+            <w:proofErr w:type="spellStart"/>
+            <w:proofErr w:type="gramStart"/>
+            <w:r>
+              <w:rPr>
+                <w:rFonts w:ascii="Noto Sans KR" w:eastAsia="Noto Sans KR" w:hAnsi="Noto Sans KR"/>
+                <w:sz w:val="16"/>
+                <w:szCs w:val="16"/>
+              </w:rPr>
+              <w:t>kb.k</w:t>
+            </w:r>
+            <w:proofErr w:type="gramEnd"/>
+            <w:r>
+              <w:rPr>
+                <w:rFonts w:ascii="Noto Sans KR" w:eastAsia="Noto Sans KR" w:hAnsi="Noto Sans KR"/>
+                <w:sz w:val="16"/>
+                <w:szCs w:val="16"/>
+              </w:rPr>
+              <w:t>_id</w:t>
+            </w:r>
+            <w:proofErr w:type="spellEnd"/>
+          </w:p>
+        </w:tc>
+      </w:tr>
+      <w:tr>
+        <w:tc>
+          <w:tcPr>
+            <w:tcW w:w="704" w:type="dxa"/>
+            <w:vMerge/>
+          </w:tcPr>
+          <w:p>
+            <w:pPr>
+              <w:jc w:val="center"/>
+              <w:rPr>
+                <w:rFonts w:ascii="Noto Sans KR" w:eastAsia="Noto Sans KR" w:hAnsi="Noto Sans KR"/>
+                <w:sz w:val="16"/>
+                <w:szCs w:val="16"/>
+              </w:rPr>
+            </w:pPr>
+          </w:p>
+        </w:tc>
+        <w:tc>
+          <w:tcPr>
+            <w:tcW w:w="4156" w:type="dxa"/>
+            <w:vMerge/>
+          </w:tcPr>
+          <w:p>
+            <w:pPr>
+              <w:jc w:val="center"/>
+              <w:rPr>
+                <w:rFonts w:ascii="Noto Sans KR" w:eastAsia="Noto Sans KR" w:hAnsi="Noto Sans KR"/>
+                <w:sz w:val="16"/>
+                <w:szCs w:val="16"/>
+              </w:rPr>
+            </w:pPr>
+          </w:p>
+        </w:tc>
+        <w:tc>
+          <w:tcPr>
+            <w:tcW w:w="4156" w:type="dxa"/>
+          </w:tcPr>
+          <w:p>
+            <w:pPr>
+              <w:jc w:val="center"/>
+              <w:rPr>
+                <w:rFonts w:ascii="Noto Sans KR" w:eastAsia="Noto Sans KR" w:hAnsi="Noto Sans KR"/>
+                <w:sz w:val="16"/>
+                <w:szCs w:val="16"/>
+              </w:rPr>
+            </w:pPr>
+            <w:r>
+              <w:rPr>
+                <w:rFonts w:ascii="Noto Sans KR" w:eastAsia="Noto Sans KR" w:hAnsi="Noto Sans KR"/>
+                <w:sz w:val="16"/>
+                <w:szCs w:val="16"/>
+              </w:rPr>
+              <w:t xml:space="preserve">SELECT a.name FROM AUTHOR a, A_BOOKMARK </w:t>
+            </w:r>
+            <w:proofErr w:type="gramStart"/>
+            <w:r>
+              <w:rPr>
+                <w:rFonts w:ascii="Noto Sans KR" w:eastAsia="Noto Sans KR" w:hAnsi="Noto Sans KR"/>
+                <w:sz w:val="16"/>
+                <w:szCs w:val="16"/>
+              </w:rPr>
+              <w:t>ab  WHERE</w:t>
+            </w:r>
+            <w:proofErr w:type="gramEnd"/>
+            <w:r>
+              <w:rPr>
+                <w:rFonts w:ascii="Noto Sans KR" w:eastAsia="Noto Sans KR" w:hAnsi="Noto Sans KR"/>
+                <w:sz w:val="16"/>
+                <w:szCs w:val="16"/>
+              </w:rPr>
+              <w:t xml:space="preserve"> ab.id = \'[</w:t>
+            </w:r>
+            <w:proofErr w:type="spellStart"/>
+            <w:r>
+              <w:rPr>
+                <w:rFonts w:ascii="Noto Sans KR" w:eastAsia="Noto Sans KR" w:hAnsi="Noto Sans KR"/>
+                <w:sz w:val="16"/>
+                <w:szCs w:val="16"/>
+              </w:rPr>
+              <w:t>UserID</w:t>
+            </w:r>
+            <w:proofErr w:type="spellEnd"/>
+            <w:r>
+              <w:rPr>
+                <w:rFonts w:ascii="Noto Sans KR" w:eastAsia="Noto Sans KR" w:hAnsi="Noto Sans KR"/>
+                <w:sz w:val="16"/>
+                <w:szCs w:val="16"/>
+              </w:rPr>
+              <w:t xml:space="preserve">]\' AND </w:t>
+            </w:r>
+            <w:proofErr w:type="spellStart"/>
+            <w:r>
+              <w:rPr>
+                <w:rFonts w:ascii="Noto Sans KR" w:eastAsia="Noto Sans KR" w:hAnsi="Noto Sans KR"/>
+                <w:sz w:val="16"/>
+                <w:szCs w:val="16"/>
+              </w:rPr>
+              <w:t>a.r_number</w:t>
+            </w:r>
+            <w:proofErr w:type="spellEnd"/>
+            <w:r>
+              <w:rPr>
+                <w:rFonts w:ascii="Noto Sans KR" w:eastAsia="Noto Sans KR" w:hAnsi="Noto Sans KR"/>
+                <w:sz w:val="16"/>
+                <w:szCs w:val="16"/>
+              </w:rPr>
+              <w:t xml:space="preserve"> = </w:t>
+            </w:r>
+            <w:proofErr w:type="spellStart"/>
+            <w:r>
+              <w:rPr>
+                <w:rFonts w:ascii="Noto Sans KR" w:eastAsia="Noto Sans KR" w:hAnsi="Noto Sans KR"/>
+                <w:sz w:val="16"/>
+                <w:szCs w:val="16"/>
+              </w:rPr>
+              <w:t>ab.r_number</w:t>
+            </w:r>
+            <w:proofErr w:type="spellEnd"/>
+          </w:p>
+        </w:tc>
+      </w:tr>
+      <w:tr>
+        <w:tc>
+          <w:tcPr>
+            <w:tcW w:w="704" w:type="dxa"/>
+            <w:vMerge/>
+          </w:tcPr>
+          <w:p>
+            <w:pPr>
+              <w:jc w:val="center"/>
+              <w:rPr>
+                <w:rFonts w:ascii="Noto Sans KR" w:eastAsia="Noto Sans KR" w:hAnsi="Noto Sans KR"/>
+                <w:sz w:val="16"/>
+                <w:szCs w:val="16"/>
+              </w:rPr>
+            </w:pPr>
+          </w:p>
+        </w:tc>
+        <w:tc>
+          <w:tcPr>
+            <w:tcW w:w="4156" w:type="dxa"/>
+            <w:vMerge/>
+          </w:tcPr>
+          <w:p>
+            <w:pPr>
+              <w:jc w:val="center"/>
+              <w:rPr>
+                <w:rFonts w:ascii="Noto Sans KR" w:eastAsia="Noto Sans KR" w:hAnsi="Noto Sans KR"/>
+                <w:sz w:val="16"/>
+                <w:szCs w:val="16"/>
+              </w:rPr>
+            </w:pPr>
+          </w:p>
+        </w:tc>
+        <w:tc>
+          <w:tcPr>
+            <w:tcW w:w="4156" w:type="dxa"/>
+          </w:tcPr>
+          <w:p>
+            <w:pPr>
+              <w:jc w:val="center"/>
+              <w:rPr>
+                <w:rFonts w:ascii="Noto Sans KR" w:eastAsia="Noto Sans KR" w:hAnsi="Noto Sans KR"/>
+                <w:sz w:val="16"/>
+                <w:szCs w:val="16"/>
+              </w:rPr>
+            </w:pPr>
+            <w:r>
+              <w:rPr>
+                <w:rFonts w:ascii="Noto Sans KR" w:eastAsia="Noto Sans KR" w:hAnsi="Noto Sans KR"/>
+                <w:sz w:val="16"/>
+                <w:szCs w:val="16"/>
+              </w:rPr>
+              <w:t xml:space="preserve">SELECT </w:t>
+            </w:r>
+            <w:proofErr w:type="spellStart"/>
+            <w:proofErr w:type="gramStart"/>
+            <w:r>
+              <w:rPr>
+                <w:rFonts w:ascii="Noto Sans KR" w:eastAsia="Noto Sans KR" w:hAnsi="Noto Sans KR"/>
+                <w:sz w:val="16"/>
+                <w:szCs w:val="16"/>
+              </w:rPr>
+              <w:t>p.title</w:t>
+            </w:r>
+            <w:proofErr w:type="spellEnd"/>
+            <w:proofErr w:type="gramEnd"/>
+            <w:r>
+              <w:rPr>
+                <w:rFonts w:ascii="Noto Sans KR" w:eastAsia="Noto Sans KR" w:hAnsi="Noto Sans KR"/>
+                <w:sz w:val="16"/>
+                <w:szCs w:val="16"/>
+              </w:rPr>
+              <w:t xml:space="preserve"> FROM PAPER p, P_BOOKMARK pb WHERE pb.id = \'[</w:t>
+            </w:r>
+            <w:proofErr w:type="spellStart"/>
+            <w:r>
+              <w:rPr>
+                <w:rFonts w:ascii="Noto Sans KR" w:eastAsia="Noto Sans KR" w:hAnsi="Noto Sans KR"/>
+                <w:sz w:val="16"/>
+                <w:szCs w:val="16"/>
+              </w:rPr>
+              <w:t>UserID</w:t>
+            </w:r>
+            <w:proofErr w:type="spellEnd"/>
+            <w:r>
+              <w:rPr>
+                <w:rFonts w:ascii="Noto Sans KR" w:eastAsia="Noto Sans KR" w:hAnsi="Noto Sans KR"/>
+                <w:sz w:val="16"/>
+                <w:szCs w:val="16"/>
+              </w:rPr>
+              <w:t xml:space="preserve">]\' AND </w:t>
+            </w:r>
+            <w:proofErr w:type="spellStart"/>
+            <w:r>
+              <w:rPr>
+                <w:rFonts w:ascii="Noto Sans KR" w:eastAsia="Noto Sans KR" w:hAnsi="Noto Sans KR"/>
+                <w:sz w:val="16"/>
+                <w:szCs w:val="16"/>
+              </w:rPr>
+              <w:t>p.doi</w:t>
+            </w:r>
+            <w:proofErr w:type="spellEnd"/>
+            <w:r>
+              <w:rPr>
+                <w:rFonts w:ascii="Noto Sans KR" w:eastAsia="Noto Sans KR" w:hAnsi="Noto Sans KR"/>
+                <w:sz w:val="16"/>
+                <w:szCs w:val="16"/>
+              </w:rPr>
+              <w:t xml:space="preserve"> = </w:t>
+            </w:r>
+            <w:proofErr w:type="spellStart"/>
+            <w:r>
+              <w:rPr>
+                <w:rFonts w:ascii="Noto Sans KR" w:eastAsia="Noto Sans KR" w:hAnsi="Noto Sans KR"/>
+                <w:sz w:val="16"/>
+                <w:szCs w:val="16"/>
+              </w:rPr>
+              <w:t>pb.doi</w:t>
+            </w:r>
+            <w:proofErr w:type="spellEnd"/>
           </w:p>
         </w:tc>
       </w:tr>
@@ -5977,20 +13490,6 @@
           <w:rFonts w:ascii="Noto Sans KR" w:eastAsia="Noto Sans KR" w:hAnsi="Noto Sans KR"/>
         </w:rPr>
       </w:pPr>
-    </w:p>
-    <w:p>
-      <w:pPr>
-        <w:rPr>
-          <w:rFonts w:ascii="Noto Sans KR" w:eastAsia="Noto Sans KR" w:hAnsi="Noto Sans KR" w:hint="eastAsia"/>
-        </w:rPr>
-      </w:pPr>
-    </w:p>
-    <w:p>
-      <w:pPr>
-        <w:rPr>
-          <w:rFonts w:ascii="Noto Sans KR" w:eastAsia="Noto Sans KR" w:hAnsi="Noto Sans KR"/>
-        </w:rPr>
-      </w:pPr>
       <w:r>
         <w:rPr>
           <w:rFonts w:ascii="Noto Sans KR" w:eastAsia="Noto Sans KR" w:hAnsi="Noto Sans KR"/>
@@ -6013,7 +13512,7 @@
     <w:p>
       <w:pPr>
         <w:rPr>
-          <w:rFonts w:ascii="Noto Sans KR" w:eastAsia="Noto Sans KR" w:hAnsi="Noto Sans KR" w:hint="eastAsia"/>
+          <w:rFonts w:ascii="Noto Sans KR" w:eastAsia="Noto Sans KR" w:hAnsi="Noto Sans KR"/>
         </w:rPr>
       </w:pPr>
     </w:p>
@@ -6261,13 +13760,6 @@
         </w:rPr>
       </w:pPr>
     </w:p>
-    <w:p>
-      <w:pPr>
-        <w:rPr>
-          <w:rFonts w:ascii="Noto Sans KR" w:eastAsia="Noto Sans KR" w:hAnsi="Noto Sans KR" w:hint="eastAsia"/>
-        </w:rPr>
-      </w:pPr>
-    </w:p>
     <w:sectPr>
       <w:pgSz w:w="11906" w:h="16838"/>
       <w:pgMar w:top="1701" w:right="1440" w:bottom="1440" w:left="1440" w:header="720" w:footer="720" w:gutter="0"/>
@@ -6276,6 +13768,56 @@
     </w:sectPr>
   </w:body>
 </w:document>
+</file>
+
+<file path=word/endnotes.xml><?xml version="1.0" encoding="utf-8"?>
+<w:endnotes xmlns:wpc="http://schemas.microsoft.com/office/word/2010/wordprocessingCanvas" xmlns:cx="http://schemas.microsoft.com/office/drawing/2014/chartex" xmlns:cx1="http://schemas.microsoft.com/office/drawing/2015/9/8/chartex" xmlns:cx2="http://schemas.microsoft.com/office/drawing/2015/10/21/chartex" xmlns:cx3="http://schemas.microsoft.com/office/drawing/2016/5/9/chartex" xmlns:cx4="http://schemas.microsoft.com/office/drawing/2016/5/10/chartex" xmlns:cx5="http://schemas.microsoft.com/office/drawing/2016/5/11/chartex" xmlns:cx6="http://schemas.microsoft.com/office/drawing/2016/5/12/chartex" xmlns:cx7="http://schemas.microsoft.com/office/drawing/2016/5/13/chartex" xmlns:cx8="http://schemas.microsoft.com/office/drawing/2016/5/14/chartex" xmlns:mc="http://schemas.openxmlformats.org/markup-compatibility/2006" xmlns:aink="http://schemas.microsoft.com/office/drawing/2016/ink" xmlns:am3d="http://schemas.microsoft.com/office/drawing/2017/model3d" xmlns:o="urn:schemas-microsoft-com:office:office" xmlns:oel="http://schemas.microsoft.com/office/2019/extlst" xmlns:r="http://schemas.openxmlformats.org/officeDocument/2006/relationships" xmlns:m="http://schemas.openxmlformats.org/officeDocument/2006/math" xmlns:v="urn:schemas-microsoft-com:vml" xmlns:wp14="http://schemas.microsoft.com/office/word/2010/wordprocessingDrawing" xmlns:wp="http://schemas.openxmlformats.org/drawingml/2006/wordprocessingDrawing" xmlns:w10="urn:schemas-microsoft-com:office:word" xmlns:w="http://schemas.openxmlformats.org/wordprocessingml/2006/main" xmlns:w14="http://schemas.microsoft.com/office/word/2010/wordml" xmlns:w15="http://schemas.microsoft.com/office/word/2012/wordml" xmlns:w16cex="http://schemas.microsoft.com/office/word/2018/wordml/cex" xmlns:w16cid="http://schemas.microsoft.com/office/word/2016/wordml/cid" xmlns:w16="http://schemas.microsoft.com/office/word/2018/wordml" xmlns:w16sdtdh="http://schemas.microsoft.com/office/word/2020/wordml/sdtdatahash" xmlns:w16se="http://schemas.microsoft.com/office/word/2015/wordml/symex" xmlns:wpg="http://schemas.microsoft.com/office/word/2010/wordprocessingGroup" xmlns:wpi="http://schemas.microsoft.com/office/word/2010/wordprocessingInk" xmlns:wne="http://schemas.microsoft.com/office/word/2006/wordml" xmlns:wps="http://schemas.microsoft.com/office/word/2010/wordprocessingShape" mc:Ignorable="w14 w15 w16se w16cid w16 w16cex w16sdtdh wp14">
+  <w:endnote w:type="separator" w:id="-1">
+    <w:p>
+      <w:pPr>
+        <w:spacing w:after="0" w:line="240" w:lineRule="auto"/>
+      </w:pPr>
+      <w:r>
+        <w:separator/>
+      </w:r>
+    </w:p>
+  </w:endnote>
+  <w:endnote w:type="continuationSeparator" w:id="0">
+    <w:p>
+      <w:pPr>
+        <w:spacing w:after="0" w:line="240" w:lineRule="auto"/>
+      </w:pPr>
+      <w:r>
+        <w:continuationSeparator/>
+      </w:r>
+    </w:p>
+  </w:endnote>
+</w:endnotes>
+</file>
+
+<file path=word/footnotes.xml><?xml version="1.0" encoding="utf-8"?>
+<w:footnotes xmlns:wpc="http://schemas.microsoft.com/office/word/2010/wordprocessingCanvas" xmlns:cx="http://schemas.microsoft.com/office/drawing/2014/chartex" xmlns:cx1="http://schemas.microsoft.com/office/drawing/2015/9/8/chartex" xmlns:cx2="http://schemas.microsoft.com/office/drawing/2015/10/21/chartex" xmlns:cx3="http://schemas.microsoft.com/office/drawing/2016/5/9/chartex" xmlns:cx4="http://schemas.microsoft.com/office/drawing/2016/5/10/chartex" xmlns:cx5="http://schemas.microsoft.com/office/drawing/2016/5/11/chartex" xmlns:cx6="http://schemas.microsoft.com/office/drawing/2016/5/12/chartex" xmlns:cx7="http://schemas.microsoft.com/office/drawing/2016/5/13/chartex" xmlns:cx8="http://schemas.microsoft.com/office/drawing/2016/5/14/chartex" xmlns:mc="http://schemas.openxmlformats.org/markup-compatibility/2006" xmlns:aink="http://schemas.microsoft.com/office/drawing/2016/ink" xmlns:am3d="http://schemas.microsoft.com/office/drawing/2017/model3d" xmlns:o="urn:schemas-microsoft-com:office:office" xmlns:oel="http://schemas.microsoft.com/office/2019/extlst" xmlns:r="http://schemas.openxmlformats.org/officeDocument/2006/relationships" xmlns:m="http://schemas.openxmlformats.org/officeDocument/2006/math" xmlns:v="urn:schemas-microsoft-com:vml" xmlns:wp14="http://schemas.microsoft.com/office/word/2010/wordprocessingDrawing" xmlns:wp="http://schemas.openxmlformats.org/drawingml/2006/wordprocessingDrawing" xmlns:w10="urn:schemas-microsoft-com:office:word" xmlns:w="http://schemas.openxmlformats.org/wordprocessingml/2006/main" xmlns:w14="http://schemas.microsoft.com/office/word/2010/wordml" xmlns:w15="http://schemas.microsoft.com/office/word/2012/wordml" xmlns:w16cex="http://schemas.microsoft.com/office/word/2018/wordml/cex" xmlns:w16cid="http://schemas.microsoft.com/office/word/2016/wordml/cid" xmlns:w16="http://schemas.microsoft.com/office/word/2018/wordml" xmlns:w16sdtdh="http://schemas.microsoft.com/office/word/2020/wordml/sdtdatahash" xmlns:w16se="http://schemas.microsoft.com/office/word/2015/wordml/symex" xmlns:wpg="http://schemas.microsoft.com/office/word/2010/wordprocessingGroup" xmlns:wpi="http://schemas.microsoft.com/office/word/2010/wordprocessingInk" xmlns:wne="http://schemas.microsoft.com/office/word/2006/wordml" xmlns:wps="http://schemas.microsoft.com/office/word/2010/wordprocessingShape" mc:Ignorable="w14 w15 w16se w16cid w16 w16cex w16sdtdh wp14">
+  <w:footnote w:type="separator" w:id="-1">
+    <w:p>
+      <w:pPr>
+        <w:spacing w:after="0" w:line="240" w:lineRule="auto"/>
+      </w:pPr>
+      <w:r>
+        <w:separator/>
+      </w:r>
+    </w:p>
+  </w:footnote>
+  <w:footnote w:type="continuationSeparator" w:id="0">
+    <w:p>
+      <w:pPr>
+        <w:spacing w:after="0" w:line="240" w:lineRule="auto"/>
+      </w:pPr>
+      <w:r>
+        <w:continuationSeparator/>
+      </w:r>
+    </w:p>
+  </w:footnote>
+</w:footnotes>
 </file>
 
 <file path=word/numbering.xml><?xml version="1.0" encoding="utf-8"?>
@@ -6953,6 +14495,50 @@
       </w:tblBorders>
     </w:tblPr>
   </w:style>
+  <w:style w:type="paragraph" w:styleId="Header">
+    <w:name w:val="header"/>
+    <w:basedOn w:val="Normal"/>
+    <w:link w:val="HeaderChar"/>
+    <w:uiPriority w:val="99"/>
+    <w:unhideWhenUsed/>
+    <w:rsid w:val="000A3771"/>
+    <w:pPr>
+      <w:tabs>
+        <w:tab w:val="center" w:pos="4513"/>
+        <w:tab w:val="right" w:pos="9026"/>
+      </w:tabs>
+      <w:snapToGrid w:val="0"/>
+    </w:pPr>
+  </w:style>
+  <w:style w:type="character" w:customStyle="1" w:styleId="HeaderChar">
+    <w:name w:val="Header Char"/>
+    <w:basedOn w:val="DefaultParagraphFont"/>
+    <w:link w:val="Header"/>
+    <w:uiPriority w:val="99"/>
+    <w:rsid w:val="000A3771"/>
+  </w:style>
+  <w:style w:type="paragraph" w:styleId="Footer">
+    <w:name w:val="footer"/>
+    <w:basedOn w:val="Normal"/>
+    <w:link w:val="FooterChar"/>
+    <w:uiPriority w:val="99"/>
+    <w:unhideWhenUsed/>
+    <w:rsid w:val="000A3771"/>
+    <w:pPr>
+      <w:tabs>
+        <w:tab w:val="center" w:pos="4513"/>
+        <w:tab w:val="right" w:pos="9026"/>
+      </w:tabs>
+      <w:snapToGrid w:val="0"/>
+    </w:pPr>
+  </w:style>
+  <w:style w:type="character" w:customStyle="1" w:styleId="FooterChar">
+    <w:name w:val="Footer Char"/>
+    <w:basedOn w:val="DefaultParagraphFont"/>
+    <w:link w:val="Footer"/>
+    <w:uiPriority w:val="99"/>
+    <w:rsid w:val="000A3771"/>
+  </w:style>
 </w:styles>
 </file>
 

--- a/Phase3/docs/[KKK팀] README.docx
+++ b/Phase3/docs/[KKK팀] README.docx
@@ -1280,7 +1280,7 @@
       <w:pPr>
         <w:jc w:val="center"/>
         <w:rPr>
-          <w:rFonts w:ascii="Noto Sans KR" w:eastAsia="Noto Sans KR" w:hAnsi="Noto Sans KR" w:hint="eastAsia"/>
+          <w:rFonts w:ascii="Noto Sans KR" w:eastAsia="Noto Sans KR" w:hAnsi="Noto Sans KR"/>
         </w:rPr>
       </w:pPr>
       <w:r>
@@ -2122,7 +2122,7 @@
       <w:pPr>
         <w:jc w:val="left"/>
         <w:rPr>
-          <w:rFonts w:ascii="Noto Sans KR" w:eastAsia="Noto Sans KR" w:hAnsi="Noto Sans KR" w:hint="eastAsia"/>
+          <w:rFonts w:ascii="Noto Sans KR" w:eastAsia="Noto Sans KR" w:hAnsi="Noto Sans KR"/>
         </w:rPr>
       </w:pPr>
     </w:p>
@@ -2180,7 +2180,7 @@
       <w:pPr>
         <w:jc w:val="left"/>
         <w:rPr>
-          <w:rFonts w:ascii="Noto Sans KR" w:eastAsia="Noto Sans KR" w:hAnsi="Noto Sans KR" w:hint="eastAsia"/>
+          <w:rFonts w:ascii="Noto Sans KR" w:eastAsia="Noto Sans KR" w:hAnsi="Noto Sans KR"/>
         </w:rPr>
       </w:pPr>
       <w:r>
@@ -3112,7 +3112,7 @@
       <w:pPr>
         <w:jc w:val="left"/>
         <w:rPr>
-          <w:rFonts w:ascii="Noto Sans KR" w:eastAsia="Noto Sans KR" w:hAnsi="Noto Sans KR" w:hint="eastAsia"/>
+          <w:rFonts w:ascii="Noto Sans KR" w:eastAsia="Noto Sans KR" w:hAnsi="Noto Sans KR"/>
         </w:rPr>
       </w:pPr>
     </w:p>
@@ -3135,7 +3135,7 @@
       <w:pPr>
         <w:jc w:val="left"/>
         <w:rPr>
-          <w:rFonts w:ascii="Noto Sans KR" w:eastAsia="Noto Sans KR" w:hAnsi="Noto Sans KR" w:hint="eastAsia"/>
+          <w:rFonts w:ascii="Noto Sans KR" w:eastAsia="Noto Sans KR" w:hAnsi="Noto Sans KR"/>
         </w:rPr>
       </w:pPr>
       <w:r>
@@ -3163,7 +3163,7 @@
       <w:pPr>
         <w:jc w:val="left"/>
         <w:rPr>
-          <w:rFonts w:ascii="Noto Sans KR" w:eastAsia="Noto Sans KR" w:hAnsi="Noto Sans KR" w:hint="eastAsia"/>
+          <w:rFonts w:ascii="Noto Sans KR" w:eastAsia="Noto Sans KR" w:hAnsi="Noto Sans KR"/>
         </w:rPr>
       </w:pPr>
     </w:p>
@@ -4209,7 +4209,7 @@
     <w:p>
       <w:pPr>
         <w:rPr>
-          <w:rFonts w:ascii="Noto Sans KR" w:eastAsia="Noto Sans KR" w:hAnsi="Noto Sans KR" w:hint="eastAsia"/>
+          <w:rFonts w:ascii="Noto Sans KR" w:eastAsia="Noto Sans KR" w:hAnsi="Noto Sans KR"/>
         </w:rPr>
       </w:pPr>
       <w:r>
@@ -4614,25 +4614,6 @@
           <w:rFonts w:ascii="Noto Sans KR" w:eastAsia="Noto Sans KR" w:hAnsi="Noto Sans KR"/>
         </w:rPr>
       </w:pPr>
-      <w:r>
-        <w:rPr>
-          <w:rFonts w:ascii="Noto Sans KR" w:eastAsia="Noto Sans KR" w:hAnsi="Noto Sans KR" w:hint="eastAsia"/>
-        </w:rPr>
-        <w:t>-</w:t>
-      </w:r>
-      <w:r>
-        <w:rPr>
-          <w:rFonts w:ascii="Noto Sans KR" w:eastAsia="Noto Sans KR" w:hAnsi="Noto Sans KR"/>
-        </w:rPr>
-        <w:t xml:space="preserve"> </w:t>
-      </w:r>
-    </w:p>
-    <w:p>
-      <w:pPr>
-        <w:rPr>
-          <w:rFonts w:ascii="Noto Sans KR" w:eastAsia="Noto Sans KR" w:hAnsi="Noto Sans KR"/>
-        </w:rPr>
-      </w:pPr>
     </w:p>
     <w:p>
       <w:pPr>
@@ -4975,14 +4956,13 @@
     <w:p>
       <w:pPr>
         <w:rPr>
-          <w:rFonts w:ascii="Noto Sans KR" w:eastAsia="Noto Sans KR" w:hAnsi="Noto Sans KR" w:hint="eastAsia"/>
-        </w:rPr>
-      </w:pPr>
-      <w:r>
-        <w:rPr>
-          <w:rFonts w:ascii="Noto Sans KR" w:eastAsia="Noto Sans KR" w:hAnsi="Noto Sans KR" w:hint="eastAsia"/>
-        </w:rPr>
-        <w:lastRenderedPageBreak/>
+          <w:rFonts w:ascii="Noto Sans KR" w:eastAsia="Noto Sans KR" w:hAnsi="Noto Sans KR"/>
+        </w:rPr>
+      </w:pPr>
+      <w:r>
+        <w:rPr>
+          <w:rFonts w:ascii="Noto Sans KR" w:eastAsia="Noto Sans KR" w:hAnsi="Noto Sans KR" w:hint="eastAsia"/>
+        </w:rPr>
         <w:t>-</w:t>
       </w:r>
       <w:r>
@@ -5001,7 +4981,7 @@
     <w:p>
       <w:pPr>
         <w:rPr>
-          <w:rFonts w:ascii="Noto Sans KR" w:eastAsia="Noto Sans KR" w:hAnsi="Noto Sans KR" w:hint="eastAsia"/>
+          <w:rFonts w:ascii="Noto Sans KR" w:eastAsia="Noto Sans KR" w:hAnsi="Noto Sans KR"/>
         </w:rPr>
       </w:pPr>
     </w:p>
@@ -5424,7 +5404,7 @@
     <w:p>
       <w:pPr>
         <w:rPr>
-          <w:rFonts w:ascii="Noto Sans KR" w:eastAsia="Noto Sans KR" w:hAnsi="Noto Sans KR" w:hint="eastAsia"/>
+          <w:rFonts w:ascii="Noto Sans KR" w:eastAsia="Noto Sans KR" w:hAnsi="Noto Sans KR"/>
         </w:rPr>
       </w:pPr>
       <w:r>
@@ -5546,37 +5526,25 @@
         <w:rPr>
           <w:rFonts w:ascii="Noto Sans KR" w:eastAsia="Noto Sans KR" w:hAnsi="Noto Sans KR" w:hint="eastAsia"/>
         </w:rPr>
-        <w:t xml:space="preserve">게시물 내용 </w:t>
-      </w:r>
-      <w:r>
-        <w:rPr>
-          <w:rFonts w:ascii="Noto Sans KR" w:eastAsia="Noto Sans KR" w:hAnsi="Noto Sans KR"/>
-        </w:rPr>
-        <w:t xml:space="preserve">/ </w:t>
-      </w:r>
-      <w:r>
-        <w:rPr>
-          <w:rFonts w:ascii="Noto Sans KR" w:eastAsia="Noto Sans KR" w:hAnsi="Noto Sans KR" w:hint="eastAsia"/>
-        </w:rPr>
-        <w:t xml:space="preserve">게시물에 대한 </w:t>
-      </w:r>
-      <w:r>
-        <w:rPr>
-          <w:rFonts w:ascii="Noto Sans KR" w:eastAsia="Noto Sans KR" w:hAnsi="Noto Sans KR"/>
-        </w:rPr>
-        <w:t xml:space="preserve">COMMENT </w:t>
-      </w:r>
-      <w:r>
-        <w:rPr>
-          <w:rFonts w:ascii="Noto Sans KR" w:eastAsia="Noto Sans KR" w:hAnsi="Noto Sans KR" w:hint="eastAsia"/>
-        </w:rPr>
-        <w:t>등</w:t>
-      </w:r>
-      <w:r>
-        <w:rPr>
-          <w:rFonts w:ascii="Noto Sans KR" w:eastAsia="Noto Sans KR" w:hAnsi="Noto Sans KR" w:hint="eastAsia"/>
-        </w:rPr>
-        <w:t xml:space="preserve">을 </w:t>
+        <w:t>게시물 내용</w:t>
+      </w:r>
+      <w:r>
+        <w:rPr>
+          <w:rFonts w:ascii="Noto Sans KR" w:eastAsia="Noto Sans KR" w:hAnsi="Noto Sans KR"/>
+        </w:rPr>
+        <w:t xml:space="preserve"> </w:t>
+      </w:r>
+      <w:r>
+        <w:rPr>
+          <w:rFonts w:ascii="Noto Sans KR" w:eastAsia="Noto Sans KR" w:hAnsi="Noto Sans KR" w:hint="eastAsia"/>
+        </w:rPr>
+        <w:t>리스트를</w:t>
+      </w:r>
+      <w:r>
+        <w:rPr>
+          <w:rFonts w:ascii="Noto Sans KR" w:eastAsia="Noto Sans KR" w:hAnsi="Noto Sans KR" w:hint="eastAsia"/>
+        </w:rPr>
+        <w:t xml:space="preserve"> </w:t>
       </w:r>
       <w:r>
         <w:rPr>
@@ -5588,7 +5556,7 @@
     <w:p>
       <w:pPr>
         <w:rPr>
-          <w:rFonts w:ascii="Noto Sans KR" w:eastAsia="Noto Sans KR" w:hAnsi="Noto Sans KR" w:hint="eastAsia"/>
+          <w:rFonts w:ascii="Noto Sans KR" w:eastAsia="Noto Sans KR" w:hAnsi="Noto Sans KR"/>
         </w:rPr>
       </w:pPr>
     </w:p>
@@ -5903,7 +5871,7 @@
     <w:p>
       <w:pPr>
         <w:rPr>
-          <w:rFonts w:ascii="Noto Sans KR" w:eastAsia="Noto Sans KR" w:hAnsi="Noto Sans KR" w:hint="eastAsia"/>
+          <w:rFonts w:ascii="Noto Sans KR" w:eastAsia="Noto Sans KR" w:hAnsi="Noto Sans KR"/>
         </w:rPr>
       </w:pPr>
       <w:r>
@@ -6235,7 +6203,7 @@
     <w:p>
       <w:pPr>
         <w:rPr>
-          <w:rFonts w:ascii="Noto Sans KR" w:eastAsia="Noto Sans KR" w:hAnsi="Noto Sans KR" w:hint="eastAsia"/>
+          <w:rFonts w:ascii="Noto Sans KR" w:eastAsia="Noto Sans KR" w:hAnsi="Noto Sans KR"/>
         </w:rPr>
       </w:pPr>
       <w:r>
@@ -6260,7 +6228,7 @@
     <w:p>
       <w:pPr>
         <w:rPr>
-          <w:rFonts w:ascii="Noto Sans KR" w:eastAsia="Noto Sans KR" w:hAnsi="Noto Sans KR" w:hint="eastAsia"/>
+          <w:rFonts w:ascii="Noto Sans KR" w:eastAsia="Noto Sans KR" w:hAnsi="Noto Sans KR"/>
         </w:rPr>
       </w:pPr>
     </w:p>
@@ -6713,7 +6681,7 @@
     <w:p>
       <w:pPr>
         <w:rPr>
-          <w:rFonts w:ascii="Noto Sans KR" w:eastAsia="Noto Sans KR" w:hAnsi="Noto Sans KR" w:hint="eastAsia"/>
+          <w:rFonts w:ascii="Noto Sans KR" w:eastAsia="Noto Sans KR" w:hAnsi="Noto Sans KR"/>
         </w:rPr>
       </w:pPr>
       <w:r>
@@ -6776,7 +6744,7 @@
     <w:p>
       <w:pPr>
         <w:rPr>
-          <w:rFonts w:ascii="Noto Sans KR" w:eastAsia="Noto Sans KR" w:hAnsi="Noto Sans KR" w:hint="eastAsia"/>
+          <w:rFonts w:ascii="Noto Sans KR" w:eastAsia="Noto Sans KR" w:hAnsi="Noto Sans KR"/>
         </w:rPr>
       </w:pPr>
       <w:r>
@@ -6887,7 +6855,6 @@
         <w:rPr>
           <w:rFonts w:ascii="Noto Sans KR" w:eastAsia="Noto Sans KR" w:hAnsi="Noto Sans KR" w:hint="eastAsia"/>
         </w:rPr>
-        <w:lastRenderedPageBreak/>
         <w:t>9</w:t>
       </w:r>
       <w:r>
@@ -7069,6 +7036,7 @@
               <w:rPr>
                 <w:rFonts w:ascii="Noto Sans KR" w:eastAsia="Noto Sans KR" w:hAnsi="Noto Sans KR" w:hint="eastAsia"/>
               </w:rPr>
+              <w:lastRenderedPageBreak/>
               <w:t>파라미터</w:t>
             </w:r>
           </w:p>
@@ -7252,7 +7220,7 @@
     <w:p>
       <w:pPr>
         <w:rPr>
-          <w:rFonts w:ascii="Noto Sans KR" w:eastAsia="Noto Sans KR" w:hAnsi="Noto Sans KR" w:hint="eastAsia"/>
+          <w:rFonts w:ascii="Noto Sans KR" w:eastAsia="Noto Sans KR" w:hAnsi="Noto Sans KR"/>
         </w:rPr>
       </w:pPr>
       <w:r>
@@ -7327,7 +7295,7 @@
     <w:p>
       <w:pPr>
         <w:rPr>
-          <w:rFonts w:ascii="Noto Sans KR" w:eastAsia="Noto Sans KR" w:hAnsi="Noto Sans KR" w:hint="eastAsia"/>
+          <w:rFonts w:ascii="Noto Sans KR" w:eastAsia="Noto Sans KR" w:hAnsi="Noto Sans KR"/>
         </w:rPr>
       </w:pPr>
       <w:r>
@@ -7865,7 +7833,7 @@
     <w:p>
       <w:pPr>
         <w:rPr>
-          <w:rFonts w:ascii="Noto Sans KR" w:eastAsia="Noto Sans KR" w:hAnsi="Noto Sans KR" w:hint="eastAsia"/>
+          <w:rFonts w:ascii="Noto Sans KR" w:eastAsia="Noto Sans KR" w:hAnsi="Noto Sans KR"/>
         </w:rPr>
       </w:pPr>
       <w:r>
@@ -7922,7 +7890,7 @@
     <w:p>
       <w:pPr>
         <w:rPr>
-          <w:rFonts w:ascii="Noto Sans KR" w:eastAsia="Noto Sans KR" w:hAnsi="Noto Sans KR" w:hint="eastAsia"/>
+          <w:rFonts w:ascii="Noto Sans KR" w:eastAsia="Noto Sans KR" w:hAnsi="Noto Sans KR"/>
         </w:rPr>
       </w:pPr>
       <w:r>
@@ -8026,7 +7994,7 @@
     <w:p>
       <w:pPr>
         <w:rPr>
-          <w:rFonts w:ascii="Noto Sans KR" w:eastAsia="Noto Sans KR" w:hAnsi="Noto Sans KR" w:hint="eastAsia"/>
+          <w:rFonts w:ascii="Noto Sans KR" w:eastAsia="Noto Sans KR" w:hAnsi="Noto Sans KR"/>
         </w:rPr>
       </w:pPr>
     </w:p>
@@ -8784,6 +8752,13 @@
       <w:pPr>
         <w:rPr>
           <w:rFonts w:ascii="Noto Sans KR" w:eastAsia="Noto Sans KR" w:hAnsi="Noto Sans KR"/>
+        </w:rPr>
+      </w:pPr>
+    </w:p>
+    <w:p>
+      <w:pPr>
+        <w:rPr>
+          <w:rFonts w:ascii="Noto Sans KR" w:eastAsia="Noto Sans KR" w:hAnsi="Noto Sans KR" w:hint="eastAsia"/>
         </w:rPr>
       </w:pPr>
     </w:p>
@@ -10480,6 +10455,9 @@
         </w:tc>
       </w:tr>
       <w:tr>
+        <w:trPr>
+          <w:trHeight w:val="1506"/>
+        </w:trPr>
         <w:tc>
           <w:tcPr>
             <w:tcW w:w="704" w:type="dxa"/>
@@ -13011,7 +12989,7 @@
             <w:pPr>
               <w:jc w:val="center"/>
               <w:rPr>
-                <w:rFonts w:ascii="Noto Sans KR" w:eastAsia="Noto Sans KR" w:hAnsi="Noto Sans KR" w:hint="eastAsia"/>
+                <w:rFonts w:ascii="Noto Sans KR" w:eastAsia="Noto Sans KR" w:hAnsi="Noto Sans KR"/>
                 <w:sz w:val="16"/>
                 <w:szCs w:val="16"/>
               </w:rPr>
@@ -13480,7 +13458,7 @@
     <w:p>
       <w:pPr>
         <w:rPr>
-          <w:rFonts w:ascii="Noto Sans KR" w:eastAsia="Noto Sans KR" w:hAnsi="Noto Sans KR" w:hint="eastAsia"/>
+          <w:rFonts w:ascii="Noto Sans KR" w:eastAsia="Noto Sans KR" w:hAnsi="Noto Sans KR"/>
         </w:rPr>
       </w:pPr>
     </w:p>
@@ -13693,21 +13671,33 @@
             </w:pPr>
             <w:r>
               <w:rPr>
+                <w:rFonts w:ascii="Noto Sans KR" w:eastAsia="Noto Sans KR" w:hAnsi="Noto Sans KR" w:cs="Sanskrit Text" w:hint="eastAsia"/>
+              </w:rPr>
+              <w:t>O</w:t>
+            </w:r>
+            <w:r>
+              <w:rPr>
                 <w:rFonts w:ascii="Noto Sans KR" w:eastAsia="Noto Sans KR" w:hAnsi="Noto Sans KR" w:cs="Sanskrit Text"/>
               </w:rPr>
-              <w:t>J</w:t>
+              <w:t>penJDK</w:t>
             </w:r>
             <w:r>
               <w:rPr>
                 <w:rFonts w:ascii="Noto Sans KR" w:eastAsia="Noto Sans KR" w:hAnsi="Noto Sans KR" w:cs="Sanskrit Text"/>
               </w:rPr>
-              <w:t xml:space="preserve">ava SE </w:t>
+              <w:t xml:space="preserve"> </w:t>
             </w:r>
             <w:r>
               <w:rPr>
                 <w:rFonts w:ascii="Noto Sans KR" w:eastAsia="Noto Sans KR" w:hAnsi="Noto Sans KR" w:cs="Sanskrit Text"/>
               </w:rPr>
               <w:t>17</w:t>
+            </w:r>
+            <w:r>
+              <w:rPr>
+                <w:rFonts w:ascii="Noto Sans KR" w:eastAsia="Noto Sans KR" w:hAnsi="Noto Sans KR" w:cs="Sanskrit Text"/>
+              </w:rPr>
+              <w:t>.0.5</w:t>
             </w:r>
           </w:p>
         </w:tc>
